--- a/Artigo/Avaliacao Risco de Crédito do BNDES 2023.docx
+++ b/Artigo/Avaliacao Risco de Crédito do BNDES 2023.docx
@@ -527,51 +527,56 @@
       <w:r>
         <w:rPr>
           <w:rFonts w:ascii="Times New Roman" w:hAnsi="Times New Roman" w:cs="Times New Roman"/>
-          <w:sz w:val="24"/>
-          <w:szCs w:val="24"/>
-        </w:rPr>
-        <w:t xml:space="preserve">   </w:t>
-      </w:r>
-    </w:p>
-    <w:p>
-      <w:pPr>
-        <w:spacing w:after="0" w:line="360" w:lineRule="auto"/>
-        <w:rPr>
-          <w:rFonts w:ascii="Times New Roman" w:hAnsi="Times New Roman" w:cs="Times New Roman"/>
-          <w:sz w:val="24"/>
-          <w:szCs w:val="24"/>
-        </w:rPr>
-      </w:pPr>
-    </w:p>
-    <w:p>
-      <w:pPr>
-        <w:spacing w:after="0" w:line="360" w:lineRule="auto"/>
-        <w:rPr>
-          <w:rFonts w:ascii="Times New Roman" w:hAnsi="Times New Roman" w:cs="Times New Roman"/>
-          <w:sz w:val="24"/>
-          <w:szCs w:val="24"/>
-          <w:lang w:val="en-US"/>
-        </w:rPr>
-      </w:pPr>
-      <w:r>
-        <w:rPr>
-          <w:rFonts w:ascii="Times New Roman" w:hAnsi="Times New Roman" w:cs="Times New Roman"/>
           <w:b/>
           <w:bCs/>
           <w:sz w:val="24"/>
           <w:szCs w:val="24"/>
-          <w:lang w:val="en-US"/>
-        </w:rPr>
-        <w:t>Abstract</w:t>
-      </w:r>
-      <w:r>
-        <w:rPr>
-          <w:rFonts w:ascii="Times New Roman" w:hAnsi="Times New Roman" w:cs="Times New Roman"/>
-          <w:sz w:val="24"/>
-          <w:szCs w:val="24"/>
-          <w:lang w:val="en-US"/>
-        </w:rPr>
-        <w:t>:</w:t>
+        </w:rPr>
+        <w:t>Palavras-Chave:</w:t>
+      </w:r>
+      <w:r>
+        <w:rPr>
+          <w:rFonts w:ascii="Times New Roman" w:hAnsi="Times New Roman" w:cs="Times New Roman"/>
+          <w:sz w:val="24"/>
+          <w:szCs w:val="24"/>
+        </w:rPr>
+        <w:t xml:space="preserve"> Risco de Crédito, Probabilidade de Inadimplência, Otimização de Hiperparâmetros, </w:t>
+      </w:r>
+      <w:proofErr w:type="spellStart"/>
+      <w:r>
+        <w:rPr>
+          <w:rFonts w:ascii="Times New Roman" w:hAnsi="Times New Roman" w:cs="Times New Roman"/>
+          <w:sz w:val="24"/>
+          <w:szCs w:val="24"/>
+        </w:rPr>
+        <w:t>XGBoost</w:t>
+      </w:r>
+      <w:proofErr w:type="spellEnd"/>
+      <w:r>
+        <w:rPr>
+          <w:rFonts w:ascii="Times New Roman" w:hAnsi="Times New Roman" w:cs="Times New Roman"/>
+          <w:sz w:val="24"/>
+          <w:szCs w:val="24"/>
+        </w:rPr>
+        <w:t xml:space="preserve">, ELM, </w:t>
+      </w:r>
+      <w:proofErr w:type="spellStart"/>
+      <w:r>
+        <w:rPr>
+          <w:rFonts w:ascii="Times New Roman" w:hAnsi="Times New Roman" w:cs="Times New Roman"/>
+          <w:sz w:val="24"/>
+          <w:szCs w:val="24"/>
+        </w:rPr>
+        <w:t>CatBoost</w:t>
+      </w:r>
+      <w:proofErr w:type="spellEnd"/>
+      <w:r>
+        <w:rPr>
+          <w:rFonts w:ascii="Times New Roman" w:hAnsi="Times New Roman" w:cs="Times New Roman"/>
+          <w:sz w:val="24"/>
+          <w:szCs w:val="24"/>
+        </w:rPr>
+        <w:t>.</w:t>
       </w:r>
     </w:p>
     <w:p>
@@ -581,60 +586,12 @@
         <w:jc w:val="both"/>
         <w:rPr>
           <w:rFonts w:ascii="Times New Roman" w:hAnsi="Times New Roman" w:cs="Times New Roman"/>
-          <w:sz w:val="24"/>
-          <w:szCs w:val="24"/>
-          <w:lang w:val="en-US"/>
-        </w:rPr>
-      </w:pPr>
-      <w:r>
-        <w:rPr>
-          <w:rFonts w:ascii="Times New Roman" w:hAnsi="Times New Roman" w:cs="Times New Roman"/>
-          <w:sz w:val="24"/>
-          <w:szCs w:val="24"/>
-          <w:lang w:val="en-US"/>
-        </w:rPr>
-        <w:t>This work contributes to credit risk assessments in BNDES financing, by making use of alternative data sources and using machine learning methods to measure default. We use a company status tag found in Federal Revenue data as a proxy for company default, and thus train the supervised machine learning models. In this way, it is possible to measure the levels of credit risk in BNDES financing operations. Finally, we use the concept of interpretable artificial intelligence (</w:t>
-      </w:r>
-      <w:proofErr w:type="spellStart"/>
-      <w:r>
-        <w:rPr>
-          <w:rFonts w:ascii="Times New Roman" w:hAnsi="Times New Roman" w:cs="Times New Roman"/>
-          <w:sz w:val="24"/>
-          <w:szCs w:val="24"/>
-          <w:lang w:val="en-US"/>
-        </w:rPr>
-        <w:t>eXplainable</w:t>
-      </w:r>
-      <w:proofErr w:type="spellEnd"/>
-      <w:r>
-        <w:rPr>
-          <w:rFonts w:ascii="Times New Roman" w:hAnsi="Times New Roman" w:cs="Times New Roman"/>
-          <w:sz w:val="24"/>
-          <w:szCs w:val="24"/>
-          <w:lang w:val="en-US"/>
-        </w:rPr>
-        <w:t xml:space="preserve"> AI) to understand the relationship between each feature and the predictions provided by machine learning, elucidating how these techniques can increase users' comfort and confidence, and move away from the “box” designation. -</w:t>
-      </w:r>
-      <w:proofErr w:type="spellStart"/>
-      <w:r>
-        <w:rPr>
-          <w:rFonts w:ascii="Times New Roman" w:hAnsi="Times New Roman" w:cs="Times New Roman"/>
-          <w:sz w:val="24"/>
-          <w:szCs w:val="24"/>
-          <w:lang w:val="en-US"/>
-        </w:rPr>
-        <w:t>preta</w:t>
-      </w:r>
-      <w:proofErr w:type="spellEnd"/>
-      <w:r>
-        <w:rPr>
-          <w:rFonts w:ascii="Times New Roman" w:hAnsi="Times New Roman" w:cs="Times New Roman"/>
-          <w:sz w:val="24"/>
-          <w:szCs w:val="24"/>
-          <w:lang w:val="en-US"/>
-        </w:rPr>
-        <w:t>” of these models.</w:t>
-      </w:r>
+          <w:b/>
+          <w:bCs/>
+          <w:sz w:val="24"/>
+          <w:szCs w:val="24"/>
+        </w:rPr>
+      </w:pPr>
     </w:p>
     <w:p>
       <w:pPr>
@@ -643,11 +600,22 @@
         <w:jc w:val="both"/>
         <w:rPr>
           <w:rFonts w:ascii="Times New Roman" w:hAnsi="Times New Roman" w:cs="Times New Roman"/>
-          <w:sz w:val="24"/>
-          <w:szCs w:val="24"/>
-          <w:lang w:val="en-US"/>
-        </w:rPr>
-      </w:pPr>
+          <w:b/>
+          <w:bCs/>
+          <w:sz w:val="24"/>
+          <w:szCs w:val="24"/>
+        </w:rPr>
+      </w:pPr>
+      <w:r>
+        <w:rPr>
+          <w:rFonts w:ascii="Times New Roman" w:hAnsi="Times New Roman" w:cs="Times New Roman"/>
+          <w:b/>
+          <w:bCs/>
+          <w:sz w:val="24"/>
+          <w:szCs w:val="24"/>
+        </w:rPr>
+        <w:t>Abstract:</w:t>
+      </w:r>
     </w:p>
     <w:p>
       <w:pPr>
@@ -659,6 +627,1559 @@
           <w:sz w:val="24"/>
           <w:szCs w:val="24"/>
           <w:lang w:val="en-US"/>
+        </w:rPr>
+      </w:pPr>
+      <w:r>
+        <w:rPr>
+          <w:rFonts w:ascii="Times New Roman" w:hAnsi="Times New Roman" w:cs="Times New Roman"/>
+          <w:sz w:val="24"/>
+          <w:szCs w:val="24"/>
+          <w:lang w:val="en-US"/>
+        </w:rPr>
+        <w:t>The present study contributes to credit risk assessments for BNDES financing by employing alternative data sources and using machine learning methods in measuring default rates. We use a company status marker found in the Federal Revenue data as a proxy for company defaults, thereby training supervised machine learning models. This allows for the measurement of credit risk levels in BNDES financing operations. Lastly, we utilize the concept of explainable AI (</w:t>
+      </w:r>
+      <w:proofErr w:type="spellStart"/>
+      <w:r>
+        <w:rPr>
+          <w:rFonts w:ascii="Times New Roman" w:hAnsi="Times New Roman" w:cs="Times New Roman"/>
+          <w:sz w:val="24"/>
+          <w:szCs w:val="24"/>
+          <w:lang w:val="en-US"/>
+        </w:rPr>
+        <w:t>eXplainable</w:t>
+      </w:r>
+      <w:proofErr w:type="spellEnd"/>
+      <w:r>
+        <w:rPr>
+          <w:rFonts w:ascii="Times New Roman" w:hAnsi="Times New Roman" w:cs="Times New Roman"/>
+          <w:sz w:val="24"/>
+          <w:szCs w:val="24"/>
+          <w:lang w:val="en-US"/>
+        </w:rPr>
+        <w:t xml:space="preserve"> Artificial Intelligence) to understand the relationship between each feature and the predictions provided by the machine learning, elucidating how these techniques can enhance user comfort and trust, and moving away from the "</w:t>
+      </w:r>
+      <w:proofErr w:type="gramStart"/>
+      <w:r>
+        <w:rPr>
+          <w:rFonts w:ascii="Times New Roman" w:hAnsi="Times New Roman" w:cs="Times New Roman"/>
+          <w:sz w:val="24"/>
+          <w:szCs w:val="24"/>
+          <w:lang w:val="en-US"/>
+        </w:rPr>
+        <w:t>black-box</w:t>
+      </w:r>
+      <w:proofErr w:type="gramEnd"/>
+      <w:r>
+        <w:rPr>
+          <w:rFonts w:ascii="Times New Roman" w:hAnsi="Times New Roman" w:cs="Times New Roman"/>
+          <w:sz w:val="24"/>
+          <w:szCs w:val="24"/>
+          <w:lang w:val="en-US"/>
+        </w:rPr>
+        <w:t>" designation of these models.</w:t>
+      </w:r>
+    </w:p>
+    <w:p>
+      <w:pPr>
+        <w:spacing w:after="0" w:line="360" w:lineRule="auto"/>
+        <w:ind w:firstLine="360"/>
+        <w:jc w:val="both"/>
+        <w:rPr>
+          <w:rFonts w:ascii="Times New Roman" w:hAnsi="Times New Roman" w:cs="Times New Roman"/>
+          <w:b/>
+          <w:bCs/>
+          <w:sz w:val="24"/>
+          <w:szCs w:val="24"/>
+          <w:lang w:val="en-US"/>
+        </w:rPr>
+      </w:pPr>
+    </w:p>
+    <w:p>
+      <w:pPr>
+        <w:spacing w:after="0" w:line="360" w:lineRule="auto"/>
+        <w:ind w:firstLine="360"/>
+        <w:jc w:val="both"/>
+        <w:rPr>
+          <w:rFonts w:ascii="Times New Roman" w:hAnsi="Times New Roman" w:cs="Times New Roman"/>
+          <w:b/>
+          <w:bCs/>
+          <w:sz w:val="24"/>
+          <w:szCs w:val="24"/>
+          <w:lang w:val="en-US"/>
+        </w:rPr>
+      </w:pPr>
+    </w:p>
+    <w:p>
+      <w:pPr>
+        <w:spacing w:after="0" w:line="360" w:lineRule="auto"/>
+        <w:ind w:firstLine="360"/>
+        <w:jc w:val="both"/>
+        <w:rPr>
+          <w:rFonts w:ascii="Times New Roman" w:hAnsi="Times New Roman" w:cs="Times New Roman"/>
+          <w:b/>
+          <w:bCs/>
+          <w:sz w:val="24"/>
+          <w:szCs w:val="24"/>
+          <w:lang w:val="en-US"/>
+        </w:rPr>
+      </w:pPr>
+    </w:p>
+    <w:p>
+      <w:pPr>
+        <w:spacing w:after="0" w:line="360" w:lineRule="auto"/>
+        <w:rPr>
+          <w:rFonts w:ascii="Times New Roman" w:hAnsi="Times New Roman" w:cs="Times New Roman"/>
+          <w:sz w:val="24"/>
+          <w:szCs w:val="24"/>
+          <w:lang w:val="en-US"/>
+        </w:rPr>
+      </w:pPr>
+      <w:r>
+        <w:rPr>
+          <w:rFonts w:ascii="Times New Roman" w:hAnsi="Times New Roman" w:cs="Times New Roman"/>
+          <w:b/>
+          <w:bCs/>
+          <w:sz w:val="24"/>
+          <w:szCs w:val="24"/>
+          <w:lang w:val="en-US"/>
+        </w:rPr>
+        <w:t>Key Words:</w:t>
+      </w:r>
+      <w:r>
+        <w:rPr>
+          <w:rFonts w:ascii="Times New Roman" w:hAnsi="Times New Roman" w:cs="Times New Roman"/>
+          <w:sz w:val="24"/>
+          <w:szCs w:val="24"/>
+          <w:lang w:val="en-US"/>
+        </w:rPr>
+        <w:t xml:space="preserve"> Credit Risk, </w:t>
+      </w:r>
+      <w:r>
+        <w:rPr>
+          <w:rFonts w:ascii="Times New Roman" w:hAnsi="Times New Roman" w:cs="Times New Roman"/>
+          <w:sz w:val="24"/>
+          <w:szCs w:val="24"/>
+          <w:lang w:val="en-US"/>
+        </w:rPr>
+        <w:t>P</w:t>
+      </w:r>
+      <w:r>
+        <w:rPr>
+          <w:rFonts w:ascii="Times New Roman" w:hAnsi="Times New Roman" w:cs="Times New Roman"/>
+          <w:sz w:val="24"/>
+          <w:szCs w:val="24"/>
+          <w:lang w:val="en-US"/>
+        </w:rPr>
+        <w:t xml:space="preserve">robability Default, </w:t>
+      </w:r>
+      <w:r>
+        <w:rPr>
+          <w:rFonts w:ascii="Times New Roman" w:hAnsi="Times New Roman" w:cs="Times New Roman"/>
+          <w:sz w:val="24"/>
+          <w:szCs w:val="24"/>
+          <w:lang w:val="en-US"/>
+        </w:rPr>
+        <w:t>Hyperparameters Tunning</w:t>
+      </w:r>
+      <w:r>
+        <w:rPr>
+          <w:rFonts w:ascii="Times New Roman" w:hAnsi="Times New Roman" w:cs="Times New Roman"/>
+          <w:sz w:val="24"/>
+          <w:szCs w:val="24"/>
+          <w:lang w:val="en-US"/>
+        </w:rPr>
+        <w:t xml:space="preserve">, </w:t>
+      </w:r>
+      <w:proofErr w:type="spellStart"/>
+      <w:r>
+        <w:rPr>
+          <w:rFonts w:ascii="Times New Roman" w:hAnsi="Times New Roman" w:cs="Times New Roman"/>
+          <w:sz w:val="24"/>
+          <w:szCs w:val="24"/>
+          <w:lang w:val="en-US"/>
+        </w:rPr>
+        <w:t>XGBoost</w:t>
+      </w:r>
+      <w:proofErr w:type="spellEnd"/>
+      <w:r>
+        <w:rPr>
+          <w:rFonts w:ascii="Times New Roman" w:hAnsi="Times New Roman" w:cs="Times New Roman"/>
+          <w:sz w:val="24"/>
+          <w:szCs w:val="24"/>
+          <w:lang w:val="en-US"/>
+        </w:rPr>
+        <w:t xml:space="preserve">, ELM, </w:t>
+      </w:r>
+      <w:proofErr w:type="spellStart"/>
+      <w:r>
+        <w:rPr>
+          <w:rFonts w:ascii="Times New Roman" w:hAnsi="Times New Roman" w:cs="Times New Roman"/>
+          <w:sz w:val="24"/>
+          <w:szCs w:val="24"/>
+          <w:lang w:val="en-US"/>
+        </w:rPr>
+        <w:t>CatBoost</w:t>
+      </w:r>
+      <w:proofErr w:type="spellEnd"/>
+      <w:r>
+        <w:rPr>
+          <w:rFonts w:ascii="Times New Roman" w:hAnsi="Times New Roman" w:cs="Times New Roman"/>
+          <w:sz w:val="24"/>
+          <w:szCs w:val="24"/>
+          <w:lang w:val="en-US"/>
+        </w:rPr>
+        <w:t>.</w:t>
+      </w:r>
+    </w:p>
+    <w:p>
+      <w:pPr>
+        <w:spacing w:after="0" w:line="360" w:lineRule="auto"/>
+        <w:ind w:firstLine="360"/>
+        <w:jc w:val="both"/>
+        <w:rPr>
+          <w:rFonts w:ascii="Times New Roman" w:hAnsi="Times New Roman" w:cs="Times New Roman"/>
+          <w:b/>
+          <w:bCs/>
+          <w:sz w:val="24"/>
+          <w:szCs w:val="24"/>
+          <w:lang w:val="en-US"/>
+        </w:rPr>
+      </w:pPr>
+    </w:p>
+    <w:p>
+      <w:pPr>
+        <w:spacing w:after="0" w:line="360" w:lineRule="auto"/>
+        <w:ind w:firstLine="360"/>
+        <w:jc w:val="both"/>
+        <w:rPr>
+          <w:rFonts w:ascii="Times New Roman" w:hAnsi="Times New Roman" w:cs="Times New Roman"/>
+          <w:b/>
+          <w:bCs/>
+          <w:sz w:val="24"/>
+          <w:szCs w:val="24"/>
+          <w:lang w:val="en-US"/>
+        </w:rPr>
+      </w:pPr>
+    </w:p>
+    <w:p>
+      <w:pPr>
+        <w:spacing w:after="0" w:line="360" w:lineRule="auto"/>
+        <w:ind w:firstLine="360"/>
+        <w:jc w:val="both"/>
+        <w:rPr>
+          <w:rFonts w:ascii="Times New Roman" w:hAnsi="Times New Roman" w:cs="Times New Roman"/>
+          <w:b/>
+          <w:bCs/>
+          <w:sz w:val="24"/>
+          <w:szCs w:val="24"/>
+          <w:lang w:val="en-US"/>
+        </w:rPr>
+      </w:pPr>
+      <w:proofErr w:type="spellStart"/>
+      <w:r>
+        <w:rPr>
+          <w:rFonts w:ascii="Times New Roman" w:hAnsi="Times New Roman" w:cs="Times New Roman"/>
+          <w:b/>
+          <w:bCs/>
+          <w:sz w:val="24"/>
+          <w:szCs w:val="24"/>
+          <w:lang w:val="en-US"/>
+        </w:rPr>
+        <w:t>Resumen</w:t>
+      </w:r>
+      <w:proofErr w:type="spellEnd"/>
+      <w:r>
+        <w:rPr>
+          <w:rFonts w:ascii="Times New Roman" w:hAnsi="Times New Roman" w:cs="Times New Roman"/>
+          <w:b/>
+          <w:bCs/>
+          <w:sz w:val="24"/>
+          <w:szCs w:val="24"/>
+          <w:lang w:val="en-US"/>
+        </w:rPr>
+        <w:t>:</w:t>
+      </w:r>
+    </w:p>
+    <w:p>
+      <w:pPr>
+        <w:spacing w:after="0" w:line="360" w:lineRule="auto"/>
+        <w:ind w:firstLine="360"/>
+        <w:jc w:val="both"/>
+        <w:rPr>
+          <w:rFonts w:ascii="Times New Roman" w:hAnsi="Times New Roman" w:cs="Times New Roman"/>
+          <w:sz w:val="24"/>
+          <w:szCs w:val="24"/>
+        </w:rPr>
+      </w:pPr>
+      <w:r>
+        <w:rPr>
+          <w:rFonts w:ascii="Times New Roman" w:hAnsi="Times New Roman" w:cs="Times New Roman"/>
+          <w:sz w:val="24"/>
+          <w:szCs w:val="24"/>
+        </w:rPr>
+        <w:t xml:space="preserve">El presente </w:t>
+      </w:r>
+      <w:proofErr w:type="spellStart"/>
+      <w:r>
+        <w:rPr>
+          <w:rFonts w:ascii="Times New Roman" w:hAnsi="Times New Roman" w:cs="Times New Roman"/>
+          <w:sz w:val="24"/>
+          <w:szCs w:val="24"/>
+        </w:rPr>
+        <w:t>trabajo</w:t>
+      </w:r>
+      <w:proofErr w:type="spellEnd"/>
+      <w:r>
+        <w:rPr>
+          <w:rFonts w:ascii="Times New Roman" w:hAnsi="Times New Roman" w:cs="Times New Roman"/>
+          <w:sz w:val="24"/>
+          <w:szCs w:val="24"/>
+        </w:rPr>
+        <w:t xml:space="preserve"> </w:t>
+      </w:r>
+      <w:proofErr w:type="spellStart"/>
+      <w:r>
+        <w:rPr>
+          <w:rFonts w:ascii="Times New Roman" w:hAnsi="Times New Roman" w:cs="Times New Roman"/>
+          <w:sz w:val="24"/>
+          <w:szCs w:val="24"/>
+        </w:rPr>
+        <w:t>contribuye</w:t>
+      </w:r>
+      <w:proofErr w:type="spellEnd"/>
+      <w:r>
+        <w:rPr>
+          <w:rFonts w:ascii="Times New Roman" w:hAnsi="Times New Roman" w:cs="Times New Roman"/>
+          <w:sz w:val="24"/>
+          <w:szCs w:val="24"/>
+        </w:rPr>
+        <w:t xml:space="preserve"> a </w:t>
+      </w:r>
+      <w:proofErr w:type="spellStart"/>
+      <w:r>
+        <w:rPr>
+          <w:rFonts w:ascii="Times New Roman" w:hAnsi="Times New Roman" w:cs="Times New Roman"/>
+          <w:sz w:val="24"/>
+          <w:szCs w:val="24"/>
+        </w:rPr>
+        <w:t>las</w:t>
+      </w:r>
+      <w:proofErr w:type="spellEnd"/>
+      <w:r>
+        <w:rPr>
+          <w:rFonts w:ascii="Times New Roman" w:hAnsi="Times New Roman" w:cs="Times New Roman"/>
+          <w:sz w:val="24"/>
+          <w:szCs w:val="24"/>
+        </w:rPr>
+        <w:t xml:space="preserve"> </w:t>
+      </w:r>
+      <w:proofErr w:type="spellStart"/>
+      <w:r>
+        <w:rPr>
+          <w:rFonts w:ascii="Times New Roman" w:hAnsi="Times New Roman" w:cs="Times New Roman"/>
+          <w:sz w:val="24"/>
+          <w:szCs w:val="24"/>
+        </w:rPr>
+        <w:t>evaluaciones</w:t>
+      </w:r>
+      <w:proofErr w:type="spellEnd"/>
+      <w:r>
+        <w:rPr>
+          <w:rFonts w:ascii="Times New Roman" w:hAnsi="Times New Roman" w:cs="Times New Roman"/>
+          <w:sz w:val="24"/>
+          <w:szCs w:val="24"/>
+        </w:rPr>
+        <w:t xml:space="preserve"> de </w:t>
+      </w:r>
+      <w:proofErr w:type="spellStart"/>
+      <w:r>
+        <w:rPr>
+          <w:rFonts w:ascii="Times New Roman" w:hAnsi="Times New Roman" w:cs="Times New Roman"/>
+          <w:sz w:val="24"/>
+          <w:szCs w:val="24"/>
+        </w:rPr>
+        <w:t>riesgo</w:t>
+      </w:r>
+      <w:proofErr w:type="spellEnd"/>
+      <w:r>
+        <w:rPr>
+          <w:rFonts w:ascii="Times New Roman" w:hAnsi="Times New Roman" w:cs="Times New Roman"/>
+          <w:sz w:val="24"/>
+          <w:szCs w:val="24"/>
+        </w:rPr>
+        <w:t xml:space="preserve"> de crédito </w:t>
+      </w:r>
+      <w:proofErr w:type="spellStart"/>
+      <w:r>
+        <w:rPr>
+          <w:rFonts w:ascii="Times New Roman" w:hAnsi="Times New Roman" w:cs="Times New Roman"/>
+          <w:sz w:val="24"/>
+          <w:szCs w:val="24"/>
+        </w:rPr>
+        <w:t>en</w:t>
+      </w:r>
+      <w:proofErr w:type="spellEnd"/>
+      <w:r>
+        <w:rPr>
+          <w:rFonts w:ascii="Times New Roman" w:hAnsi="Times New Roman" w:cs="Times New Roman"/>
+          <w:sz w:val="24"/>
+          <w:szCs w:val="24"/>
+        </w:rPr>
+        <w:t xml:space="preserve"> </w:t>
+      </w:r>
+      <w:proofErr w:type="spellStart"/>
+      <w:r>
+        <w:rPr>
+          <w:rFonts w:ascii="Times New Roman" w:hAnsi="Times New Roman" w:cs="Times New Roman"/>
+          <w:sz w:val="24"/>
+          <w:szCs w:val="24"/>
+        </w:rPr>
+        <w:t>financiamientos</w:t>
+      </w:r>
+      <w:proofErr w:type="spellEnd"/>
+      <w:r>
+        <w:rPr>
+          <w:rFonts w:ascii="Times New Roman" w:hAnsi="Times New Roman" w:cs="Times New Roman"/>
+          <w:sz w:val="24"/>
+          <w:szCs w:val="24"/>
+        </w:rPr>
+        <w:t xml:space="preserve"> </w:t>
+      </w:r>
+      <w:proofErr w:type="spellStart"/>
+      <w:r>
+        <w:rPr>
+          <w:rFonts w:ascii="Times New Roman" w:hAnsi="Times New Roman" w:cs="Times New Roman"/>
+          <w:sz w:val="24"/>
+          <w:szCs w:val="24"/>
+        </w:rPr>
+        <w:t>del</w:t>
+      </w:r>
+      <w:proofErr w:type="spellEnd"/>
+      <w:r>
+        <w:rPr>
+          <w:rFonts w:ascii="Times New Roman" w:hAnsi="Times New Roman" w:cs="Times New Roman"/>
+          <w:sz w:val="24"/>
+          <w:szCs w:val="24"/>
+        </w:rPr>
+        <w:t xml:space="preserve"> BNDES, al </w:t>
+      </w:r>
+      <w:proofErr w:type="spellStart"/>
+      <w:r>
+        <w:rPr>
+          <w:rFonts w:ascii="Times New Roman" w:hAnsi="Times New Roman" w:cs="Times New Roman"/>
+          <w:sz w:val="24"/>
+          <w:szCs w:val="24"/>
+        </w:rPr>
+        <w:t>hacer</w:t>
+      </w:r>
+      <w:proofErr w:type="spellEnd"/>
+      <w:r>
+        <w:rPr>
+          <w:rFonts w:ascii="Times New Roman" w:hAnsi="Times New Roman" w:cs="Times New Roman"/>
+          <w:sz w:val="24"/>
+          <w:szCs w:val="24"/>
+        </w:rPr>
+        <w:t xml:space="preserve"> uso de </w:t>
+      </w:r>
+      <w:proofErr w:type="spellStart"/>
+      <w:r>
+        <w:rPr>
+          <w:rFonts w:ascii="Times New Roman" w:hAnsi="Times New Roman" w:cs="Times New Roman"/>
+          <w:sz w:val="24"/>
+          <w:szCs w:val="24"/>
+        </w:rPr>
+        <w:t>fuentes</w:t>
+      </w:r>
+      <w:proofErr w:type="spellEnd"/>
+      <w:r>
+        <w:rPr>
+          <w:rFonts w:ascii="Times New Roman" w:hAnsi="Times New Roman" w:cs="Times New Roman"/>
+          <w:sz w:val="24"/>
+          <w:szCs w:val="24"/>
+        </w:rPr>
+        <w:t xml:space="preserve"> alternativas de </w:t>
+      </w:r>
+      <w:proofErr w:type="spellStart"/>
+      <w:r>
+        <w:rPr>
+          <w:rFonts w:ascii="Times New Roman" w:hAnsi="Times New Roman" w:cs="Times New Roman"/>
+          <w:sz w:val="24"/>
+          <w:szCs w:val="24"/>
+        </w:rPr>
+        <w:t>datos</w:t>
+      </w:r>
+      <w:proofErr w:type="spellEnd"/>
+      <w:r>
+        <w:rPr>
+          <w:rFonts w:ascii="Times New Roman" w:hAnsi="Times New Roman" w:cs="Times New Roman"/>
+          <w:sz w:val="24"/>
+          <w:szCs w:val="24"/>
+        </w:rPr>
+        <w:t xml:space="preserve"> y aplicar métodos de </w:t>
+      </w:r>
+      <w:proofErr w:type="spellStart"/>
+      <w:r>
+        <w:rPr>
+          <w:rFonts w:ascii="Times New Roman" w:hAnsi="Times New Roman" w:cs="Times New Roman"/>
+          <w:sz w:val="24"/>
+          <w:szCs w:val="24"/>
+        </w:rPr>
+        <w:t>aprendizaje</w:t>
+      </w:r>
+      <w:proofErr w:type="spellEnd"/>
+      <w:r>
+        <w:rPr>
+          <w:rFonts w:ascii="Times New Roman" w:hAnsi="Times New Roman" w:cs="Times New Roman"/>
+          <w:sz w:val="24"/>
+          <w:szCs w:val="24"/>
+        </w:rPr>
+        <w:t xml:space="preserve"> automático </w:t>
+      </w:r>
+      <w:proofErr w:type="spellStart"/>
+      <w:r>
+        <w:rPr>
+          <w:rFonts w:ascii="Times New Roman" w:hAnsi="Times New Roman" w:cs="Times New Roman"/>
+          <w:sz w:val="24"/>
+          <w:szCs w:val="24"/>
+        </w:rPr>
+        <w:t>en</w:t>
+      </w:r>
+      <w:proofErr w:type="spellEnd"/>
+      <w:r>
+        <w:rPr>
+          <w:rFonts w:ascii="Times New Roman" w:hAnsi="Times New Roman" w:cs="Times New Roman"/>
+          <w:sz w:val="24"/>
+          <w:szCs w:val="24"/>
+        </w:rPr>
+        <w:t xml:space="preserve"> </w:t>
+      </w:r>
+      <w:proofErr w:type="spellStart"/>
+      <w:r>
+        <w:rPr>
+          <w:rFonts w:ascii="Times New Roman" w:hAnsi="Times New Roman" w:cs="Times New Roman"/>
+          <w:sz w:val="24"/>
+          <w:szCs w:val="24"/>
+        </w:rPr>
+        <w:t>la</w:t>
+      </w:r>
+      <w:proofErr w:type="spellEnd"/>
+      <w:r>
+        <w:rPr>
+          <w:rFonts w:ascii="Times New Roman" w:hAnsi="Times New Roman" w:cs="Times New Roman"/>
+          <w:sz w:val="24"/>
+          <w:szCs w:val="24"/>
+        </w:rPr>
+        <w:t xml:space="preserve"> </w:t>
+      </w:r>
+      <w:proofErr w:type="spellStart"/>
+      <w:r>
+        <w:rPr>
+          <w:rFonts w:ascii="Times New Roman" w:hAnsi="Times New Roman" w:cs="Times New Roman"/>
+          <w:sz w:val="24"/>
+          <w:szCs w:val="24"/>
+        </w:rPr>
+        <w:t>medición</w:t>
+      </w:r>
+      <w:proofErr w:type="spellEnd"/>
+      <w:r>
+        <w:rPr>
+          <w:rFonts w:ascii="Times New Roman" w:hAnsi="Times New Roman" w:cs="Times New Roman"/>
+          <w:sz w:val="24"/>
+          <w:szCs w:val="24"/>
+        </w:rPr>
+        <w:t xml:space="preserve"> de </w:t>
+      </w:r>
+      <w:proofErr w:type="spellStart"/>
+      <w:r>
+        <w:rPr>
+          <w:rFonts w:ascii="Times New Roman" w:hAnsi="Times New Roman" w:cs="Times New Roman"/>
+          <w:sz w:val="24"/>
+          <w:szCs w:val="24"/>
+        </w:rPr>
+        <w:t>la</w:t>
+      </w:r>
+      <w:proofErr w:type="spellEnd"/>
+      <w:r>
+        <w:rPr>
+          <w:rFonts w:ascii="Times New Roman" w:hAnsi="Times New Roman" w:cs="Times New Roman"/>
+          <w:sz w:val="24"/>
+          <w:szCs w:val="24"/>
+        </w:rPr>
+        <w:t xml:space="preserve"> </w:t>
+      </w:r>
+      <w:proofErr w:type="spellStart"/>
+      <w:r>
+        <w:rPr>
+          <w:rFonts w:ascii="Times New Roman" w:hAnsi="Times New Roman" w:cs="Times New Roman"/>
+          <w:sz w:val="24"/>
+          <w:szCs w:val="24"/>
+        </w:rPr>
+        <w:t>morosidad</w:t>
+      </w:r>
+      <w:proofErr w:type="spellEnd"/>
+      <w:r>
+        <w:rPr>
+          <w:rFonts w:ascii="Times New Roman" w:hAnsi="Times New Roman" w:cs="Times New Roman"/>
+          <w:sz w:val="24"/>
+          <w:szCs w:val="24"/>
+        </w:rPr>
+        <w:t xml:space="preserve">. Utilizamos una marca de estado de </w:t>
+      </w:r>
+      <w:proofErr w:type="spellStart"/>
+      <w:r>
+        <w:rPr>
+          <w:rFonts w:ascii="Times New Roman" w:hAnsi="Times New Roman" w:cs="Times New Roman"/>
+          <w:sz w:val="24"/>
+          <w:szCs w:val="24"/>
+        </w:rPr>
+        <w:t>las</w:t>
+      </w:r>
+      <w:proofErr w:type="spellEnd"/>
+      <w:r>
+        <w:rPr>
+          <w:rFonts w:ascii="Times New Roman" w:hAnsi="Times New Roman" w:cs="Times New Roman"/>
+          <w:sz w:val="24"/>
+          <w:szCs w:val="24"/>
+        </w:rPr>
+        <w:t xml:space="preserve"> </w:t>
+      </w:r>
+      <w:proofErr w:type="gramStart"/>
+      <w:r>
+        <w:rPr>
+          <w:rFonts w:ascii="Times New Roman" w:hAnsi="Times New Roman" w:cs="Times New Roman"/>
+          <w:sz w:val="24"/>
+          <w:szCs w:val="24"/>
+        </w:rPr>
+        <w:t>empresas encontrada</w:t>
+      </w:r>
+      <w:proofErr w:type="gramEnd"/>
+      <w:r>
+        <w:rPr>
+          <w:rFonts w:ascii="Times New Roman" w:hAnsi="Times New Roman" w:cs="Times New Roman"/>
+          <w:sz w:val="24"/>
+          <w:szCs w:val="24"/>
+        </w:rPr>
+        <w:t xml:space="preserve"> </w:t>
+      </w:r>
+      <w:proofErr w:type="spellStart"/>
+      <w:r>
+        <w:rPr>
+          <w:rFonts w:ascii="Times New Roman" w:hAnsi="Times New Roman" w:cs="Times New Roman"/>
+          <w:sz w:val="24"/>
+          <w:szCs w:val="24"/>
+        </w:rPr>
+        <w:t>en</w:t>
+      </w:r>
+      <w:proofErr w:type="spellEnd"/>
+      <w:r>
+        <w:rPr>
+          <w:rFonts w:ascii="Times New Roman" w:hAnsi="Times New Roman" w:cs="Times New Roman"/>
+          <w:sz w:val="24"/>
+          <w:szCs w:val="24"/>
+        </w:rPr>
+        <w:t xml:space="preserve"> </w:t>
+      </w:r>
+      <w:proofErr w:type="spellStart"/>
+      <w:r>
+        <w:rPr>
+          <w:rFonts w:ascii="Times New Roman" w:hAnsi="Times New Roman" w:cs="Times New Roman"/>
+          <w:sz w:val="24"/>
+          <w:szCs w:val="24"/>
+        </w:rPr>
+        <w:t>los</w:t>
+      </w:r>
+      <w:proofErr w:type="spellEnd"/>
+      <w:r>
+        <w:rPr>
+          <w:rFonts w:ascii="Times New Roman" w:hAnsi="Times New Roman" w:cs="Times New Roman"/>
+          <w:sz w:val="24"/>
+          <w:szCs w:val="24"/>
+        </w:rPr>
+        <w:t xml:space="preserve"> </w:t>
+      </w:r>
+      <w:proofErr w:type="spellStart"/>
+      <w:r>
+        <w:rPr>
+          <w:rFonts w:ascii="Times New Roman" w:hAnsi="Times New Roman" w:cs="Times New Roman"/>
+          <w:sz w:val="24"/>
+          <w:szCs w:val="24"/>
+        </w:rPr>
+        <w:t>datos</w:t>
+      </w:r>
+      <w:proofErr w:type="spellEnd"/>
+      <w:r>
+        <w:rPr>
+          <w:rFonts w:ascii="Times New Roman" w:hAnsi="Times New Roman" w:cs="Times New Roman"/>
+          <w:sz w:val="24"/>
+          <w:szCs w:val="24"/>
+        </w:rPr>
+        <w:t xml:space="preserve"> de </w:t>
+      </w:r>
+      <w:proofErr w:type="spellStart"/>
+      <w:r>
+        <w:rPr>
+          <w:rFonts w:ascii="Times New Roman" w:hAnsi="Times New Roman" w:cs="Times New Roman"/>
+          <w:sz w:val="24"/>
+          <w:szCs w:val="24"/>
+        </w:rPr>
+        <w:t>la</w:t>
+      </w:r>
+      <w:proofErr w:type="spellEnd"/>
+      <w:r>
+        <w:rPr>
+          <w:rFonts w:ascii="Times New Roman" w:hAnsi="Times New Roman" w:cs="Times New Roman"/>
+          <w:sz w:val="24"/>
+          <w:szCs w:val="24"/>
+        </w:rPr>
+        <w:t xml:space="preserve"> Receita Federal como proxy para </w:t>
+      </w:r>
+      <w:proofErr w:type="spellStart"/>
+      <w:r>
+        <w:rPr>
+          <w:rFonts w:ascii="Times New Roman" w:hAnsi="Times New Roman" w:cs="Times New Roman"/>
+          <w:sz w:val="24"/>
+          <w:szCs w:val="24"/>
+        </w:rPr>
+        <w:t>el</w:t>
+      </w:r>
+      <w:proofErr w:type="spellEnd"/>
+      <w:r>
+        <w:rPr>
+          <w:rFonts w:ascii="Times New Roman" w:hAnsi="Times New Roman" w:cs="Times New Roman"/>
+          <w:sz w:val="24"/>
+          <w:szCs w:val="24"/>
+        </w:rPr>
+        <w:t xml:space="preserve"> default de </w:t>
+      </w:r>
+      <w:proofErr w:type="spellStart"/>
+      <w:r>
+        <w:rPr>
+          <w:rFonts w:ascii="Times New Roman" w:hAnsi="Times New Roman" w:cs="Times New Roman"/>
+          <w:sz w:val="24"/>
+          <w:szCs w:val="24"/>
+        </w:rPr>
+        <w:t>las</w:t>
+      </w:r>
+      <w:proofErr w:type="spellEnd"/>
+      <w:r>
+        <w:rPr>
+          <w:rFonts w:ascii="Times New Roman" w:hAnsi="Times New Roman" w:cs="Times New Roman"/>
+          <w:sz w:val="24"/>
+          <w:szCs w:val="24"/>
+        </w:rPr>
+        <w:t xml:space="preserve"> empresas, y </w:t>
+      </w:r>
+      <w:proofErr w:type="spellStart"/>
+      <w:r>
+        <w:rPr>
+          <w:rFonts w:ascii="Times New Roman" w:hAnsi="Times New Roman" w:cs="Times New Roman"/>
+          <w:sz w:val="24"/>
+          <w:szCs w:val="24"/>
+        </w:rPr>
+        <w:t>así</w:t>
+      </w:r>
+      <w:proofErr w:type="spellEnd"/>
+      <w:r>
+        <w:rPr>
+          <w:rFonts w:ascii="Times New Roman" w:hAnsi="Times New Roman" w:cs="Times New Roman"/>
+          <w:sz w:val="24"/>
+          <w:szCs w:val="24"/>
+        </w:rPr>
+        <w:t xml:space="preserve"> </w:t>
+      </w:r>
+      <w:proofErr w:type="spellStart"/>
+      <w:r>
+        <w:rPr>
+          <w:rFonts w:ascii="Times New Roman" w:hAnsi="Times New Roman" w:cs="Times New Roman"/>
+          <w:sz w:val="24"/>
+          <w:szCs w:val="24"/>
+        </w:rPr>
+        <w:t>entrenar</w:t>
+      </w:r>
+      <w:proofErr w:type="spellEnd"/>
+      <w:r>
+        <w:rPr>
+          <w:rFonts w:ascii="Times New Roman" w:hAnsi="Times New Roman" w:cs="Times New Roman"/>
+          <w:sz w:val="24"/>
+          <w:szCs w:val="24"/>
+        </w:rPr>
+        <w:t xml:space="preserve"> </w:t>
+      </w:r>
+      <w:proofErr w:type="spellStart"/>
+      <w:r>
+        <w:rPr>
+          <w:rFonts w:ascii="Times New Roman" w:hAnsi="Times New Roman" w:cs="Times New Roman"/>
+          <w:sz w:val="24"/>
+          <w:szCs w:val="24"/>
+        </w:rPr>
+        <w:t>los</w:t>
+      </w:r>
+      <w:proofErr w:type="spellEnd"/>
+      <w:r>
+        <w:rPr>
+          <w:rFonts w:ascii="Times New Roman" w:hAnsi="Times New Roman" w:cs="Times New Roman"/>
+          <w:sz w:val="24"/>
+          <w:szCs w:val="24"/>
+        </w:rPr>
+        <w:t xml:space="preserve"> modelos de </w:t>
+      </w:r>
+      <w:proofErr w:type="spellStart"/>
+      <w:r>
+        <w:rPr>
+          <w:rFonts w:ascii="Times New Roman" w:hAnsi="Times New Roman" w:cs="Times New Roman"/>
+          <w:sz w:val="24"/>
+          <w:szCs w:val="24"/>
+        </w:rPr>
+        <w:t>aprendizaje</w:t>
+      </w:r>
+      <w:proofErr w:type="spellEnd"/>
+      <w:r>
+        <w:rPr>
+          <w:rFonts w:ascii="Times New Roman" w:hAnsi="Times New Roman" w:cs="Times New Roman"/>
+          <w:sz w:val="24"/>
+          <w:szCs w:val="24"/>
+        </w:rPr>
+        <w:t xml:space="preserve"> automático supervisados. De esta </w:t>
+      </w:r>
+      <w:proofErr w:type="spellStart"/>
+      <w:r>
+        <w:rPr>
+          <w:rFonts w:ascii="Times New Roman" w:hAnsi="Times New Roman" w:cs="Times New Roman"/>
+          <w:sz w:val="24"/>
+          <w:szCs w:val="24"/>
+        </w:rPr>
+        <w:t>manera</w:t>
+      </w:r>
+      <w:proofErr w:type="spellEnd"/>
+      <w:r>
+        <w:rPr>
+          <w:rFonts w:ascii="Times New Roman" w:hAnsi="Times New Roman" w:cs="Times New Roman"/>
+          <w:sz w:val="24"/>
+          <w:szCs w:val="24"/>
+        </w:rPr>
+        <w:t xml:space="preserve">, es </w:t>
+      </w:r>
+      <w:proofErr w:type="spellStart"/>
+      <w:r>
+        <w:rPr>
+          <w:rFonts w:ascii="Times New Roman" w:hAnsi="Times New Roman" w:cs="Times New Roman"/>
+          <w:sz w:val="24"/>
+          <w:szCs w:val="24"/>
+        </w:rPr>
+        <w:t>posible</w:t>
+      </w:r>
+      <w:proofErr w:type="spellEnd"/>
+      <w:r>
+        <w:rPr>
+          <w:rFonts w:ascii="Times New Roman" w:hAnsi="Times New Roman" w:cs="Times New Roman"/>
+          <w:sz w:val="24"/>
+          <w:szCs w:val="24"/>
+        </w:rPr>
+        <w:t xml:space="preserve"> medir </w:t>
+      </w:r>
+      <w:proofErr w:type="spellStart"/>
+      <w:r>
+        <w:rPr>
+          <w:rFonts w:ascii="Times New Roman" w:hAnsi="Times New Roman" w:cs="Times New Roman"/>
+          <w:sz w:val="24"/>
+          <w:szCs w:val="24"/>
+        </w:rPr>
+        <w:t>los</w:t>
+      </w:r>
+      <w:proofErr w:type="spellEnd"/>
+      <w:r>
+        <w:rPr>
+          <w:rFonts w:ascii="Times New Roman" w:hAnsi="Times New Roman" w:cs="Times New Roman"/>
+          <w:sz w:val="24"/>
+          <w:szCs w:val="24"/>
+        </w:rPr>
+        <w:t xml:space="preserve"> niveles de </w:t>
+      </w:r>
+      <w:proofErr w:type="spellStart"/>
+      <w:r>
+        <w:rPr>
+          <w:rFonts w:ascii="Times New Roman" w:hAnsi="Times New Roman" w:cs="Times New Roman"/>
+          <w:sz w:val="24"/>
+          <w:szCs w:val="24"/>
+        </w:rPr>
+        <w:t>riesgo</w:t>
+      </w:r>
+      <w:proofErr w:type="spellEnd"/>
+      <w:r>
+        <w:rPr>
+          <w:rFonts w:ascii="Times New Roman" w:hAnsi="Times New Roman" w:cs="Times New Roman"/>
+          <w:sz w:val="24"/>
+          <w:szCs w:val="24"/>
+        </w:rPr>
+        <w:t xml:space="preserve"> de crédito </w:t>
+      </w:r>
+      <w:proofErr w:type="spellStart"/>
+      <w:r>
+        <w:rPr>
+          <w:rFonts w:ascii="Times New Roman" w:hAnsi="Times New Roman" w:cs="Times New Roman"/>
+          <w:sz w:val="24"/>
+          <w:szCs w:val="24"/>
+        </w:rPr>
+        <w:t>en</w:t>
+      </w:r>
+      <w:proofErr w:type="spellEnd"/>
+      <w:r>
+        <w:rPr>
+          <w:rFonts w:ascii="Times New Roman" w:hAnsi="Times New Roman" w:cs="Times New Roman"/>
+          <w:sz w:val="24"/>
+          <w:szCs w:val="24"/>
+        </w:rPr>
+        <w:t xml:space="preserve"> </w:t>
+      </w:r>
+      <w:proofErr w:type="spellStart"/>
+      <w:r>
+        <w:rPr>
+          <w:rFonts w:ascii="Times New Roman" w:hAnsi="Times New Roman" w:cs="Times New Roman"/>
+          <w:sz w:val="24"/>
+          <w:szCs w:val="24"/>
+        </w:rPr>
+        <w:t>las</w:t>
+      </w:r>
+      <w:proofErr w:type="spellEnd"/>
+      <w:r>
+        <w:rPr>
+          <w:rFonts w:ascii="Times New Roman" w:hAnsi="Times New Roman" w:cs="Times New Roman"/>
+          <w:sz w:val="24"/>
+          <w:szCs w:val="24"/>
+        </w:rPr>
+        <w:t xml:space="preserve"> </w:t>
+      </w:r>
+      <w:proofErr w:type="spellStart"/>
+      <w:r>
+        <w:rPr>
+          <w:rFonts w:ascii="Times New Roman" w:hAnsi="Times New Roman" w:cs="Times New Roman"/>
+          <w:sz w:val="24"/>
+          <w:szCs w:val="24"/>
+        </w:rPr>
+        <w:t>operaciones</w:t>
+      </w:r>
+      <w:proofErr w:type="spellEnd"/>
+      <w:r>
+        <w:rPr>
+          <w:rFonts w:ascii="Times New Roman" w:hAnsi="Times New Roman" w:cs="Times New Roman"/>
+          <w:sz w:val="24"/>
+          <w:szCs w:val="24"/>
+        </w:rPr>
+        <w:t xml:space="preserve"> de </w:t>
+      </w:r>
+      <w:proofErr w:type="spellStart"/>
+      <w:r>
+        <w:rPr>
+          <w:rFonts w:ascii="Times New Roman" w:hAnsi="Times New Roman" w:cs="Times New Roman"/>
+          <w:sz w:val="24"/>
+          <w:szCs w:val="24"/>
+        </w:rPr>
+        <w:t>financiamiento</w:t>
+      </w:r>
+      <w:proofErr w:type="spellEnd"/>
+      <w:r>
+        <w:rPr>
+          <w:rFonts w:ascii="Times New Roman" w:hAnsi="Times New Roman" w:cs="Times New Roman"/>
+          <w:sz w:val="24"/>
+          <w:szCs w:val="24"/>
+        </w:rPr>
+        <w:t xml:space="preserve"> </w:t>
+      </w:r>
+      <w:proofErr w:type="spellStart"/>
+      <w:r>
+        <w:rPr>
+          <w:rFonts w:ascii="Times New Roman" w:hAnsi="Times New Roman" w:cs="Times New Roman"/>
+          <w:sz w:val="24"/>
+          <w:szCs w:val="24"/>
+        </w:rPr>
+        <w:t>del</w:t>
+      </w:r>
+      <w:proofErr w:type="spellEnd"/>
+      <w:r>
+        <w:rPr>
+          <w:rFonts w:ascii="Times New Roman" w:hAnsi="Times New Roman" w:cs="Times New Roman"/>
+          <w:sz w:val="24"/>
+          <w:szCs w:val="24"/>
+        </w:rPr>
+        <w:t xml:space="preserve"> BNDES. Finalmente, utilizamos </w:t>
+      </w:r>
+      <w:proofErr w:type="spellStart"/>
+      <w:r>
+        <w:rPr>
+          <w:rFonts w:ascii="Times New Roman" w:hAnsi="Times New Roman" w:cs="Times New Roman"/>
+          <w:sz w:val="24"/>
+          <w:szCs w:val="24"/>
+        </w:rPr>
+        <w:t>el</w:t>
+      </w:r>
+      <w:proofErr w:type="spellEnd"/>
+      <w:r>
+        <w:rPr>
+          <w:rFonts w:ascii="Times New Roman" w:hAnsi="Times New Roman" w:cs="Times New Roman"/>
+          <w:sz w:val="24"/>
+          <w:szCs w:val="24"/>
+        </w:rPr>
+        <w:t xml:space="preserve"> concepto de </w:t>
+      </w:r>
+      <w:proofErr w:type="spellStart"/>
+      <w:r>
+        <w:rPr>
+          <w:rFonts w:ascii="Times New Roman" w:hAnsi="Times New Roman" w:cs="Times New Roman"/>
+          <w:sz w:val="24"/>
+          <w:szCs w:val="24"/>
+        </w:rPr>
+        <w:t>inteligencia</w:t>
+      </w:r>
+      <w:proofErr w:type="spellEnd"/>
+      <w:r>
+        <w:rPr>
+          <w:rFonts w:ascii="Times New Roman" w:hAnsi="Times New Roman" w:cs="Times New Roman"/>
+          <w:sz w:val="24"/>
+          <w:szCs w:val="24"/>
+        </w:rPr>
+        <w:t xml:space="preserve"> artificial explicativa (</w:t>
+      </w:r>
+      <w:proofErr w:type="spellStart"/>
+      <w:r>
+        <w:rPr>
+          <w:rFonts w:ascii="Times New Roman" w:hAnsi="Times New Roman" w:cs="Times New Roman"/>
+          <w:sz w:val="24"/>
+          <w:szCs w:val="24"/>
+        </w:rPr>
+        <w:t>eXplainable</w:t>
+      </w:r>
+      <w:proofErr w:type="spellEnd"/>
+      <w:r>
+        <w:rPr>
+          <w:rFonts w:ascii="Times New Roman" w:hAnsi="Times New Roman" w:cs="Times New Roman"/>
+          <w:sz w:val="24"/>
+          <w:szCs w:val="24"/>
+        </w:rPr>
+        <w:t xml:space="preserve"> AI) para entender </w:t>
+      </w:r>
+      <w:proofErr w:type="spellStart"/>
+      <w:r>
+        <w:rPr>
+          <w:rFonts w:ascii="Times New Roman" w:hAnsi="Times New Roman" w:cs="Times New Roman"/>
+          <w:sz w:val="24"/>
+          <w:szCs w:val="24"/>
+        </w:rPr>
+        <w:t>la</w:t>
+      </w:r>
+      <w:proofErr w:type="spellEnd"/>
+      <w:r>
+        <w:rPr>
+          <w:rFonts w:ascii="Times New Roman" w:hAnsi="Times New Roman" w:cs="Times New Roman"/>
+          <w:sz w:val="24"/>
+          <w:szCs w:val="24"/>
+        </w:rPr>
+        <w:t xml:space="preserve"> </w:t>
+      </w:r>
+      <w:proofErr w:type="spellStart"/>
+      <w:r>
+        <w:rPr>
+          <w:rFonts w:ascii="Times New Roman" w:hAnsi="Times New Roman" w:cs="Times New Roman"/>
+          <w:sz w:val="24"/>
+          <w:szCs w:val="24"/>
+        </w:rPr>
+        <w:t>relación</w:t>
+      </w:r>
+      <w:proofErr w:type="spellEnd"/>
+      <w:r>
+        <w:rPr>
+          <w:rFonts w:ascii="Times New Roman" w:hAnsi="Times New Roman" w:cs="Times New Roman"/>
+          <w:sz w:val="24"/>
+          <w:szCs w:val="24"/>
+        </w:rPr>
+        <w:t xml:space="preserve"> entre cada característica y </w:t>
+      </w:r>
+      <w:proofErr w:type="spellStart"/>
+      <w:r>
+        <w:rPr>
+          <w:rFonts w:ascii="Times New Roman" w:hAnsi="Times New Roman" w:cs="Times New Roman"/>
+          <w:sz w:val="24"/>
+          <w:szCs w:val="24"/>
+        </w:rPr>
+        <w:t>las</w:t>
+      </w:r>
+      <w:proofErr w:type="spellEnd"/>
+      <w:r>
+        <w:rPr>
+          <w:rFonts w:ascii="Times New Roman" w:hAnsi="Times New Roman" w:cs="Times New Roman"/>
+          <w:sz w:val="24"/>
+          <w:szCs w:val="24"/>
+        </w:rPr>
+        <w:t xml:space="preserve"> </w:t>
+      </w:r>
+      <w:proofErr w:type="spellStart"/>
+      <w:r>
+        <w:rPr>
+          <w:rFonts w:ascii="Times New Roman" w:hAnsi="Times New Roman" w:cs="Times New Roman"/>
+          <w:sz w:val="24"/>
+          <w:szCs w:val="24"/>
+        </w:rPr>
+        <w:t>predicciones</w:t>
+      </w:r>
+      <w:proofErr w:type="spellEnd"/>
+      <w:r>
+        <w:rPr>
+          <w:rFonts w:ascii="Times New Roman" w:hAnsi="Times New Roman" w:cs="Times New Roman"/>
+          <w:sz w:val="24"/>
+          <w:szCs w:val="24"/>
+        </w:rPr>
+        <w:t xml:space="preserve"> proporcionadas por </w:t>
+      </w:r>
+      <w:proofErr w:type="spellStart"/>
+      <w:r>
+        <w:rPr>
+          <w:rFonts w:ascii="Times New Roman" w:hAnsi="Times New Roman" w:cs="Times New Roman"/>
+          <w:sz w:val="24"/>
+          <w:szCs w:val="24"/>
+        </w:rPr>
+        <w:t>el</w:t>
+      </w:r>
+      <w:proofErr w:type="spellEnd"/>
+      <w:r>
+        <w:rPr>
+          <w:rFonts w:ascii="Times New Roman" w:hAnsi="Times New Roman" w:cs="Times New Roman"/>
+          <w:sz w:val="24"/>
+          <w:szCs w:val="24"/>
+        </w:rPr>
+        <w:t xml:space="preserve"> </w:t>
+      </w:r>
+      <w:proofErr w:type="spellStart"/>
+      <w:r>
+        <w:rPr>
+          <w:rFonts w:ascii="Times New Roman" w:hAnsi="Times New Roman" w:cs="Times New Roman"/>
+          <w:sz w:val="24"/>
+          <w:szCs w:val="24"/>
+        </w:rPr>
+        <w:t>aprendizaje</w:t>
+      </w:r>
+      <w:proofErr w:type="spellEnd"/>
+      <w:r>
+        <w:rPr>
+          <w:rFonts w:ascii="Times New Roman" w:hAnsi="Times New Roman" w:cs="Times New Roman"/>
+          <w:sz w:val="24"/>
+          <w:szCs w:val="24"/>
+        </w:rPr>
+        <w:t xml:space="preserve"> automático, elucidando </w:t>
+      </w:r>
+      <w:proofErr w:type="spellStart"/>
+      <w:r>
+        <w:rPr>
+          <w:rFonts w:ascii="Times New Roman" w:hAnsi="Times New Roman" w:cs="Times New Roman"/>
+          <w:sz w:val="24"/>
+          <w:szCs w:val="24"/>
+        </w:rPr>
+        <w:t>cómo</w:t>
+      </w:r>
+      <w:proofErr w:type="spellEnd"/>
+      <w:r>
+        <w:rPr>
+          <w:rFonts w:ascii="Times New Roman" w:hAnsi="Times New Roman" w:cs="Times New Roman"/>
+          <w:sz w:val="24"/>
+          <w:szCs w:val="24"/>
+        </w:rPr>
+        <w:t xml:space="preserve"> estas técnicas </w:t>
+      </w:r>
+      <w:proofErr w:type="spellStart"/>
+      <w:r>
+        <w:rPr>
+          <w:rFonts w:ascii="Times New Roman" w:hAnsi="Times New Roman" w:cs="Times New Roman"/>
+          <w:sz w:val="24"/>
+          <w:szCs w:val="24"/>
+        </w:rPr>
+        <w:t>pueden</w:t>
+      </w:r>
+      <w:proofErr w:type="spellEnd"/>
+      <w:r>
+        <w:rPr>
+          <w:rFonts w:ascii="Times New Roman" w:hAnsi="Times New Roman" w:cs="Times New Roman"/>
+          <w:sz w:val="24"/>
+          <w:szCs w:val="24"/>
+        </w:rPr>
+        <w:t xml:space="preserve"> aumentar </w:t>
+      </w:r>
+      <w:proofErr w:type="spellStart"/>
+      <w:r>
+        <w:rPr>
+          <w:rFonts w:ascii="Times New Roman" w:hAnsi="Times New Roman" w:cs="Times New Roman"/>
+          <w:sz w:val="24"/>
+          <w:szCs w:val="24"/>
+        </w:rPr>
+        <w:t>la</w:t>
+      </w:r>
+      <w:proofErr w:type="spellEnd"/>
+      <w:r>
+        <w:rPr>
+          <w:rFonts w:ascii="Times New Roman" w:hAnsi="Times New Roman" w:cs="Times New Roman"/>
+          <w:sz w:val="24"/>
+          <w:szCs w:val="24"/>
+        </w:rPr>
+        <w:t xml:space="preserve"> </w:t>
+      </w:r>
+      <w:proofErr w:type="spellStart"/>
+      <w:r>
+        <w:rPr>
+          <w:rFonts w:ascii="Times New Roman" w:hAnsi="Times New Roman" w:cs="Times New Roman"/>
+          <w:sz w:val="24"/>
+          <w:szCs w:val="24"/>
+        </w:rPr>
+        <w:t>comodidad</w:t>
+      </w:r>
+      <w:proofErr w:type="spellEnd"/>
+      <w:r>
+        <w:rPr>
+          <w:rFonts w:ascii="Times New Roman" w:hAnsi="Times New Roman" w:cs="Times New Roman"/>
+          <w:sz w:val="24"/>
+          <w:szCs w:val="24"/>
+        </w:rPr>
+        <w:t xml:space="preserve"> y </w:t>
+      </w:r>
+      <w:proofErr w:type="spellStart"/>
+      <w:r>
+        <w:rPr>
+          <w:rFonts w:ascii="Times New Roman" w:hAnsi="Times New Roman" w:cs="Times New Roman"/>
+          <w:sz w:val="24"/>
+          <w:szCs w:val="24"/>
+        </w:rPr>
+        <w:t>la</w:t>
+      </w:r>
+      <w:proofErr w:type="spellEnd"/>
+      <w:r>
+        <w:rPr>
+          <w:rFonts w:ascii="Times New Roman" w:hAnsi="Times New Roman" w:cs="Times New Roman"/>
+          <w:sz w:val="24"/>
+          <w:szCs w:val="24"/>
+        </w:rPr>
+        <w:t xml:space="preserve"> </w:t>
+      </w:r>
+      <w:proofErr w:type="spellStart"/>
+      <w:r>
+        <w:rPr>
+          <w:rFonts w:ascii="Times New Roman" w:hAnsi="Times New Roman" w:cs="Times New Roman"/>
+          <w:sz w:val="24"/>
+          <w:szCs w:val="24"/>
+        </w:rPr>
+        <w:t>confianza</w:t>
+      </w:r>
+      <w:proofErr w:type="spellEnd"/>
+      <w:r>
+        <w:rPr>
+          <w:rFonts w:ascii="Times New Roman" w:hAnsi="Times New Roman" w:cs="Times New Roman"/>
+          <w:sz w:val="24"/>
+          <w:szCs w:val="24"/>
+        </w:rPr>
+        <w:t xml:space="preserve"> de </w:t>
+      </w:r>
+      <w:proofErr w:type="spellStart"/>
+      <w:r>
+        <w:rPr>
+          <w:rFonts w:ascii="Times New Roman" w:hAnsi="Times New Roman" w:cs="Times New Roman"/>
+          <w:sz w:val="24"/>
+          <w:szCs w:val="24"/>
+        </w:rPr>
+        <w:t>los</w:t>
+      </w:r>
+      <w:proofErr w:type="spellEnd"/>
+      <w:r>
+        <w:rPr>
+          <w:rFonts w:ascii="Times New Roman" w:hAnsi="Times New Roman" w:cs="Times New Roman"/>
+          <w:sz w:val="24"/>
+          <w:szCs w:val="24"/>
+        </w:rPr>
+        <w:t xml:space="preserve"> </w:t>
+      </w:r>
+      <w:proofErr w:type="spellStart"/>
+      <w:r>
+        <w:rPr>
+          <w:rFonts w:ascii="Times New Roman" w:hAnsi="Times New Roman" w:cs="Times New Roman"/>
+          <w:sz w:val="24"/>
+          <w:szCs w:val="24"/>
+        </w:rPr>
+        <w:t>usuarios</w:t>
+      </w:r>
+      <w:proofErr w:type="spellEnd"/>
+      <w:r>
+        <w:rPr>
+          <w:rFonts w:ascii="Times New Roman" w:hAnsi="Times New Roman" w:cs="Times New Roman"/>
+          <w:sz w:val="24"/>
+          <w:szCs w:val="24"/>
+        </w:rPr>
+        <w:t xml:space="preserve">, y </w:t>
+      </w:r>
+      <w:proofErr w:type="spellStart"/>
+      <w:r>
+        <w:rPr>
+          <w:rFonts w:ascii="Times New Roman" w:hAnsi="Times New Roman" w:cs="Times New Roman"/>
+          <w:sz w:val="24"/>
+          <w:szCs w:val="24"/>
+        </w:rPr>
+        <w:t>alejarse</w:t>
+      </w:r>
+      <w:proofErr w:type="spellEnd"/>
+      <w:r>
+        <w:rPr>
+          <w:rFonts w:ascii="Times New Roman" w:hAnsi="Times New Roman" w:cs="Times New Roman"/>
+          <w:sz w:val="24"/>
+          <w:szCs w:val="24"/>
+        </w:rPr>
+        <w:t xml:space="preserve"> de </w:t>
+      </w:r>
+      <w:proofErr w:type="spellStart"/>
+      <w:r>
+        <w:rPr>
+          <w:rFonts w:ascii="Times New Roman" w:hAnsi="Times New Roman" w:cs="Times New Roman"/>
+          <w:sz w:val="24"/>
+          <w:szCs w:val="24"/>
+        </w:rPr>
+        <w:t>la</w:t>
+      </w:r>
+      <w:proofErr w:type="spellEnd"/>
+      <w:r>
+        <w:rPr>
+          <w:rFonts w:ascii="Times New Roman" w:hAnsi="Times New Roman" w:cs="Times New Roman"/>
+          <w:sz w:val="24"/>
+          <w:szCs w:val="24"/>
+        </w:rPr>
+        <w:t xml:space="preserve"> </w:t>
+      </w:r>
+      <w:proofErr w:type="spellStart"/>
+      <w:r>
+        <w:rPr>
+          <w:rFonts w:ascii="Times New Roman" w:hAnsi="Times New Roman" w:cs="Times New Roman"/>
+          <w:sz w:val="24"/>
+          <w:szCs w:val="24"/>
+        </w:rPr>
+        <w:t>designación</w:t>
+      </w:r>
+      <w:proofErr w:type="spellEnd"/>
+      <w:r>
+        <w:rPr>
+          <w:rFonts w:ascii="Times New Roman" w:hAnsi="Times New Roman" w:cs="Times New Roman"/>
+          <w:sz w:val="24"/>
+          <w:szCs w:val="24"/>
+        </w:rPr>
+        <w:t xml:space="preserve"> de "</w:t>
+      </w:r>
+      <w:proofErr w:type="spellStart"/>
+      <w:r>
+        <w:rPr>
+          <w:rFonts w:ascii="Times New Roman" w:hAnsi="Times New Roman" w:cs="Times New Roman"/>
+          <w:sz w:val="24"/>
+          <w:szCs w:val="24"/>
+        </w:rPr>
+        <w:t>caja</w:t>
+      </w:r>
+      <w:proofErr w:type="spellEnd"/>
+      <w:r>
+        <w:rPr>
+          <w:rFonts w:ascii="Times New Roman" w:hAnsi="Times New Roman" w:cs="Times New Roman"/>
+          <w:sz w:val="24"/>
+          <w:szCs w:val="24"/>
+        </w:rPr>
+        <w:t xml:space="preserve"> negra" de </w:t>
+      </w:r>
+      <w:proofErr w:type="spellStart"/>
+      <w:r>
+        <w:rPr>
+          <w:rFonts w:ascii="Times New Roman" w:hAnsi="Times New Roman" w:cs="Times New Roman"/>
+          <w:sz w:val="24"/>
+          <w:szCs w:val="24"/>
+        </w:rPr>
+        <w:t>estos</w:t>
+      </w:r>
+      <w:proofErr w:type="spellEnd"/>
+      <w:r>
+        <w:rPr>
+          <w:rFonts w:ascii="Times New Roman" w:hAnsi="Times New Roman" w:cs="Times New Roman"/>
+          <w:sz w:val="24"/>
+          <w:szCs w:val="24"/>
+        </w:rPr>
+        <w:t> modelos.</w:t>
+      </w:r>
+    </w:p>
+    <w:p>
+      <w:pPr>
+        <w:spacing w:after="0" w:line="360" w:lineRule="auto"/>
+        <w:ind w:firstLine="360"/>
+        <w:jc w:val="both"/>
+        <w:rPr>
+          <w:rFonts w:ascii="Times New Roman" w:hAnsi="Times New Roman" w:cs="Times New Roman"/>
+          <w:sz w:val="24"/>
+          <w:szCs w:val="24"/>
+        </w:rPr>
+      </w:pPr>
+    </w:p>
+    <w:p>
+      <w:pPr>
+        <w:spacing w:after="0" w:line="360" w:lineRule="auto"/>
+        <w:jc w:val="both"/>
+        <w:rPr>
+          <w:rFonts w:ascii="Times New Roman" w:hAnsi="Times New Roman" w:cs="Times New Roman"/>
+          <w:sz w:val="24"/>
+          <w:szCs w:val="24"/>
+        </w:rPr>
+      </w:pPr>
+      <w:proofErr w:type="spellStart"/>
+      <w:r>
+        <w:rPr>
+          <w:rFonts w:ascii="Times New Roman" w:hAnsi="Times New Roman" w:cs="Times New Roman"/>
+          <w:b/>
+          <w:bCs/>
+          <w:sz w:val="24"/>
+          <w:szCs w:val="24"/>
+        </w:rPr>
+        <w:t>Palabras</w:t>
+      </w:r>
+      <w:proofErr w:type="spellEnd"/>
+      <w:r>
+        <w:rPr>
+          <w:rFonts w:ascii="Times New Roman" w:hAnsi="Times New Roman" w:cs="Times New Roman"/>
+          <w:b/>
+          <w:bCs/>
+          <w:sz w:val="24"/>
+          <w:szCs w:val="24"/>
+        </w:rPr>
+        <w:t>-</w:t>
+      </w:r>
+      <w:r>
+        <w:rPr>
+          <w:rFonts w:ascii="Times New Roman" w:hAnsi="Times New Roman" w:cs="Times New Roman"/>
+          <w:b/>
+          <w:bCs/>
+          <w:sz w:val="24"/>
+          <w:szCs w:val="24"/>
+        </w:rPr>
+        <w:t>clave</w:t>
+      </w:r>
+      <w:r>
+        <w:rPr>
+          <w:rFonts w:ascii="Times New Roman" w:hAnsi="Times New Roman" w:cs="Times New Roman"/>
+          <w:sz w:val="24"/>
+          <w:szCs w:val="24"/>
+        </w:rPr>
+        <w:t xml:space="preserve">: Riesgo de Crédito, </w:t>
+      </w:r>
+      <w:proofErr w:type="spellStart"/>
+      <w:r>
+        <w:rPr>
+          <w:rFonts w:ascii="Times New Roman" w:hAnsi="Times New Roman" w:cs="Times New Roman"/>
+          <w:sz w:val="24"/>
+          <w:szCs w:val="24"/>
+        </w:rPr>
+        <w:t>Probabilidad</w:t>
+      </w:r>
+      <w:proofErr w:type="spellEnd"/>
+      <w:r>
+        <w:rPr>
+          <w:rFonts w:ascii="Times New Roman" w:hAnsi="Times New Roman" w:cs="Times New Roman"/>
+          <w:sz w:val="24"/>
+          <w:szCs w:val="24"/>
+        </w:rPr>
+        <w:t xml:space="preserve"> de </w:t>
+      </w:r>
+      <w:proofErr w:type="spellStart"/>
+      <w:r>
+        <w:rPr>
+          <w:rFonts w:ascii="Times New Roman" w:hAnsi="Times New Roman" w:cs="Times New Roman"/>
+          <w:sz w:val="24"/>
+          <w:szCs w:val="24"/>
+        </w:rPr>
+        <w:t>Incumplimiento</w:t>
+      </w:r>
+      <w:proofErr w:type="spellEnd"/>
+      <w:r>
+        <w:rPr>
+          <w:rFonts w:ascii="Times New Roman" w:hAnsi="Times New Roman" w:cs="Times New Roman"/>
+          <w:sz w:val="24"/>
+          <w:szCs w:val="24"/>
+        </w:rPr>
+        <w:t xml:space="preserve">, </w:t>
+      </w:r>
+      <w:proofErr w:type="spellStart"/>
+      <w:r>
+        <w:rPr>
+          <w:rFonts w:ascii="Times New Roman" w:hAnsi="Times New Roman" w:cs="Times New Roman"/>
+          <w:sz w:val="24"/>
+          <w:szCs w:val="24"/>
+        </w:rPr>
+        <w:t>Optimización</w:t>
+      </w:r>
+      <w:proofErr w:type="spellEnd"/>
+      <w:r>
+        <w:rPr>
+          <w:rFonts w:ascii="Times New Roman" w:hAnsi="Times New Roman" w:cs="Times New Roman"/>
+          <w:sz w:val="24"/>
+          <w:szCs w:val="24"/>
+        </w:rPr>
+        <w:t xml:space="preserve"> de </w:t>
+      </w:r>
+      <w:proofErr w:type="spellStart"/>
+      <w:r>
+        <w:rPr>
+          <w:rFonts w:ascii="Times New Roman" w:hAnsi="Times New Roman" w:cs="Times New Roman"/>
+          <w:sz w:val="24"/>
+          <w:szCs w:val="24"/>
+        </w:rPr>
+        <w:t>Hiperparámetros</w:t>
+      </w:r>
+      <w:proofErr w:type="spellEnd"/>
+      <w:r>
+        <w:rPr>
+          <w:rFonts w:ascii="Times New Roman" w:hAnsi="Times New Roman" w:cs="Times New Roman"/>
+          <w:sz w:val="24"/>
+          <w:szCs w:val="24"/>
+        </w:rPr>
+        <w:t xml:space="preserve">, </w:t>
+      </w:r>
+      <w:proofErr w:type="spellStart"/>
+      <w:r>
+        <w:rPr>
+          <w:rFonts w:ascii="Times New Roman" w:hAnsi="Times New Roman" w:cs="Times New Roman"/>
+          <w:sz w:val="24"/>
+          <w:szCs w:val="24"/>
+        </w:rPr>
+        <w:t>XGBoost</w:t>
+      </w:r>
+      <w:proofErr w:type="spellEnd"/>
+      <w:r>
+        <w:rPr>
+          <w:rFonts w:ascii="Times New Roman" w:hAnsi="Times New Roman" w:cs="Times New Roman"/>
+          <w:sz w:val="24"/>
+          <w:szCs w:val="24"/>
+        </w:rPr>
+        <w:t>, ELM, </w:t>
+      </w:r>
+      <w:proofErr w:type="spellStart"/>
+      <w:r>
+        <w:rPr>
+          <w:rFonts w:ascii="Times New Roman" w:hAnsi="Times New Roman" w:cs="Times New Roman"/>
+          <w:sz w:val="24"/>
+          <w:szCs w:val="24"/>
+        </w:rPr>
+        <w:t>CatBoost</w:t>
+      </w:r>
+      <w:proofErr w:type="spellEnd"/>
+      <w:r>
+        <w:rPr>
+          <w:rFonts w:ascii="Times New Roman" w:hAnsi="Times New Roman" w:cs="Times New Roman"/>
+          <w:sz w:val="24"/>
+          <w:szCs w:val="24"/>
+        </w:rPr>
+        <w:t>.</w:t>
+      </w:r>
+    </w:p>
+    <w:p>
+      <w:pPr>
+        <w:spacing w:after="0" w:line="360" w:lineRule="auto"/>
+        <w:ind w:firstLine="360"/>
+        <w:jc w:val="both"/>
+        <w:rPr>
+          <w:rFonts w:ascii="Times New Roman" w:hAnsi="Times New Roman" w:cs="Times New Roman"/>
+          <w:sz w:val="24"/>
+          <w:szCs w:val="24"/>
         </w:rPr>
       </w:pPr>
     </w:p>
@@ -829,7 +2350,6 @@
           <w:sz w:val="24"/>
           <w:szCs w:val="24"/>
         </w:rPr>
-        <w:lastRenderedPageBreak/>
         <w:t xml:space="preserve">efeitos </w:t>
       </w:r>
       <w:r>
@@ -1082,6 +2602,7 @@
           <w:sz w:val="24"/>
           <w:szCs w:val="24"/>
         </w:rPr>
+        <w:lastRenderedPageBreak/>
         <w:t xml:space="preserve">O </w:t>
       </w:r>
       <w:r>
@@ -1441,16 +2962,7 @@
           <w:sz w:val="24"/>
           <w:szCs w:val="24"/>
         </w:rPr>
-        <w:t xml:space="preserve">Outra vantagem é disponibilizar escores </w:t>
-      </w:r>
-      <w:r>
-        <w:rPr>
-          <w:rFonts w:ascii="Times New Roman" w:hAnsi="Times New Roman" w:cs="Times New Roman"/>
-          <w:sz w:val="24"/>
-          <w:szCs w:val="24"/>
-        </w:rPr>
-        <w:lastRenderedPageBreak/>
-        <w:t>alternativos de risco de crédito</w:t>
+        <w:t>Outra vantagem é disponibilizar escores alternativos de risco de crédito</w:t>
       </w:r>
       <w:r>
         <w:rPr>
@@ -1732,7 +3244,16 @@
           <w:sz w:val="24"/>
           <w:szCs w:val="24"/>
         </w:rPr>
-        <w:t xml:space="preserve">de crédito tradicionais são fortemente influenciados pela própria conduta financeira </w:t>
+        <w:t xml:space="preserve">de crédito tradicionais são </w:t>
+      </w:r>
+      <w:r>
+        <w:rPr>
+          <w:rFonts w:ascii="Times New Roman" w:hAnsi="Times New Roman" w:cs="Times New Roman"/>
+          <w:sz w:val="24"/>
+          <w:szCs w:val="24"/>
+        </w:rPr>
+        <w:lastRenderedPageBreak/>
+        <w:t xml:space="preserve">fortemente influenciados pela própria conduta financeira </w:t>
       </w:r>
       <w:r>
         <w:rPr>
@@ -2097,16 +3618,7 @@
           <w:sz w:val="24"/>
           <w:szCs w:val="24"/>
         </w:rPr>
-        <w:t xml:space="preserve">) o modelo de análise discriminante. Entre essas abordagens, </w:t>
-      </w:r>
-      <w:r>
-        <w:rPr>
-          <w:rFonts w:ascii="Times New Roman" w:hAnsi="Times New Roman" w:cs="Times New Roman"/>
-          <w:sz w:val="24"/>
-          <w:szCs w:val="24"/>
-        </w:rPr>
-        <w:lastRenderedPageBreak/>
-        <w:t xml:space="preserve">destacando-se a análise discriminante e o modelo </w:t>
+        <w:t xml:space="preserve">) o modelo de análise discriminante. Entre essas abordagens, destacando-se a análise discriminante e o modelo </w:t>
       </w:r>
       <w:proofErr w:type="spellStart"/>
       <w:r>
@@ -2218,7 +3730,16 @@
           <w:sz w:val="24"/>
           <w:szCs w:val="24"/>
         </w:rPr>
-        <w:t xml:space="preserve">Scott (1981). Scott (1983) encontra muitas semelhanças entre o modelo de risco de ruína e os modelos de precificação de opções (OPM) de Black &amp; Scholes (1973), onde a volatilidade do preço das ações de uma empresa é usada como um </w:t>
+        <w:t xml:space="preserve">Scott (1981). Scott (1983) encontra muitas semelhanças entre o modelo de risco de ruína e os modelos de precificação de opções (OPM) de Black &amp; Scholes (1973), onde a volatilidade do preço das ações de uma </w:t>
+      </w:r>
+      <w:r>
+        <w:rPr>
+          <w:rFonts w:ascii="Times New Roman" w:hAnsi="Times New Roman" w:cs="Times New Roman"/>
+          <w:sz w:val="24"/>
+          <w:szCs w:val="24"/>
+        </w:rPr>
+        <w:lastRenderedPageBreak/>
+        <w:t xml:space="preserve">empresa é usada como um </w:t>
       </w:r>
       <w:r>
         <w:rPr>
@@ -2646,16 +4167,7 @@
           <w:sz w:val="24"/>
           <w:szCs w:val="24"/>
         </w:rPr>
-        <w:t xml:space="preserve"> &amp; Lee,2017), gráfico de Efeitos Acumulados Locais </w:t>
-      </w:r>
-      <w:r>
-        <w:rPr>
-          <w:rFonts w:ascii="Times New Roman" w:hAnsi="Times New Roman" w:cs="Times New Roman"/>
-          <w:sz w:val="24"/>
-          <w:szCs w:val="24"/>
-        </w:rPr>
-        <w:lastRenderedPageBreak/>
-        <w:t>(</w:t>
+        <w:t xml:space="preserve"> &amp; Lee,2017), gráfico de Efeitos Acumulados Locais (</w:t>
       </w:r>
       <w:proofErr w:type="spellStart"/>
       <w:r>
@@ -3051,6 +4563,7 @@
           <w:sz w:val="24"/>
           <w:szCs w:val="24"/>
         </w:rPr>
+        <w:lastRenderedPageBreak/>
         <w:t xml:space="preserve">González-Fernández </w:t>
       </w:r>
       <w:r>
@@ -3261,16 +4774,7 @@
           <w:sz w:val="24"/>
           <w:szCs w:val="24"/>
         </w:rPr>
-        <w:t xml:space="preserve">Transparência do BNDES, contendo microdados de empresas. A unidade observacional dos dados disponibilizados é a operação de crédito, contendo o CNPJ censurado das empresas e as condições da operação de crédito (taxa de juros, prazo, amortização, valor do contrato). A unidade observacional das informações da Receita Federal é a matriz empresa, a empresa final e o sócio da empresa, dependendo da tabela </w:t>
-      </w:r>
-      <w:r>
-        <w:rPr>
-          <w:rFonts w:ascii="Times New Roman" w:hAnsi="Times New Roman" w:cs="Times New Roman"/>
-          <w:sz w:val="24"/>
-          <w:szCs w:val="24"/>
-        </w:rPr>
-        <w:lastRenderedPageBreak/>
-        <w:t xml:space="preserve">relacional. Nosso na concatenação desses dados é desenvolver uma proxy para o risco de crédito dessas operações, relacionando esta medida de risco com as operações do BNDES. </w:t>
+        <w:t xml:space="preserve">Transparência do BNDES, contendo microdados de empresas. A unidade observacional dos dados disponibilizados é a operação de crédito, contendo o CNPJ censurado das empresas e as condições da operação de crédito (taxa de juros, prazo, amortização, valor do contrato). A unidade observacional das informações da Receita Federal é a matriz empresa, a empresa final e o sócio da empresa, dependendo da tabela relacional. Nosso na concatenação desses dados é desenvolver uma proxy para o risco de crédito dessas operações, relacionando esta medida de risco com as operações do BNDES. </w:t>
       </w:r>
     </w:p>
     <w:p>
@@ -3450,7 +4954,16 @@
           <w:sz w:val="24"/>
           <w:szCs w:val="24"/>
         </w:rPr>
-        <w:t>Com introdução das diretrizes de conformidade de Basel II e Basel III, e a necessidade de mais acurácia nas mensurações de risco de crédito, os modelos de análise de sobrevivência ganharam maior importância ao longo dos anos (</w:t>
+        <w:t xml:space="preserve">Com introdução das diretrizes de conformidade de Basel II e Basel III, e a necessidade de mais acurácia nas mensurações de risco de crédito, os modelos de análise de sobrevivência </w:t>
+      </w:r>
+      <w:r>
+        <w:rPr>
+          <w:rFonts w:ascii="Times New Roman" w:hAnsi="Times New Roman" w:cs="Times New Roman"/>
+          <w:sz w:val="24"/>
+          <w:szCs w:val="24"/>
+        </w:rPr>
+        <w:lastRenderedPageBreak/>
+        <w:t>ganharam maior importância ao longo dos anos (</w:t>
       </w:r>
       <w:proofErr w:type="spellStart"/>
       <w:r>
@@ -3584,14 +5097,14 @@
           <w:sz w:val="24"/>
           <w:szCs w:val="24"/>
         </w:rPr>
-      </w:r>
-      <w:r>
-        <w:rPr>
-          <w:rFonts w:ascii="Times New Roman" w:hAnsi="Times New Roman" w:cs="Times New Roman"/>
-          <w:sz w:val="24"/>
-          <w:szCs w:val="24"/>
-        </w:rPr>
         <w:instrText xml:space="preserve"> \* MERGEFORMAT </w:instrText>
+      </w:r>
+      <w:r>
+        <w:rPr>
+          <w:rFonts w:ascii="Times New Roman" w:hAnsi="Times New Roman" w:cs="Times New Roman"/>
+          <w:sz w:val="24"/>
+          <w:szCs w:val="24"/>
+        </w:rPr>
       </w:r>
       <w:r>
         <w:rPr>
@@ -4022,7 +5535,6 @@
                 <w:szCs w:val="24"/>
                 <w:lang w:eastAsia="pt-BR"/>
               </w:rPr>
-              <w:lastRenderedPageBreak/>
               <w:t>08 – BAIXADA</w:t>
             </w:r>
           </w:p>
@@ -4366,6 +5878,7 @@
                 <w:szCs w:val="24"/>
                 <w:lang w:eastAsia="pt-BR"/>
               </w:rPr>
+              <w:lastRenderedPageBreak/>
               <w:t xml:space="preserve">Situações Cadastrais (SIT_CAD): </w:t>
             </w:r>
           </w:p>
@@ -5175,16 +6688,7 @@
           <w:sz w:val="24"/>
           <w:szCs w:val="24"/>
         </w:rPr>
-        <w:t xml:space="preserve">. Os modelos de aprendizado de máquina são algumas vezes denominados de “caixas-pretas”, significando a complexidade de tais modelos obscurecem o </w:t>
-      </w:r>
-      <w:r>
-        <w:rPr>
-          <w:rFonts w:ascii="Times New Roman" w:hAnsi="Times New Roman" w:cs="Times New Roman"/>
-          <w:sz w:val="24"/>
-          <w:szCs w:val="24"/>
-        </w:rPr>
-        <w:lastRenderedPageBreak/>
-        <w:t>entendimento da conexão entre cada variável explicativa (</w:t>
+        <w:t>. Os modelos de aprendizado de máquina são algumas vezes denominados de “caixas-pretas”, significando a complexidade de tais modelos obscurecem o entendimento da conexão entre cada variável explicativa (</w:t>
       </w:r>
       <w:proofErr w:type="spellStart"/>
       <w:r>
@@ -5340,6 +6844,7 @@
           <w:sz w:val="24"/>
           <w:szCs w:val="24"/>
         </w:rPr>
+        <w:lastRenderedPageBreak/>
         <w:t xml:space="preserve">Diante desses desafios, surgiram </w:t>
       </w:r>
       <w:r>
@@ -5880,16 +7385,7 @@
           <w:sz w:val="24"/>
           <w:szCs w:val="24"/>
         </w:rPr>
-        <w:t xml:space="preserve">. (2016) sugerem que essa abordagem é aplicável em qualquer algoritmo de classificação, uma vez que o LIME é independente do classificador original. O LIME procura ajustar um modelo local usando amostra de dados semelhantes à observação que está </w:t>
-      </w:r>
-      <w:r>
-        <w:rPr>
-          <w:rFonts w:ascii="Times New Roman" w:hAnsi="Times New Roman" w:cs="Times New Roman"/>
-          <w:sz w:val="24"/>
-          <w:szCs w:val="24"/>
-        </w:rPr>
-        <w:lastRenderedPageBreak/>
-        <w:t>sendo explicada, fornecendo explicações para a previsão relativa a cada observação. As explicações fornecidas pelo LIME para cada observação X são obtidas da seguinte forma:</w:t>
+        <w:t>. (2016) sugerem que essa abordagem é aplicável em qualquer algoritmo de classificação, uma vez que o LIME é independente do classificador original. O LIME procura ajustar um modelo local usando amostra de dados semelhantes à observação que está sendo explicada, fornecendo explicações para a previsão relativa a cada observação. As explicações fornecidas pelo LIME para cada observação X são obtidas da seguinte forma:</w:t>
       </w:r>
     </w:p>
     <w:p>
@@ -6373,6 +7869,7 @@
           <w:sz w:val="24"/>
           <w:szCs w:val="24"/>
         </w:rPr>
+        <w:lastRenderedPageBreak/>
         <w:t xml:space="preserve">O objetivo é minimizar a função de perda </w:t>
       </w:r>
       <w:r>
@@ -7685,7 +9182,6 @@
           <w:sz w:val="24"/>
           <w:szCs w:val="24"/>
         </w:rPr>
-        <w:lastRenderedPageBreak/>
         <w:t xml:space="preserve">onde </w:t>
       </w:r>
       <w:r>
@@ -8280,7 +9776,16 @@
           <w:sz w:val="24"/>
           <w:szCs w:val="24"/>
         </w:rPr>
-        <w:t xml:space="preserve"> em cada observação (explicação local). Entretanto, eles diferem no algoritmo que leva a tal resultado. A fim de ver qual abordagem é melhor para detectar a contribuição das variáveis no nível local, tentamos uma abordagem não supervisionada e verificamos se é possível agrupar observações empregando uma matriz de dissimilaridade construída sobre pesos LIME e valores SHAP, empregando a distância euclidiana padronizada como o base para agrupamento.</w:t>
+        <w:t xml:space="preserve"> em cada observação (explicação local). Entretanto, eles diferem no algoritmo que leva </w:t>
+      </w:r>
+      <w:r>
+        <w:rPr>
+          <w:rFonts w:ascii="Times New Roman" w:hAnsi="Times New Roman" w:cs="Times New Roman"/>
+          <w:sz w:val="24"/>
+          <w:szCs w:val="24"/>
+        </w:rPr>
+        <w:lastRenderedPageBreak/>
+        <w:t>a tal resultado. A fim de ver qual abordagem é melhor para detectar a contribuição das variáveis no nível local, tentamos uma abordagem não supervisionada e verificamos se é possível agrupar observações empregando uma matriz de dissimilaridade construída sobre pesos LIME e valores SHAP, empregando a distância euclidiana padronizada como o base para agrupamento.</w:t>
       </w:r>
     </w:p>
     <w:p>
@@ -8974,16 +10479,7 @@
           <w:sz w:val="24"/>
           <w:szCs w:val="24"/>
         </w:rPr>
-        <w:t xml:space="preserve">, sendo posteriormente generalizada por Aaron </w:t>
-      </w:r>
-      <w:r>
-        <w:rPr>
-          <w:rFonts w:ascii="Times New Roman" w:hAnsi="Times New Roman" w:cs="Times New Roman"/>
-          <w:sz w:val="24"/>
-          <w:szCs w:val="24"/>
-        </w:rPr>
-        <w:lastRenderedPageBreak/>
-        <w:t xml:space="preserve">et al. (2018), os quais elaboraram uma versão “agnóstica” da </w:t>
+        <w:t xml:space="preserve">, sendo posteriormente generalizada por Aaron et al. (2018), os quais elaboraram uma versão “agnóstica” da </w:t>
       </w:r>
       <w:proofErr w:type="spellStart"/>
       <w:r>
@@ -9122,7 +10618,16 @@
           <w:sz w:val="24"/>
           <w:szCs w:val="24"/>
         </w:rPr>
-        <w:t xml:space="preserve">). Desta forma, o Banco Nacional de Desenvolvimento Econômico e Social (BNDES) têm manifestado sua preocupação em relação a adequação dos spreads cobrados em operações que utilizam recursos subsidiados, seja elas diretas ou indiretas (BNDES, 2018). Da mesma forma, algumas iniciativas do Banco Central do Brasil têm procurado incentivar diminuição dos </w:t>
+        <w:t xml:space="preserve">). Desta forma, o Banco Nacional de Desenvolvimento Econômico e Social (BNDES) têm manifestado sua preocupação em relação a adequação dos </w:t>
+      </w:r>
+      <w:r>
+        <w:rPr>
+          <w:rFonts w:ascii="Times New Roman" w:hAnsi="Times New Roman" w:cs="Times New Roman"/>
+          <w:sz w:val="24"/>
+          <w:szCs w:val="24"/>
+        </w:rPr>
+        <w:lastRenderedPageBreak/>
+        <w:t xml:space="preserve">spreads cobrados em operações que utilizam recursos subsidiados, seja elas diretas ou indiretas (BNDES, 2018). Da mesma forma, algumas iniciativas do Banco Central do Brasil têm procurado incentivar diminuição dos </w:t>
       </w:r>
       <w:r>
         <w:rPr>
@@ -10725,7 +12230,16 @@
           <w:sz w:val="24"/>
           <w:szCs w:val="24"/>
         </w:rPr>
-        <w:t xml:space="preserve"> (2011) testam muitos outros determinantes, inclusive os índices de bolsa de valores no mercado americano. Dentro todos os indicadores verificados, destaca-se a taxa de inadimplência, que seria capturada pelo índice de aversão ao risco. </w:t>
+        <w:t xml:space="preserve"> (2011) testam muitos outros determinantes, inclusive os índices de bolsa de valores no mercado americano. </w:t>
+      </w:r>
+      <w:r>
+        <w:rPr>
+          <w:rFonts w:ascii="Times New Roman" w:hAnsi="Times New Roman" w:cs="Times New Roman"/>
+          <w:sz w:val="24"/>
+          <w:szCs w:val="24"/>
+        </w:rPr>
+        <w:lastRenderedPageBreak/>
+        <w:t xml:space="preserve">Dentro todos os indicadores verificados, destaca-se a taxa de inadimplência, que seria capturada pelo índice de aversão ao risco. </w:t>
       </w:r>
     </w:p>
     <w:p>
@@ -11568,16 +13082,7 @@
           <w:sz w:val="24"/>
           <w:szCs w:val="24"/>
         </w:rPr>
-        <w:t xml:space="preserve">) apresentava performance </w:t>
-      </w:r>
-      <w:r>
-        <w:rPr>
-          <w:rFonts w:ascii="Times New Roman" w:hAnsi="Times New Roman" w:cs="Times New Roman"/>
-          <w:sz w:val="24"/>
-          <w:szCs w:val="24"/>
-        </w:rPr>
-        <w:lastRenderedPageBreak/>
-        <w:t>mais elevada que redes neurais complexas, com muitas camadas. Entre as vantagens de haver uma única camada, está a capacidade de bom desempenho e generalização. Tem sido demostrado que esses modelos podem superar as máquinas de vetores de suporte em performance e velocidade</w:t>
+        <w:t>) apresentava performance mais elevada que redes neurais complexas, com muitas camadas. Entre as vantagens de haver uma única camada, está a capacidade de bom desempenho e generalização. Tem sido demostrado que esses modelos podem superar as máquinas de vetores de suporte em performance e velocidade</w:t>
       </w:r>
       <w:r>
         <w:rPr>
@@ -11743,7 +13248,16 @@
           <w:sz w:val="24"/>
           <w:szCs w:val="24"/>
         </w:rPr>
-        <w:t xml:space="preserve">, onde em cada iteração do treino a métrica de ajuste é maximizada em um conjunto de dados de teste. </w:t>
+        <w:t xml:space="preserve">, onde em cada iteração do treino a </w:t>
+      </w:r>
+      <w:r>
+        <w:rPr>
+          <w:rFonts w:ascii="Times New Roman" w:hAnsi="Times New Roman" w:cs="Times New Roman"/>
+          <w:sz w:val="24"/>
+          <w:szCs w:val="24"/>
+        </w:rPr>
+        <w:lastRenderedPageBreak/>
+        <w:t xml:space="preserve">métrica de ajuste é maximizada em um conjunto de dados de teste. </w:t>
       </w:r>
       <w:r>
         <w:rPr>
@@ -11775,14 +13289,14 @@
           <w:sz w:val="24"/>
           <w:szCs w:val="24"/>
         </w:rPr>
-      </w:r>
-      <w:r>
-        <w:rPr>
-          <w:rFonts w:ascii="Times New Roman" w:hAnsi="Times New Roman" w:cs="Times New Roman"/>
-          <w:sz w:val="24"/>
-          <w:szCs w:val="24"/>
-        </w:rPr>
         <w:instrText xml:space="preserve"> \* MERGEFORMAT </w:instrText>
+      </w:r>
+      <w:r>
+        <w:rPr>
+          <w:rFonts w:ascii="Times New Roman" w:hAnsi="Times New Roman" w:cs="Times New Roman"/>
+          <w:sz w:val="24"/>
+          <w:szCs w:val="24"/>
+        </w:rPr>
       </w:r>
       <w:r>
         <w:rPr>
@@ -12033,14 +13547,14 @@
           <w:sz w:val="24"/>
           <w:szCs w:val="24"/>
         </w:rPr>
-      </w:r>
-      <w:r>
-        <w:rPr>
-          <w:rFonts w:ascii="Times New Roman" w:hAnsi="Times New Roman" w:cs="Times New Roman"/>
-          <w:sz w:val="24"/>
-          <w:szCs w:val="24"/>
-        </w:rPr>
         <w:instrText xml:space="preserve"> \* MERGEFORMAT </w:instrText>
+      </w:r>
+      <w:r>
+        <w:rPr>
+          <w:rFonts w:ascii="Times New Roman" w:hAnsi="Times New Roman" w:cs="Times New Roman"/>
+          <w:sz w:val="24"/>
+          <w:szCs w:val="24"/>
+        </w:rPr>
       </w:r>
       <w:r>
         <w:rPr>
@@ -17475,7 +18989,7 @@
           <w:szCs w:val="24"/>
         </w:rPr>
         <w:drawing>
-          <wp:inline distT="0" distB="0" distL="0" distR="0" wp14:anchorId="611B66A6" wp14:editId="0474A792">
+          <wp:inline distT="0" distB="0" distL="0" distR="0" wp14:anchorId="611B66A6" wp14:editId="70BB04F8">
             <wp:extent cx="4057650" cy="2181813"/>
             <wp:effectExtent l="0" t="0" r="0" b="9525"/>
             <wp:docPr id="5" name="Imagem 5"/>
@@ -17747,6 +19261,7 @@
           <w:sz w:val="24"/>
           <w:szCs w:val="24"/>
         </w:rPr>
+        <w:lastRenderedPageBreak/>
         <w:drawing>
           <wp:inline distT="0" distB="0" distL="0" distR="0" wp14:anchorId="207A83AB" wp14:editId="4CE27655">
             <wp:extent cx="4382219" cy="2356335"/>
@@ -17959,7 +19474,7 @@
           <w:szCs w:val="24"/>
         </w:rPr>
         <w:drawing>
-          <wp:inline distT="0" distB="0" distL="0" distR="0" wp14:anchorId="3538FB7D" wp14:editId="5D96FCFF">
+          <wp:inline distT="0" distB="0" distL="0" distR="0" wp14:anchorId="3538FB7D" wp14:editId="0EDDDEDA">
             <wp:extent cx="4150426" cy="2231699"/>
             <wp:effectExtent l="0" t="0" r="2540" b="0"/>
             <wp:docPr id="7" name="Imagem 7"/>
@@ -21111,13 +22626,6 @@
           <w:sz w:val="24"/>
           <w:szCs w:val="24"/>
         </w:rPr>
-      </w:r>
-      <w:r>
-        <w:rPr>
-          <w:rFonts w:ascii="Times New Roman" w:hAnsi="Times New Roman" w:cs="Times New Roman"/>
-          <w:sz w:val="24"/>
-          <w:szCs w:val="24"/>
-        </w:rPr>
         <w:instrText xml:space="preserve"> \* MERGEFORMAT </w:instrText>
       </w:r>
       <w:r>
@@ -21126,6 +22634,13 @@
           <w:sz w:val="24"/>
           <w:szCs w:val="24"/>
         </w:rPr>
+      </w:r>
+      <w:r>
+        <w:rPr>
+          <w:rFonts w:ascii="Times New Roman" w:hAnsi="Times New Roman" w:cs="Times New Roman"/>
+          <w:sz w:val="24"/>
+          <w:szCs w:val="24"/>
+        </w:rPr>
         <w:fldChar w:fldCharType="separate"/>
       </w:r>
       <w:r>
@@ -21168,29 +22683,6 @@
           <w:szCs w:val="24"/>
         </w:rPr>
         <w:t xml:space="preserve"> </w:t>
-      </w:r>
-    </w:p>
-    <w:p>
-      <w:pPr>
-        <w:spacing w:after="0" w:line="360" w:lineRule="auto"/>
-        <w:jc w:val="both"/>
-        <w:rPr>
-          <w:rFonts w:ascii="Times New Roman" w:hAnsi="Times New Roman" w:cs="Times New Roman"/>
-          <w:b/>
-          <w:bCs/>
-          <w:sz w:val="24"/>
-          <w:szCs w:val="24"/>
-        </w:rPr>
-      </w:pPr>
-      <w:r>
-        <w:rPr>
-          <w:rFonts w:ascii="Times New Roman" w:hAnsi="Times New Roman" w:cs="Times New Roman"/>
-          <w:b/>
-          <w:bCs/>
-          <w:sz w:val="24"/>
-          <w:szCs w:val="24"/>
-        </w:rPr>
-        <w:t>Conclusão</w:t>
       </w:r>
     </w:p>
     <w:p>
@@ -21204,6 +22696,41 @@
           <w:szCs w:val="24"/>
         </w:rPr>
       </w:pPr>
+    </w:p>
+    <w:p>
+      <w:pPr>
+        <w:spacing w:after="0" w:line="360" w:lineRule="auto"/>
+        <w:jc w:val="both"/>
+        <w:rPr>
+          <w:rFonts w:ascii="Times New Roman" w:hAnsi="Times New Roman" w:cs="Times New Roman"/>
+          <w:b/>
+          <w:bCs/>
+          <w:sz w:val="24"/>
+          <w:szCs w:val="24"/>
+        </w:rPr>
+      </w:pPr>
+      <w:r>
+        <w:rPr>
+          <w:rFonts w:ascii="Times New Roman" w:hAnsi="Times New Roman" w:cs="Times New Roman"/>
+          <w:b/>
+          <w:bCs/>
+          <w:sz w:val="24"/>
+          <w:szCs w:val="24"/>
+        </w:rPr>
+        <w:t>Conclusão</w:t>
+      </w:r>
+    </w:p>
+    <w:p>
+      <w:pPr>
+        <w:spacing w:after="0" w:line="360" w:lineRule="auto"/>
+        <w:ind w:firstLine="708"/>
+        <w:jc w:val="both"/>
+        <w:rPr>
+          <w:rFonts w:ascii="Times New Roman" w:hAnsi="Times New Roman" w:cs="Times New Roman"/>
+          <w:sz w:val="24"/>
+          <w:szCs w:val="24"/>
+        </w:rPr>
+      </w:pPr>
       <w:r>
         <w:rPr>
           <w:rFonts w:ascii="Times New Roman" w:hAnsi="Times New Roman" w:cs="Times New Roman"/>
@@ -21324,15 +22851,6 @@
           <w:lang w:val="en-US"/>
         </w:rPr>
       </w:pPr>
-      <w:r>
-        <w:rPr>
-          <w:rFonts w:ascii="Times New Roman" w:hAnsi="Times New Roman" w:cs="Times New Roman"/>
-          <w:sz w:val="24"/>
-          <w:szCs w:val="24"/>
-          <w:lang w:val="en-US"/>
-        </w:rPr>
-        <w:t>Aaron, F., Cynthia, R., Dominici, F. All models are wrong, but many are useful: Learning a variable’s importance by studying an entire class of prediction models simultaneously. http://arxiv.org/abs/1801.01489 (2018).</w:t>
-      </w:r>
     </w:p>
     <w:p>
       <w:pPr>
@@ -21342,17 +22860,58 @@
           <w:rFonts w:ascii="Times New Roman" w:hAnsi="Times New Roman" w:cs="Times New Roman"/>
           <w:sz w:val="24"/>
           <w:szCs w:val="24"/>
+        </w:rPr>
+      </w:pPr>
+      <w:r>
+        <w:rPr>
+          <w:rFonts w:ascii="Times New Roman" w:hAnsi="Times New Roman" w:cs="Times New Roman"/>
+          <w:sz w:val="24"/>
+          <w:szCs w:val="24"/>
           <w:lang w:val="en-US"/>
         </w:rPr>
-      </w:pPr>
-      <w:r>
-        <w:rPr>
-          <w:rFonts w:ascii="Times New Roman" w:hAnsi="Times New Roman" w:cs="Times New Roman"/>
-          <w:sz w:val="24"/>
-          <w:szCs w:val="24"/>
-          <w:lang w:val="en-US"/>
-        </w:rPr>
-        <w:t>Altman, E., Saunders, A. Credit Risk Measurement: Developments over the last 20 years. Journal of Banking &amp; Finance, v. 21, p. 1721-1742, 1998.</w:t>
+        <w:t xml:space="preserve">AARON, F.; CYNTHIA, R.; DOMINICI, F. All models are wrong, but many are useful: Learning a variable’s importance by studying an entire class of prediction models simultaneously. </w:t>
+      </w:r>
+      <w:r>
+        <w:rPr>
+          <w:rFonts w:ascii="Times New Roman" w:hAnsi="Times New Roman" w:cs="Times New Roman"/>
+          <w:sz w:val="24"/>
+          <w:szCs w:val="24"/>
+        </w:rPr>
+        <w:t>Disponível em: &lt;http://arxiv.org/</w:t>
+      </w:r>
+      <w:proofErr w:type="spellStart"/>
+      <w:r>
+        <w:rPr>
+          <w:rFonts w:ascii="Times New Roman" w:hAnsi="Times New Roman" w:cs="Times New Roman"/>
+          <w:sz w:val="24"/>
+          <w:szCs w:val="24"/>
+        </w:rPr>
+        <w:t>abs</w:t>
+      </w:r>
+      <w:proofErr w:type="spellEnd"/>
+      <w:r>
+        <w:rPr>
+          <w:rFonts w:ascii="Times New Roman" w:hAnsi="Times New Roman" w:cs="Times New Roman"/>
+          <w:sz w:val="24"/>
+          <w:szCs w:val="24"/>
+        </w:rPr>
+        <w:t>/1801.01489&gt;. Acesso em: [</w:t>
+      </w:r>
+      <w:r>
+        <w:rPr>
+          <w:rFonts w:ascii="Times New Roman" w:hAnsi="Times New Roman" w:cs="Times New Roman"/>
+          <w:sz w:val="24"/>
+          <w:szCs w:val="24"/>
+        </w:rPr>
+        <w:t>20 de outubro de 2023</w:t>
+      </w:r>
+      <w:r>
+        <w:rPr>
+          <w:rFonts w:ascii="Times New Roman" w:hAnsi="Times New Roman" w:cs="Times New Roman"/>
+          <w:sz w:val="24"/>
+          <w:szCs w:val="24"/>
+        </w:rPr>
+        <w:t>].</w:t>
       </w:r>
     </w:p>
     <w:p>
@@ -21363,27 +22922,15 @@
           <w:rFonts w:ascii="Times New Roman" w:hAnsi="Times New Roman" w:cs="Times New Roman"/>
           <w:sz w:val="24"/>
           <w:szCs w:val="24"/>
-          <w:lang w:val="en-US"/>
-        </w:rPr>
-      </w:pPr>
-      <w:r>
-        <w:rPr>
-          <w:rFonts w:ascii="Times New Roman" w:hAnsi="Times New Roman" w:cs="Times New Roman"/>
-          <w:sz w:val="24"/>
-          <w:szCs w:val="24"/>
-          <w:lang w:val="en-US"/>
-        </w:rPr>
-        <w:t xml:space="preserve">Apley, D., Zhu, J. Visualizing the Effects of Predictor Variables in Black Box Supervised Learning Models. Journal of the Royal Statistical Society: Series B, v. 82, p. 1059-1086, 2020. </w:t>
-      </w:r>
+        </w:rPr>
+      </w:pPr>
     </w:p>
     <w:p>
       <w:pPr>
         <w:spacing w:after="0" w:line="360" w:lineRule="auto"/>
         <w:jc w:val="both"/>
         <w:rPr>
-          <w:rStyle w:val="Hyperlink"/>
-          <w:rFonts w:ascii="Times New Roman" w:hAnsi="Times New Roman" w:cs="Times New Roman"/>
-          <w:color w:val="auto"/>
+          <w:rFonts w:ascii="Times New Roman" w:hAnsi="Times New Roman" w:cs="Times New Roman"/>
           <w:sz w:val="24"/>
           <w:szCs w:val="24"/>
           <w:lang w:val="en-US"/>
@@ -21396,61 +22943,8 @@
           <w:szCs w:val="24"/>
           <w:lang w:val="en-US"/>
         </w:rPr>
-        <w:t xml:space="preserve">Black, F., Scholes, M. The pricing of options and corporate liabilities. Journal of Political Economy. v. 8, p. 637-659, 1973. </w:t>
-      </w:r>
-      <w:proofErr w:type="spellStart"/>
-      <w:r>
-        <w:rPr>
-          <w:rFonts w:ascii="Times New Roman" w:hAnsi="Times New Roman" w:cs="Times New Roman"/>
-          <w:sz w:val="24"/>
-          <w:szCs w:val="24"/>
-          <w:lang w:val="en-US"/>
-        </w:rPr>
-        <w:t>Disponível</w:t>
-      </w:r>
-      <w:proofErr w:type="spellEnd"/>
-      <w:r>
-        <w:rPr>
-          <w:rFonts w:ascii="Times New Roman" w:hAnsi="Times New Roman" w:cs="Times New Roman"/>
-          <w:sz w:val="24"/>
-          <w:szCs w:val="24"/>
-          <w:lang w:val="en-US"/>
-        </w:rPr>
-        <w:t xml:space="preserve"> </w:t>
-      </w:r>
-      <w:proofErr w:type="spellStart"/>
-      <w:r>
-        <w:rPr>
-          <w:rFonts w:ascii="Times New Roman" w:hAnsi="Times New Roman" w:cs="Times New Roman"/>
-          <w:sz w:val="24"/>
-          <w:szCs w:val="24"/>
-          <w:lang w:val="en-US"/>
-        </w:rPr>
-        <w:t>em</w:t>
-      </w:r>
-      <w:proofErr w:type="spellEnd"/>
-      <w:r>
-        <w:rPr>
-          <w:rFonts w:ascii="Times New Roman" w:hAnsi="Times New Roman" w:cs="Times New Roman"/>
-          <w:sz w:val="24"/>
-          <w:szCs w:val="24"/>
-          <w:lang w:val="en-US"/>
-        </w:rPr>
-        <w:t xml:space="preserve">: </w:t>
-      </w:r>
-      <w:hyperlink r:id="rId12" w:history="1">
-        <w:r>
-          <w:rPr>
-            <w:rStyle w:val="Hyperlink"/>
-            <w:rFonts w:ascii="Times New Roman" w:hAnsi="Times New Roman" w:cs="Times New Roman"/>
-            <w:color w:val="auto"/>
-            <w:sz w:val="24"/>
-            <w:szCs w:val="24"/>
-            <w:lang w:val="en-US"/>
-          </w:rPr>
-          <w:t>http://dx.doi.org/10.1086/260062</w:t>
-        </w:r>
-      </w:hyperlink>
+        <w:t>ALTMAN, E.; SAUNDERS, A. Credit Risk Measurement: Developments over the last 20 years. Journal of Banking &amp; Finance, v. 21, p. 1721-1742, 1998.</w:t>
+      </w:r>
     </w:p>
     <w:p>
       <w:pPr>
@@ -21463,26 +22957,6 @@
           <w:lang w:val="en-US"/>
         </w:rPr>
       </w:pPr>
-      <w:proofErr w:type="spellStart"/>
-      <w:r>
-        <w:rPr>
-          <w:rFonts w:ascii="Times New Roman" w:hAnsi="Times New Roman" w:cs="Times New Roman"/>
-          <w:sz w:val="24"/>
-          <w:szCs w:val="24"/>
-          <w:lang w:val="en-US"/>
-        </w:rPr>
-        <w:t>Breiman</w:t>
-      </w:r>
-      <w:proofErr w:type="spellEnd"/>
-      <w:r>
-        <w:rPr>
-          <w:rFonts w:ascii="Times New Roman" w:hAnsi="Times New Roman" w:cs="Times New Roman"/>
-          <w:sz w:val="24"/>
-          <w:szCs w:val="24"/>
-          <w:lang w:val="en-US"/>
-        </w:rPr>
-        <w:t>, L. Random Forests. Machine Learning, V. 45 (1). p, 5-32, Springer, 2001.</w:t>
-      </w:r>
     </w:p>
     <w:p>
       <w:pPr>
@@ -21502,47 +22976,7 @@
           <w:szCs w:val="24"/>
           <w:lang w:val="en-US"/>
         </w:rPr>
-        <w:t xml:space="preserve">Brochu, E., Vlad, </w:t>
-      </w:r>
-      <w:proofErr w:type="gramStart"/>
-      <w:r>
-        <w:rPr>
-          <w:rFonts w:ascii="Times New Roman" w:hAnsi="Times New Roman" w:cs="Times New Roman"/>
-          <w:sz w:val="24"/>
-          <w:szCs w:val="24"/>
-          <w:lang w:val="en-US"/>
-        </w:rPr>
-        <w:t>C.</w:t>
-      </w:r>
-      <w:proofErr w:type="gramEnd"/>
-      <w:r>
-        <w:rPr>
-          <w:rFonts w:ascii="Times New Roman" w:hAnsi="Times New Roman" w:cs="Times New Roman"/>
-          <w:sz w:val="24"/>
-          <w:szCs w:val="24"/>
-          <w:lang w:val="en-US"/>
-        </w:rPr>
-        <w:t xml:space="preserve"> and Freitas. N. A Tutorial on Bayesian Optimization of Expensive Cost Functions, with Application to Active User Modeling and Hierarchical Reinforcement Learning, </w:t>
-      </w:r>
-      <w:proofErr w:type="spellStart"/>
-      <w:r>
-        <w:rPr>
-          <w:rFonts w:ascii="Times New Roman" w:hAnsi="Times New Roman" w:cs="Times New Roman"/>
-          <w:sz w:val="24"/>
-          <w:szCs w:val="24"/>
-          <w:lang w:val="en-US"/>
-        </w:rPr>
-        <w:t>CoRR</w:t>
-      </w:r>
-      <w:proofErr w:type="spellEnd"/>
-      <w:r>
-        <w:rPr>
-          <w:rFonts w:ascii="Times New Roman" w:hAnsi="Times New Roman" w:cs="Times New Roman"/>
-          <w:sz w:val="24"/>
-          <w:szCs w:val="24"/>
-          <w:lang w:val="en-US"/>
-        </w:rPr>
-        <w:t>, 2010.</w:t>
+        <w:t>APLEY, D.; ZHU, J. Visualizing the Effects of Predictor Variables in Black Box Supervised Learning Models. Journal of the Royal Statistical Society: Series B, v. 82, p. 1059-1086, 2020.</w:t>
       </w:r>
     </w:p>
     <w:p>
@@ -21553,46 +22987,29 @@
           <w:rFonts w:ascii="Times New Roman" w:hAnsi="Times New Roman" w:cs="Times New Roman"/>
           <w:sz w:val="24"/>
           <w:szCs w:val="24"/>
-        </w:rPr>
-      </w:pPr>
-      <w:r>
-        <w:rPr>
-          <w:rFonts w:ascii="Times New Roman" w:hAnsi="Times New Roman" w:cs="Times New Roman"/>
-          <w:sz w:val="24"/>
-          <w:szCs w:val="24"/>
-        </w:rPr>
-        <w:t>BNDES. BNDES promove nova redução de spreads e de custo dos financiamentos, 2018. Fonte: www.bndes.gov.br/wps/portal/site/home/imprensa/noticias/conteudo/bndes-promove-nova-reducao-de-spreads-e-de-custo-dos-financiamentos</w:t>
-      </w:r>
+          <w:lang w:val="en-US"/>
+        </w:rPr>
+      </w:pPr>
     </w:p>
     <w:p>
       <w:pPr>
         <w:spacing w:after="0" w:line="360" w:lineRule="auto"/>
         <w:jc w:val="both"/>
         <w:rPr>
-          <w:rStyle w:val="Hyperlink"/>
-          <w:rFonts w:ascii="Times New Roman" w:hAnsi="Times New Roman" w:cs="Times New Roman"/>
-          <w:color w:val="auto"/>
-          <w:sz w:val="24"/>
-          <w:szCs w:val="24"/>
-        </w:rPr>
-      </w:pPr>
-      <w:r>
-        <w:rPr>
           <w:rFonts w:ascii="Times New Roman" w:hAnsi="Times New Roman" w:cs="Times New Roman"/>
           <w:sz w:val="24"/>
           <w:szCs w:val="24"/>
           <w:lang w:val="en-US"/>
         </w:rPr>
-        <w:lastRenderedPageBreak/>
-        <w:t xml:space="preserve">Coats, P., Fant, L. Recognizing Financial Distress Patterns Using a Neural Network Tool. </w:t>
-      </w:r>
-      <w:r>
-        <w:rPr>
-          <w:rFonts w:ascii="Times New Roman" w:hAnsi="Times New Roman" w:cs="Times New Roman"/>
-          <w:sz w:val="24"/>
-          <w:szCs w:val="24"/>
-        </w:rPr>
-        <w:t xml:space="preserve">Financial Management </w:t>
+      </w:pPr>
+      <w:r>
+        <w:rPr>
+          <w:rFonts w:ascii="Times New Roman" w:hAnsi="Times New Roman" w:cs="Times New Roman"/>
+          <w:sz w:val="24"/>
+          <w:szCs w:val="24"/>
+          <w:lang w:val="en-US"/>
+        </w:rPr>
+        <w:t xml:space="preserve">BLACK, F.; SCHOLES, M. The pricing of options and corporate liabilities. Journal of Political Economy. v. 8, p. 637-659, 1973. </w:t>
       </w:r>
       <w:proofErr w:type="spellStart"/>
       <w:r>
@@ -21600,8 +23017,9 @@
           <w:rFonts w:ascii="Times New Roman" w:hAnsi="Times New Roman" w:cs="Times New Roman"/>
           <w:sz w:val="24"/>
           <w:szCs w:val="24"/>
-        </w:rPr>
-        <w:t>Association</w:t>
+          <w:lang w:val="en-US"/>
+        </w:rPr>
+        <w:t>Disponível</w:t>
       </w:r>
       <w:proofErr w:type="spellEnd"/>
       <w:r>
@@ -21609,21 +23027,87 @@
           <w:rFonts w:ascii="Times New Roman" w:hAnsi="Times New Roman" w:cs="Times New Roman"/>
           <w:sz w:val="24"/>
           <w:szCs w:val="24"/>
-        </w:rPr>
-        <w:t xml:space="preserve">, v. 22, n. 3, p. 142-155, 1993. Disponível em: </w:t>
-      </w:r>
-      <w:hyperlink r:id="rId13" w:history="1">
-        <w:r>
-          <w:rPr>
-            <w:rStyle w:val="Hyperlink"/>
-            <w:rFonts w:ascii="Times New Roman" w:hAnsi="Times New Roman" w:cs="Times New Roman"/>
-            <w:color w:val="auto"/>
-            <w:sz w:val="24"/>
-            <w:szCs w:val="24"/>
-          </w:rPr>
-          <w:t>https://ideas.repec.org/a/fma/fmanag/coats93.html</w:t>
-        </w:r>
-      </w:hyperlink>
+          <w:lang w:val="en-US"/>
+        </w:rPr>
+        <w:t xml:space="preserve"> </w:t>
+      </w:r>
+      <w:proofErr w:type="spellStart"/>
+      <w:r>
+        <w:rPr>
+          <w:rFonts w:ascii="Times New Roman" w:hAnsi="Times New Roman" w:cs="Times New Roman"/>
+          <w:sz w:val="24"/>
+          <w:szCs w:val="24"/>
+          <w:lang w:val="en-US"/>
+        </w:rPr>
+        <w:t>em</w:t>
+      </w:r>
+      <w:proofErr w:type="spellEnd"/>
+      <w:r>
+        <w:rPr>
+          <w:rFonts w:ascii="Times New Roman" w:hAnsi="Times New Roman" w:cs="Times New Roman"/>
+          <w:sz w:val="24"/>
+          <w:szCs w:val="24"/>
+          <w:lang w:val="en-US"/>
+        </w:rPr>
+        <w:t xml:space="preserve">: &lt;http://dx.doi.org/10.1086/260062&gt;. </w:t>
+      </w:r>
+      <w:proofErr w:type="spellStart"/>
+      <w:r>
+        <w:rPr>
+          <w:rFonts w:ascii="Times New Roman" w:hAnsi="Times New Roman" w:cs="Times New Roman"/>
+          <w:sz w:val="24"/>
+          <w:szCs w:val="24"/>
+          <w:lang w:val="en-US"/>
+        </w:rPr>
+        <w:t>Acesso</w:t>
+      </w:r>
+      <w:proofErr w:type="spellEnd"/>
+      <w:r>
+        <w:rPr>
+          <w:rFonts w:ascii="Times New Roman" w:hAnsi="Times New Roman" w:cs="Times New Roman"/>
+          <w:sz w:val="24"/>
+          <w:szCs w:val="24"/>
+          <w:lang w:val="en-US"/>
+        </w:rPr>
+        <w:t xml:space="preserve"> </w:t>
+      </w:r>
+      <w:proofErr w:type="spellStart"/>
+      <w:r>
+        <w:rPr>
+          <w:rFonts w:ascii="Times New Roman" w:hAnsi="Times New Roman" w:cs="Times New Roman"/>
+          <w:sz w:val="24"/>
+          <w:szCs w:val="24"/>
+          <w:lang w:val="en-US"/>
+        </w:rPr>
+        <w:t>em</w:t>
+      </w:r>
+      <w:proofErr w:type="spellEnd"/>
+      <w:r>
+        <w:rPr>
+          <w:rFonts w:ascii="Times New Roman" w:hAnsi="Times New Roman" w:cs="Times New Roman"/>
+          <w:sz w:val="24"/>
+          <w:szCs w:val="24"/>
+          <w:lang w:val="en-US"/>
+        </w:rPr>
+        <w:t>: [</w:t>
+      </w:r>
+      <w:r>
+        <w:rPr>
+          <w:rFonts w:ascii="Times New Roman" w:hAnsi="Times New Roman" w:cs="Times New Roman"/>
+          <w:sz w:val="24"/>
+          <w:szCs w:val="24"/>
+        </w:rPr>
+        <w:t>20 de outubro de 2023</w:t>
+      </w:r>
+      <w:r>
+        <w:rPr>
+          <w:rFonts w:ascii="Times New Roman" w:hAnsi="Times New Roman" w:cs="Times New Roman"/>
+          <w:sz w:val="24"/>
+          <w:szCs w:val="24"/>
+          <w:lang w:val="en-US"/>
+        </w:rPr>
+        <w:t>].</w:t>
+      </w:r>
     </w:p>
     <w:p>
       <w:pPr>
@@ -21633,52 +23117,9 @@
           <w:rFonts w:ascii="Times New Roman" w:hAnsi="Times New Roman" w:cs="Times New Roman"/>
           <w:sz w:val="24"/>
           <w:szCs w:val="24"/>
-        </w:rPr>
-      </w:pPr>
-      <w:r>
-        <w:rPr>
-          <w:rFonts w:ascii="Times New Roman" w:hAnsi="Times New Roman" w:cs="Times New Roman"/>
-          <w:sz w:val="24"/>
-          <w:szCs w:val="24"/>
-        </w:rPr>
-        <w:t xml:space="preserve">Dantas, J., Alves, J., Medeiros, O., </w:t>
-      </w:r>
-      <w:proofErr w:type="spellStart"/>
-      <w:r>
-        <w:rPr>
-          <w:rFonts w:ascii="Times New Roman" w:hAnsi="Times New Roman" w:cs="Times New Roman"/>
-          <w:sz w:val="24"/>
-          <w:szCs w:val="24"/>
-        </w:rPr>
-        <w:t>Capelletto</w:t>
-      </w:r>
-      <w:proofErr w:type="spellEnd"/>
-      <w:r>
-        <w:rPr>
-          <w:rFonts w:ascii="Times New Roman" w:hAnsi="Times New Roman" w:cs="Times New Roman"/>
-          <w:sz w:val="24"/>
-          <w:szCs w:val="24"/>
-        </w:rPr>
-        <w:t xml:space="preserve">, L. Determinantes do Spread Bancário </w:t>
-      </w:r>
-      <w:proofErr w:type="spellStart"/>
-      <w:r>
-        <w:rPr>
-          <w:rFonts w:ascii="Times New Roman" w:hAnsi="Times New Roman" w:cs="Times New Roman"/>
-          <w:sz w:val="24"/>
-          <w:szCs w:val="24"/>
-        </w:rPr>
-        <w:t>Ex-Post</w:t>
-      </w:r>
-      <w:proofErr w:type="spellEnd"/>
-      <w:r>
-        <w:rPr>
-          <w:rFonts w:ascii="Times New Roman" w:hAnsi="Times New Roman" w:cs="Times New Roman"/>
-          <w:sz w:val="24"/>
-          <w:szCs w:val="24"/>
-        </w:rPr>
-        <w:t xml:space="preserve"> no Mercado Brasileiro. Banco Central do Brasil, Texto para Discussão 242, 2011.</w:t>
-      </w:r>
+          <w:lang w:val="en-US"/>
+        </w:rPr>
+      </w:pPr>
     </w:p>
     <w:p>
       <w:pPr>
@@ -21696,46 +23137,9 @@
           <w:rFonts w:ascii="Times New Roman" w:hAnsi="Times New Roman" w:cs="Times New Roman"/>
           <w:sz w:val="24"/>
           <w:szCs w:val="24"/>
-        </w:rPr>
-        <w:t xml:space="preserve">Dias, V. </w:t>
-      </w:r>
-      <w:proofErr w:type="spellStart"/>
-      <w:r>
-        <w:rPr>
-          <w:rFonts w:ascii="Times New Roman" w:hAnsi="Times New Roman" w:cs="Times New Roman"/>
-          <w:sz w:val="24"/>
-          <w:szCs w:val="24"/>
-        </w:rPr>
-        <w:t>Ichikava</w:t>
-      </w:r>
-      <w:proofErr w:type="spellEnd"/>
-      <w:r>
-        <w:rPr>
-          <w:rFonts w:ascii="Times New Roman" w:hAnsi="Times New Roman" w:cs="Times New Roman"/>
-          <w:sz w:val="24"/>
-          <w:szCs w:val="24"/>
-        </w:rPr>
-        <w:t xml:space="preserve">, E. Uma análise empírica da relação entre spread e risco. </w:t>
-      </w:r>
-      <w:proofErr w:type="spellStart"/>
-      <w:r>
-        <w:rPr>
-          <w:rFonts w:ascii="Times New Roman" w:hAnsi="Times New Roman" w:cs="Times New Roman"/>
-          <w:sz w:val="24"/>
-          <w:szCs w:val="24"/>
           <w:lang w:val="en-US"/>
         </w:rPr>
-        <w:t>Revista</w:t>
-      </w:r>
-      <w:proofErr w:type="spellEnd"/>
-      <w:r>
-        <w:rPr>
-          <w:rFonts w:ascii="Times New Roman" w:hAnsi="Times New Roman" w:cs="Times New Roman"/>
-          <w:sz w:val="24"/>
-          <w:szCs w:val="24"/>
-          <w:lang w:val="en-US"/>
-        </w:rPr>
-        <w:t xml:space="preserve"> do BNDES, n. 36, 2011.</w:t>
+        <w:t>BREIMAN, L. Random Forests. Machine Learning, v. 45, n. 1, p. 5-32, Springer, 2001.</w:t>
       </w:r>
     </w:p>
     <w:p>
@@ -21749,66 +23153,6 @@
           <w:lang w:val="en-US"/>
         </w:rPr>
       </w:pPr>
-      <w:proofErr w:type="spellStart"/>
-      <w:r>
-        <w:rPr>
-          <w:rFonts w:ascii="Times New Roman" w:hAnsi="Times New Roman" w:cs="Times New Roman"/>
-          <w:sz w:val="24"/>
-          <w:szCs w:val="24"/>
-          <w:lang w:val="en-US"/>
-        </w:rPr>
-        <w:t>Dirick</w:t>
-      </w:r>
-      <w:proofErr w:type="spellEnd"/>
-      <w:r>
-        <w:rPr>
-          <w:rFonts w:ascii="Times New Roman" w:hAnsi="Times New Roman" w:cs="Times New Roman"/>
-          <w:sz w:val="24"/>
-          <w:szCs w:val="24"/>
-          <w:lang w:val="en-US"/>
-        </w:rPr>
-        <w:t xml:space="preserve">, L. </w:t>
-      </w:r>
-      <w:proofErr w:type="spellStart"/>
-      <w:r>
-        <w:rPr>
-          <w:rFonts w:ascii="Times New Roman" w:hAnsi="Times New Roman" w:cs="Times New Roman"/>
-          <w:sz w:val="24"/>
-          <w:szCs w:val="24"/>
-          <w:lang w:val="en-US"/>
-        </w:rPr>
-        <w:t>Claeskens</w:t>
-      </w:r>
-      <w:proofErr w:type="spellEnd"/>
-      <w:r>
-        <w:rPr>
-          <w:rFonts w:ascii="Times New Roman" w:hAnsi="Times New Roman" w:cs="Times New Roman"/>
-          <w:sz w:val="24"/>
-          <w:szCs w:val="24"/>
-          <w:lang w:val="en-US"/>
-        </w:rPr>
-        <w:t xml:space="preserve">, C. &amp; </w:t>
-      </w:r>
-      <w:proofErr w:type="spellStart"/>
-      <w:r>
-        <w:rPr>
-          <w:rFonts w:ascii="Times New Roman" w:hAnsi="Times New Roman" w:cs="Times New Roman"/>
-          <w:sz w:val="24"/>
-          <w:szCs w:val="24"/>
-          <w:lang w:val="en-US"/>
-        </w:rPr>
-        <w:t>Baesens</w:t>
-      </w:r>
-      <w:proofErr w:type="spellEnd"/>
-      <w:r>
-        <w:rPr>
-          <w:rFonts w:ascii="Times New Roman" w:hAnsi="Times New Roman" w:cs="Times New Roman"/>
-          <w:sz w:val="24"/>
-          <w:szCs w:val="24"/>
-          <w:lang w:val="en-US"/>
-        </w:rPr>
-        <w:t xml:space="preserve">, B. Time to Default in Credit Scoring Using Survival Analysis: A benchmark study. Journal of The Operational Research Society, v. 68, p. 652-665. </w:t>
-      </w:r>
     </w:p>
     <w:p>
       <w:pPr>
@@ -21818,37 +23162,34 @@
           <w:rFonts w:ascii="Times New Roman" w:hAnsi="Times New Roman" w:cs="Times New Roman"/>
           <w:sz w:val="24"/>
           <w:szCs w:val="24"/>
+        </w:rPr>
+      </w:pPr>
+      <w:r>
+        <w:rPr>
+          <w:rFonts w:ascii="Times New Roman" w:hAnsi="Times New Roman" w:cs="Times New Roman"/>
+          <w:sz w:val="24"/>
+          <w:szCs w:val="24"/>
           <w:lang w:val="en-US"/>
         </w:rPr>
-      </w:pPr>
-      <w:r>
-        <w:rPr>
-          <w:rFonts w:ascii="Times New Roman" w:hAnsi="Times New Roman" w:cs="Times New Roman"/>
-          <w:sz w:val="24"/>
-          <w:szCs w:val="24"/>
-          <w:lang w:val="en-US"/>
-        </w:rPr>
-        <w:t xml:space="preserve">European Union. European Parliament resolution of 20 October 2020 on a framework of ethical aspects of artificial intelligence, </w:t>
-      </w:r>
-      <w:proofErr w:type="gramStart"/>
-      <w:r>
-        <w:rPr>
-          <w:rFonts w:ascii="Times New Roman" w:hAnsi="Times New Roman" w:cs="Times New Roman"/>
-          <w:sz w:val="24"/>
-          <w:szCs w:val="24"/>
-          <w:lang w:val="en-US"/>
-        </w:rPr>
-        <w:t>robotics</w:t>
-      </w:r>
-      <w:proofErr w:type="gramEnd"/>
-      <w:r>
-        <w:rPr>
-          <w:rFonts w:ascii="Times New Roman" w:hAnsi="Times New Roman" w:cs="Times New Roman"/>
-          <w:sz w:val="24"/>
-          <w:szCs w:val="24"/>
-          <w:lang w:val="en-US"/>
-        </w:rPr>
-        <w:t xml:space="preserve"> and related technologies, 2020/2012(INL).</w:t>
+        <w:t xml:space="preserve">BROCHU, E.; VLAD, C.; FREITAS, N. A Tutorial on Bayesian Optimization of Expensive Cost Functions, with Application to Active User Modeling and Hierarchical Reinforcement Learning. </w:t>
+      </w:r>
+      <w:proofErr w:type="spellStart"/>
+      <w:r>
+        <w:rPr>
+          <w:rFonts w:ascii="Times New Roman" w:hAnsi="Times New Roman" w:cs="Times New Roman"/>
+          <w:sz w:val="24"/>
+          <w:szCs w:val="24"/>
+        </w:rPr>
+        <w:t>CoRR</w:t>
+      </w:r>
+      <w:proofErr w:type="spellEnd"/>
+      <w:r>
+        <w:rPr>
+          <w:rFonts w:ascii="Times New Roman" w:hAnsi="Times New Roman" w:cs="Times New Roman"/>
+          <w:sz w:val="24"/>
+          <w:szCs w:val="24"/>
+        </w:rPr>
+        <w:t>, 2010.</w:t>
       </w:r>
     </w:p>
     <w:p>
@@ -21859,58 +23200,8 @@
           <w:rFonts w:ascii="Times New Roman" w:hAnsi="Times New Roman" w:cs="Times New Roman"/>
           <w:sz w:val="24"/>
           <w:szCs w:val="24"/>
-          <w:lang w:val="en-US"/>
-        </w:rPr>
-      </w:pPr>
-      <w:r>
-        <w:rPr>
-          <w:rFonts w:ascii="Times New Roman" w:hAnsi="Times New Roman" w:cs="Times New Roman"/>
-          <w:sz w:val="24"/>
-          <w:szCs w:val="24"/>
-          <w:lang w:val="en-US"/>
-        </w:rPr>
-        <w:t xml:space="preserve">González-Fernández, M., González-Velasco, C. An alternative approach to predicting bank credit risk in Europe with Google data. Finance Research Letters. V. 35, 101281, 2020. </w:t>
-      </w:r>
-      <w:proofErr w:type="spellStart"/>
-      <w:r>
-        <w:rPr>
-          <w:rFonts w:ascii="Times New Roman" w:hAnsi="Times New Roman" w:cs="Times New Roman"/>
-          <w:sz w:val="24"/>
-          <w:szCs w:val="24"/>
-          <w:lang w:val="en-US"/>
-        </w:rPr>
-        <w:t>Disponível</w:t>
-      </w:r>
-      <w:proofErr w:type="spellEnd"/>
-      <w:r>
-        <w:rPr>
-          <w:rFonts w:ascii="Times New Roman" w:hAnsi="Times New Roman" w:cs="Times New Roman"/>
-          <w:sz w:val="24"/>
-          <w:szCs w:val="24"/>
-          <w:lang w:val="en-US"/>
-        </w:rPr>
-        <w:t xml:space="preserve"> </w:t>
-      </w:r>
-      <w:proofErr w:type="spellStart"/>
-      <w:r>
-        <w:rPr>
-          <w:rFonts w:ascii="Times New Roman" w:hAnsi="Times New Roman" w:cs="Times New Roman"/>
-          <w:sz w:val="24"/>
-          <w:szCs w:val="24"/>
-          <w:lang w:val="en-US"/>
-        </w:rPr>
-        <w:t>em</w:t>
-      </w:r>
-      <w:proofErr w:type="spellEnd"/>
-      <w:r>
-        <w:rPr>
-          <w:rFonts w:ascii="Times New Roman" w:hAnsi="Times New Roman" w:cs="Times New Roman"/>
-          <w:sz w:val="24"/>
-          <w:szCs w:val="24"/>
-          <w:lang w:val="en-US"/>
-        </w:rPr>
-        <w:t>: https://doi.org/10.1016/j.frl.2019.08.029</w:t>
-      </w:r>
+        </w:rPr>
+      </w:pPr>
     </w:p>
     <w:p>
       <w:pPr>
@@ -21928,9 +23219,28 @@
           <w:rFonts w:ascii="Times New Roman" w:hAnsi="Times New Roman" w:cs="Times New Roman"/>
           <w:sz w:val="24"/>
           <w:szCs w:val="24"/>
+        </w:rPr>
+        <w:t xml:space="preserve">BNDES. BNDES promove nova redução de spreads e de custo dos financiamentos. 2018. Disponível em: &lt;www.bndes.gov.br/wps/portal/site/home/imprensa/noticias/conteudo/bndes-promove-nova-reducao-de-spreads-e-de-custo-dos-financiamentos&gt;. </w:t>
+      </w:r>
+      <w:proofErr w:type="spellStart"/>
+      <w:r>
+        <w:rPr>
+          <w:rFonts w:ascii="Times New Roman" w:hAnsi="Times New Roman" w:cs="Times New Roman"/>
+          <w:sz w:val="24"/>
+          <w:szCs w:val="24"/>
           <w:lang w:val="en-US"/>
         </w:rPr>
-        <w:t xml:space="preserve">Giudici, P. Hadji-Misheva, B. </w:t>
+        <w:t>Acesso</w:t>
+      </w:r>
+      <w:proofErr w:type="spellEnd"/>
+      <w:r>
+        <w:rPr>
+          <w:rFonts w:ascii="Times New Roman" w:hAnsi="Times New Roman" w:cs="Times New Roman"/>
+          <w:sz w:val="24"/>
+          <w:szCs w:val="24"/>
+          <w:lang w:val="en-US"/>
+        </w:rPr>
+        <w:t xml:space="preserve"> </w:t>
       </w:r>
       <w:proofErr w:type="spellStart"/>
       <w:r>
@@ -21940,7 +23250,7 @@
           <w:szCs w:val="24"/>
           <w:lang w:val="en-US"/>
         </w:rPr>
-        <w:t>Spelta</w:t>
+        <w:t>em</w:t>
       </w:r>
       <w:proofErr w:type="spellEnd"/>
       <w:r>
@@ -21950,9 +23260,16 @@
           <w:szCs w:val="24"/>
           <w:lang w:val="en-US"/>
         </w:rPr>
-        <w:t xml:space="preserve">, A. Network based credit risk models. V. 32, n. 2, p. 199-211, 2020.  </w:t>
-      </w:r>
-      <w:proofErr w:type="spellStart"/>
+        <w:t>: [</w:t>
+      </w:r>
+      <w:r>
+        <w:rPr>
+          <w:rFonts w:ascii="Times New Roman" w:hAnsi="Times New Roman" w:cs="Times New Roman"/>
+          <w:sz w:val="24"/>
+          <w:szCs w:val="24"/>
+        </w:rPr>
+        <w:t>20 de outubro de 2023</w:t>
+      </w:r>
       <w:r>
         <w:rPr>
           <w:rFonts w:ascii="Times New Roman" w:hAnsi="Times New Roman" w:cs="Times New Roman"/>
@@ -21960,59 +23277,7 @@
           <w:szCs w:val="24"/>
           <w:lang w:val="en-US"/>
         </w:rPr>
-        <w:t>Disponível</w:t>
-      </w:r>
-      <w:proofErr w:type="spellEnd"/>
-      <w:r>
-        <w:rPr>
-          <w:rFonts w:ascii="Times New Roman" w:hAnsi="Times New Roman" w:cs="Times New Roman"/>
-          <w:sz w:val="24"/>
-          <w:szCs w:val="24"/>
-          <w:lang w:val="en-US"/>
-        </w:rPr>
-        <w:t xml:space="preserve"> </w:t>
-      </w:r>
-      <w:proofErr w:type="spellStart"/>
-      <w:r>
-        <w:rPr>
-          <w:rFonts w:ascii="Times New Roman" w:hAnsi="Times New Roman" w:cs="Times New Roman"/>
-          <w:sz w:val="24"/>
-          <w:szCs w:val="24"/>
-          <w:lang w:val="en-US"/>
-        </w:rPr>
-        <w:t>em</w:t>
-      </w:r>
-      <w:proofErr w:type="spellEnd"/>
-      <w:r>
-        <w:rPr>
-          <w:rFonts w:ascii="Times New Roman" w:hAnsi="Times New Roman" w:cs="Times New Roman"/>
-          <w:sz w:val="24"/>
-          <w:szCs w:val="24"/>
-          <w:lang w:val="en-US"/>
-        </w:rPr>
-        <w:t xml:space="preserve">: </w:t>
-      </w:r>
-      <w:hyperlink r:id="rId14" w:history="1">
-        <w:r>
-          <w:rPr>
-            <w:rStyle w:val="Hyperlink"/>
-            <w:rFonts w:ascii="Times New Roman" w:hAnsi="Times New Roman" w:cs="Times New Roman"/>
-            <w:color w:val="auto"/>
-            <w:sz w:val="24"/>
-            <w:szCs w:val="24"/>
-            <w:lang w:val="en-US"/>
-          </w:rPr>
-          <w:t>https://doi.org/10.1080/08982112.2019.1655159</w:t>
-        </w:r>
-      </w:hyperlink>
-      <w:r>
-        <w:rPr>
-          <w:rFonts w:ascii="Times New Roman" w:hAnsi="Times New Roman" w:cs="Times New Roman"/>
-          <w:sz w:val="24"/>
-          <w:szCs w:val="24"/>
-          <w:lang w:val="en-US"/>
-        </w:rPr>
-        <w:t xml:space="preserve"> </w:t>
+        <w:t>].</w:t>
       </w:r>
     </w:p>
     <w:p>
@@ -22026,35 +23291,6 @@
           <w:lang w:val="en-US"/>
         </w:rPr>
       </w:pPr>
-      <w:r>
-        <w:rPr>
-          <w:rFonts w:ascii="Times New Roman" w:hAnsi="Times New Roman" w:cs="Times New Roman"/>
-          <w:sz w:val="24"/>
-          <w:szCs w:val="24"/>
-          <w:lang w:val="en-US"/>
-        </w:rPr>
-        <w:t xml:space="preserve">Huang, G., Zhu, Q, Siew, C. Extreme Learning Machine: Theory and Applications. Neurocomputing. V. 70, n. 1, p. 489–501, 2006. </w:t>
-      </w:r>
-      <w:proofErr w:type="gramStart"/>
-      <w:r>
-        <w:rPr>
-          <w:rFonts w:ascii="Times New Roman" w:hAnsi="Times New Roman" w:cs="Times New Roman"/>
-          <w:sz w:val="24"/>
-          <w:szCs w:val="24"/>
-          <w:lang w:val="en-US"/>
-        </w:rPr>
-        <w:t>doi:10.1016/j.neucom</w:t>
-      </w:r>
-      <w:proofErr w:type="gramEnd"/>
-      <w:r>
-        <w:rPr>
-          <w:rFonts w:ascii="Times New Roman" w:hAnsi="Times New Roman" w:cs="Times New Roman"/>
-          <w:sz w:val="24"/>
-          <w:szCs w:val="24"/>
-          <w:lang w:val="en-US"/>
-        </w:rPr>
-        <w:t>.2005.12.126.</w:t>
-      </w:r>
     </w:p>
     <w:p>
       <w:pPr>
@@ -22064,100 +23300,76 @@
           <w:rFonts w:ascii="Times New Roman" w:hAnsi="Times New Roman" w:cs="Times New Roman"/>
           <w:sz w:val="24"/>
           <w:szCs w:val="24"/>
+        </w:rPr>
+      </w:pPr>
+      <w:r>
+        <w:rPr>
+          <w:rFonts w:ascii="Times New Roman" w:hAnsi="Times New Roman" w:cs="Times New Roman"/>
+          <w:sz w:val="24"/>
+          <w:szCs w:val="24"/>
           <w:lang w:val="en-US"/>
         </w:rPr>
-      </w:pPr>
-      <w:bookmarkStart w:id="9" w:name="_Hlk136099616"/>
-      <w:r>
-        <w:rPr>
-          <w:rFonts w:ascii="Times New Roman" w:hAnsi="Times New Roman" w:cs="Times New Roman"/>
-          <w:sz w:val="24"/>
-          <w:szCs w:val="24"/>
-          <w:lang w:val="en-US"/>
-        </w:rPr>
-        <w:t xml:space="preserve">Huang, G., Zhu, Q, Siew, C. </w:t>
-      </w:r>
-      <w:r>
-        <w:rPr>
-          <w:rFonts w:ascii="Times New Roman" w:hAnsi="Times New Roman" w:cs="Times New Roman"/>
-          <w:sz w:val="24"/>
-          <w:szCs w:val="24"/>
-          <w:lang w:val="en-US"/>
-        </w:rPr>
-        <w:t xml:space="preserve">Extreme Learning Machine for Regression and Multiclass Classification" (PDF). IEEE Transactions on Systems, Man, and Cybernetics - Part B: Cybernetics. </w:t>
-      </w:r>
-      <w:r>
-        <w:rPr>
-          <w:rFonts w:ascii="Times New Roman" w:hAnsi="Times New Roman" w:cs="Times New Roman"/>
-          <w:sz w:val="24"/>
-          <w:szCs w:val="24"/>
-          <w:lang w:val="en-US"/>
-        </w:rPr>
-        <w:t xml:space="preserve">V. </w:t>
-      </w:r>
-      <w:r>
-        <w:rPr>
-          <w:rFonts w:ascii="Times New Roman" w:hAnsi="Times New Roman" w:cs="Times New Roman"/>
-          <w:sz w:val="24"/>
-          <w:szCs w:val="24"/>
-          <w:lang w:val="en-US"/>
-        </w:rPr>
-        <w:t>42</w:t>
-      </w:r>
-      <w:r>
-        <w:rPr>
-          <w:rFonts w:ascii="Times New Roman" w:hAnsi="Times New Roman" w:cs="Times New Roman"/>
-          <w:sz w:val="24"/>
-          <w:szCs w:val="24"/>
-          <w:lang w:val="en-US"/>
-        </w:rPr>
-        <w:t xml:space="preserve">, n. </w:t>
-      </w:r>
-      <w:r>
-        <w:rPr>
-          <w:rFonts w:ascii="Times New Roman" w:hAnsi="Times New Roman" w:cs="Times New Roman"/>
-          <w:sz w:val="24"/>
-          <w:szCs w:val="24"/>
-          <w:lang w:val="en-US"/>
-        </w:rPr>
-        <w:t>2</w:t>
-      </w:r>
-      <w:r>
-        <w:rPr>
-          <w:rFonts w:ascii="Times New Roman" w:hAnsi="Times New Roman" w:cs="Times New Roman"/>
-          <w:sz w:val="24"/>
-          <w:szCs w:val="24"/>
-          <w:lang w:val="en-US"/>
-        </w:rPr>
-        <w:t xml:space="preserve">, p. </w:t>
-      </w:r>
-      <w:r>
-        <w:rPr>
-          <w:rFonts w:ascii="Times New Roman" w:hAnsi="Times New Roman" w:cs="Times New Roman"/>
-          <w:sz w:val="24"/>
-          <w:szCs w:val="24"/>
-          <w:lang w:val="en-US"/>
-        </w:rPr>
-        <w:t>513–529</w:t>
-      </w:r>
-      <w:r>
-        <w:rPr>
-          <w:rFonts w:ascii="Times New Roman" w:hAnsi="Times New Roman" w:cs="Times New Roman"/>
-          <w:sz w:val="24"/>
-          <w:szCs w:val="24"/>
-          <w:lang w:val="en-US"/>
-        </w:rPr>
-        <w:t>, 2012</w:t>
-      </w:r>
-      <w:bookmarkEnd w:id="9"/>
-      <w:r>
-        <w:rPr>
-          <w:rFonts w:ascii="Times New Roman" w:hAnsi="Times New Roman" w:cs="Times New Roman"/>
-          <w:sz w:val="24"/>
-          <w:szCs w:val="24"/>
-          <w:lang w:val="en-US"/>
-        </w:rPr>
-        <w:t xml:space="preserve">. doi:10.1109/tsmcb.2011.2168604. </w:t>
+        <w:t xml:space="preserve">COATS, P.; FANT, L. Recognizing Financial Distress Patterns Using a Neural Network Tool. Financial Management Association, v. 22, n. 3, p. 142-155, 1993. </w:t>
+      </w:r>
+      <w:r>
+        <w:rPr>
+          <w:rFonts w:ascii="Times New Roman" w:hAnsi="Times New Roman" w:cs="Times New Roman"/>
+          <w:sz w:val="24"/>
+          <w:szCs w:val="24"/>
+        </w:rPr>
+        <w:t>Disponível em: &lt;https://ideas.repec.org/a/</w:t>
+      </w:r>
+      <w:proofErr w:type="spellStart"/>
+      <w:r>
+        <w:rPr>
+          <w:rFonts w:ascii="Times New Roman" w:hAnsi="Times New Roman" w:cs="Times New Roman"/>
+          <w:sz w:val="24"/>
+          <w:szCs w:val="24"/>
+        </w:rPr>
+        <w:t>fma</w:t>
+      </w:r>
+      <w:proofErr w:type="spellEnd"/>
+      <w:r>
+        <w:rPr>
+          <w:rFonts w:ascii="Times New Roman" w:hAnsi="Times New Roman" w:cs="Times New Roman"/>
+          <w:sz w:val="24"/>
+          <w:szCs w:val="24"/>
+        </w:rPr>
+        <w:t>/</w:t>
+      </w:r>
+      <w:proofErr w:type="spellStart"/>
+      <w:r>
+        <w:rPr>
+          <w:rFonts w:ascii="Times New Roman" w:hAnsi="Times New Roman" w:cs="Times New Roman"/>
+          <w:sz w:val="24"/>
+          <w:szCs w:val="24"/>
+        </w:rPr>
+        <w:t>fmanag</w:t>
+      </w:r>
+      <w:proofErr w:type="spellEnd"/>
+      <w:r>
+        <w:rPr>
+          <w:rFonts w:ascii="Times New Roman" w:hAnsi="Times New Roman" w:cs="Times New Roman"/>
+          <w:sz w:val="24"/>
+          <w:szCs w:val="24"/>
+        </w:rPr>
+        <w:t>/coats93.html&gt;. Acesso em: [</w:t>
+      </w:r>
+      <w:r>
+        <w:rPr>
+          <w:rFonts w:ascii="Times New Roman" w:hAnsi="Times New Roman" w:cs="Times New Roman"/>
+          <w:sz w:val="24"/>
+          <w:szCs w:val="24"/>
+        </w:rPr>
+        <w:t>20 de outubro de 2023</w:t>
+      </w:r>
+      <w:r>
+        <w:rPr>
+          <w:rFonts w:ascii="Times New Roman" w:hAnsi="Times New Roman" w:cs="Times New Roman"/>
+          <w:sz w:val="24"/>
+          <w:szCs w:val="24"/>
+        </w:rPr>
+        <w:t>].</w:t>
       </w:r>
     </w:p>
     <w:p>
@@ -22168,38 +23380,8 @@
           <w:rFonts w:ascii="Times New Roman" w:hAnsi="Times New Roman" w:cs="Times New Roman"/>
           <w:sz w:val="24"/>
           <w:szCs w:val="24"/>
-          <w:lang w:val="en-US"/>
-        </w:rPr>
-      </w:pPr>
-      <w:r>
-        <w:rPr>
-          <w:rFonts w:ascii="Times New Roman" w:hAnsi="Times New Roman" w:cs="Times New Roman"/>
-          <w:sz w:val="24"/>
-          <w:szCs w:val="24"/>
-          <w:lang w:val="en-US"/>
-        </w:rPr>
-        <w:t xml:space="preserve">Hastie, T. </w:t>
-      </w:r>
-      <w:proofErr w:type="spellStart"/>
-      <w:r>
-        <w:rPr>
-          <w:rFonts w:ascii="Times New Roman" w:hAnsi="Times New Roman" w:cs="Times New Roman"/>
-          <w:sz w:val="24"/>
-          <w:szCs w:val="24"/>
-          <w:lang w:val="en-US"/>
-        </w:rPr>
-        <w:t>Tibshirani</w:t>
-      </w:r>
-      <w:proofErr w:type="spellEnd"/>
-      <w:r>
-        <w:rPr>
-          <w:rFonts w:ascii="Times New Roman" w:hAnsi="Times New Roman" w:cs="Times New Roman"/>
-          <w:sz w:val="24"/>
-          <w:szCs w:val="24"/>
-          <w:lang w:val="en-US"/>
-        </w:rPr>
-        <w:t>, R. Friedman, J. The Elements of Statistical Learning. Data Mining, Inference and Prediction. Springer Series in Statistics. 2Ed., 2001.</w:t>
-      </w:r>
+        </w:rPr>
+      </w:pPr>
     </w:p>
     <w:p>
       <w:pPr>
@@ -22209,18 +23391,24 @@
           <w:rFonts w:ascii="Times New Roman" w:hAnsi="Times New Roman" w:cs="Times New Roman"/>
           <w:sz w:val="24"/>
           <w:szCs w:val="24"/>
-          <w:lang w:val="en-US"/>
-        </w:rPr>
-      </w:pPr>
+        </w:rPr>
+      </w:pPr>
+      <w:r>
+        <w:rPr>
+          <w:rFonts w:ascii="Times New Roman" w:hAnsi="Times New Roman" w:cs="Times New Roman"/>
+          <w:sz w:val="24"/>
+          <w:szCs w:val="24"/>
+        </w:rPr>
+        <w:t xml:space="preserve">DANTAS, J. et al. Determinantes do Spread Bancário </w:t>
+      </w:r>
       <w:proofErr w:type="spellStart"/>
       <w:r>
         <w:rPr>
           <w:rFonts w:ascii="Times New Roman" w:hAnsi="Times New Roman" w:cs="Times New Roman"/>
           <w:sz w:val="24"/>
           <w:szCs w:val="24"/>
-          <w:lang w:val="en-US"/>
-        </w:rPr>
-        <w:t>Hawtrey</w:t>
+        </w:rPr>
+        <w:t>Ex-Post</w:t>
       </w:r>
       <w:proofErr w:type="spellEnd"/>
       <w:r>
@@ -22228,9 +23416,8 @@
           <w:rFonts w:ascii="Times New Roman" w:hAnsi="Times New Roman" w:cs="Times New Roman"/>
           <w:sz w:val="24"/>
           <w:szCs w:val="24"/>
-          <w:lang w:val="en-US"/>
-        </w:rPr>
-        <w:t xml:space="preserve">, K., Liang, H. Bank interest margins in OECD countries. The North American Journal of Economics and Finance. V. 19 (3), p. 249-260, 2008. </w:t>
+        </w:rPr>
+        <w:t xml:space="preserve"> no Mercado Brasileiro. Banco Central do Brasil, Texto para Discussão 242, 2011.</w:t>
       </w:r>
     </w:p>
     <w:p>
@@ -22241,38 +23428,8 @@
           <w:rFonts w:ascii="Times New Roman" w:hAnsi="Times New Roman" w:cs="Times New Roman"/>
           <w:sz w:val="24"/>
           <w:szCs w:val="24"/>
-          <w:lang w:val="en-US"/>
-        </w:rPr>
-      </w:pPr>
-      <w:r>
-        <w:rPr>
-          <w:rFonts w:ascii="Times New Roman" w:hAnsi="Times New Roman" w:cs="Times New Roman"/>
-          <w:sz w:val="24"/>
-          <w:szCs w:val="24"/>
-          <w:lang w:val="en-US"/>
-        </w:rPr>
-        <w:t xml:space="preserve">Iben, T., </w:t>
-      </w:r>
-      <w:proofErr w:type="spellStart"/>
-      <w:r>
-        <w:rPr>
-          <w:rFonts w:ascii="Times New Roman" w:hAnsi="Times New Roman" w:cs="Times New Roman"/>
-          <w:sz w:val="24"/>
-          <w:szCs w:val="24"/>
-          <w:lang w:val="en-US"/>
-        </w:rPr>
-        <w:t>Litterman</w:t>
-      </w:r>
-      <w:proofErr w:type="spellEnd"/>
-      <w:r>
-        <w:rPr>
-          <w:rFonts w:ascii="Times New Roman" w:hAnsi="Times New Roman" w:cs="Times New Roman"/>
-          <w:sz w:val="24"/>
-          <w:szCs w:val="24"/>
-          <w:lang w:val="en-US"/>
-        </w:rPr>
-        <w:t>, R., 1989. Corporate bond valuation and the term structure of credit spreads. Journal of Portfolio Management 52±64.</w:t>
-      </w:r>
+        </w:rPr>
+      </w:pPr>
     </w:p>
     <w:p>
       <w:pPr>
@@ -22285,6 +23442,14 @@
           <w:lang w:val="en-US"/>
         </w:rPr>
       </w:pPr>
+      <w:r>
+        <w:rPr>
+          <w:rFonts w:ascii="Times New Roman" w:hAnsi="Times New Roman" w:cs="Times New Roman"/>
+          <w:sz w:val="24"/>
+          <w:szCs w:val="24"/>
+        </w:rPr>
+        <w:t xml:space="preserve">DIAS, V.; ICHIKAVA, E. Uma análise empírica da relação entre spread e risco. </w:t>
+      </w:r>
       <w:proofErr w:type="spellStart"/>
       <w:r>
         <w:rPr>
@@ -22293,7 +23458,7 @@
           <w:szCs w:val="24"/>
           <w:lang w:val="en-US"/>
         </w:rPr>
-        <w:t>Jonkhart</w:t>
+        <w:t>Revista</w:t>
       </w:r>
       <w:proofErr w:type="spellEnd"/>
       <w:r>
@@ -22303,43 +23468,7 @@
           <w:szCs w:val="24"/>
           <w:lang w:val="en-US"/>
         </w:rPr>
-        <w:t>, M., 1979. On the term structure of interest rates and the risk of default. Journal of Banking and Finance</w:t>
-      </w:r>
-      <w:r>
-        <w:rPr>
-          <w:rFonts w:ascii="Times New Roman" w:hAnsi="Times New Roman" w:cs="Times New Roman"/>
-          <w:sz w:val="24"/>
-          <w:szCs w:val="24"/>
-          <w:lang w:val="en-US"/>
-        </w:rPr>
-        <w:t xml:space="preserve">, p. </w:t>
-      </w:r>
-      <w:r>
-        <w:rPr>
-          <w:rFonts w:ascii="Times New Roman" w:hAnsi="Times New Roman" w:cs="Times New Roman"/>
-          <w:sz w:val="24"/>
-          <w:szCs w:val="24"/>
-          <w:lang w:val="en-US"/>
-        </w:rPr>
-        <w:t>253</w:t>
-      </w:r>
-      <w:r>
-        <w:rPr>
-          <w:rFonts w:ascii="Times New Roman" w:hAnsi="Times New Roman" w:cs="Times New Roman"/>
-          <w:sz w:val="24"/>
-          <w:szCs w:val="24"/>
-          <w:lang w:val="en-US"/>
-        </w:rPr>
-        <w:t>-</w:t>
-      </w:r>
-      <w:r>
-        <w:rPr>
-          <w:rFonts w:ascii="Times New Roman" w:hAnsi="Times New Roman" w:cs="Times New Roman"/>
-          <w:sz w:val="24"/>
-          <w:szCs w:val="24"/>
-          <w:lang w:val="en-US"/>
-        </w:rPr>
-        <w:t>262.</w:t>
+        <w:t xml:space="preserve"> do BNDES, n. 36, 2011.</w:t>
       </w:r>
     </w:p>
     <w:p>
@@ -22350,25 +23479,9 @@
           <w:rFonts w:ascii="Times New Roman" w:hAnsi="Times New Roman" w:cs="Times New Roman"/>
           <w:sz w:val="24"/>
           <w:szCs w:val="24"/>
-        </w:rPr>
-      </w:pPr>
-      <w:r>
-        <w:rPr>
-          <w:rFonts w:ascii="Times New Roman" w:hAnsi="Times New Roman" w:cs="Times New Roman"/>
-          <w:sz w:val="24"/>
-          <w:szCs w:val="24"/>
           <w:lang w:val="en-US"/>
         </w:rPr>
-        <w:t xml:space="preserve">Joseph, A. Shapley Regressions: A Framework for Statistical Inference on Machine Learning Models, 2019. </w:t>
-      </w:r>
-      <w:r>
-        <w:rPr>
-          <w:rFonts w:ascii="Times New Roman" w:hAnsi="Times New Roman" w:cs="Times New Roman"/>
-          <w:sz w:val="24"/>
-          <w:szCs w:val="24"/>
-        </w:rPr>
-        <w:t>Disponível em: https://www.kcl.ac.uk/business/assets/pdf/dafm-working-papers/2019-papers/shapley-regressions-a-framework-for-statistical-inference-on-machine-learning-models.pdf.</w:t>
-      </w:r>
+      </w:pPr>
     </w:p>
     <w:p>
       <w:pPr>
@@ -22388,48 +23501,7 @@
           <w:szCs w:val="24"/>
           <w:lang w:val="en-US"/>
         </w:rPr>
-        <w:lastRenderedPageBreak/>
-        <w:t xml:space="preserve">Lundberg, M. Scott &amp; Lee, Su-In. A Unified Approach to Interpreting Model Predictions, Advances in Neural Information Processing Systems 30 (NIPS 2017), p. 4766–4775, 2017. </w:t>
-      </w:r>
-      <w:proofErr w:type="spellStart"/>
-      <w:r>
-        <w:rPr>
-          <w:rFonts w:ascii="Times New Roman" w:hAnsi="Times New Roman" w:cs="Times New Roman"/>
-          <w:sz w:val="24"/>
-          <w:szCs w:val="24"/>
-          <w:lang w:val="en-US"/>
-        </w:rPr>
-        <w:t>Disponível</w:t>
-      </w:r>
-      <w:proofErr w:type="spellEnd"/>
-      <w:r>
-        <w:rPr>
-          <w:rFonts w:ascii="Times New Roman" w:hAnsi="Times New Roman" w:cs="Times New Roman"/>
-          <w:sz w:val="24"/>
-          <w:szCs w:val="24"/>
-          <w:lang w:val="en-US"/>
-        </w:rPr>
-        <w:t xml:space="preserve"> </w:t>
-      </w:r>
-      <w:proofErr w:type="spellStart"/>
-      <w:r>
-        <w:rPr>
-          <w:rFonts w:ascii="Times New Roman" w:hAnsi="Times New Roman" w:cs="Times New Roman"/>
-          <w:sz w:val="24"/>
-          <w:szCs w:val="24"/>
-          <w:lang w:val="en-US"/>
-        </w:rPr>
-        <w:t>em</w:t>
-      </w:r>
-      <w:proofErr w:type="spellEnd"/>
-      <w:r>
-        <w:rPr>
-          <w:rFonts w:ascii="Times New Roman" w:hAnsi="Times New Roman" w:cs="Times New Roman"/>
-          <w:sz w:val="24"/>
-          <w:szCs w:val="24"/>
-          <w:lang w:val="en-US"/>
-        </w:rPr>
-        <w:t>: https://arxiv.org/abs/1705.07874</w:t>
+        <w:t>DIRICK, L.; CLAESKENS, C.; BAESENS, B. Time to Default in Credit Scoring Using Survival Analysis: A benchmark study. Journal of The Operational Research Society, v. 68, p. 652-665.</w:t>
       </w:r>
     </w:p>
     <w:p>
@@ -22443,15 +23515,6 @@
           <w:lang w:val="en-US"/>
         </w:rPr>
       </w:pPr>
-      <w:r>
-        <w:rPr>
-          <w:rFonts w:ascii="Times New Roman" w:hAnsi="Times New Roman" w:cs="Times New Roman"/>
-          <w:sz w:val="24"/>
-          <w:szCs w:val="24"/>
-          <w:lang w:val="en-US"/>
-        </w:rPr>
-        <w:t>Moody's Special Report, 1990. Corporate Bond Defaults and Default Rates, p. 1970-1989, April.</w:t>
-      </w:r>
     </w:p>
     <w:p>
       <w:pPr>
@@ -22461,55 +23524,38 @@
           <w:rFonts w:ascii="Times New Roman" w:hAnsi="Times New Roman" w:cs="Times New Roman"/>
           <w:sz w:val="24"/>
           <w:szCs w:val="24"/>
-        </w:rPr>
-      </w:pPr>
-      <w:r>
-        <w:rPr>
-          <w:rFonts w:ascii="Times New Roman" w:hAnsi="Times New Roman" w:cs="Times New Roman"/>
-          <w:sz w:val="24"/>
-          <w:szCs w:val="24"/>
           <w:lang w:val="en-US"/>
         </w:rPr>
-        <w:t xml:space="preserve">Molnar, C. Interpretable Machine Learning: A Guide for Making Black Box Models Explainable. </w:t>
-      </w:r>
-      <w:r>
-        <w:rPr>
-          <w:rFonts w:ascii="Times New Roman" w:hAnsi="Times New Roman" w:cs="Times New Roman"/>
-          <w:sz w:val="24"/>
-          <w:szCs w:val="24"/>
-        </w:rPr>
-        <w:t xml:space="preserve">Ed.  Lulu.com, ISBN: </w:t>
-      </w:r>
-      <w:r>
-        <w:rPr>
-          <w:rFonts w:ascii="Times New Roman" w:hAnsi="Times New Roman" w:cs="Times New Roman"/>
-          <w:sz w:val="24"/>
-          <w:szCs w:val="24"/>
-          <w:cs/>
+      </w:pPr>
+      <w:r>
+        <w:rPr>
+          <w:rFonts w:ascii="Times New Roman" w:hAnsi="Times New Roman" w:cs="Times New Roman"/>
+          <w:sz w:val="24"/>
+          <w:szCs w:val="24"/>
           <w:lang w:val="en-US"/>
         </w:rPr>
-        <w:t>‎</w:t>
-      </w:r>
-      <w:r>
-        <w:rPr>
-          <w:rFonts w:ascii="Times New Roman" w:hAnsi="Times New Roman" w:cs="Times New Roman"/>
-          <w:sz w:val="24"/>
-          <w:szCs w:val="24"/>
-        </w:rPr>
-        <w:t xml:space="preserve">978-0244768522, 2023. Disponível em: </w:t>
-      </w:r>
-      <w:hyperlink r:id="rId15" w:anchor="fn50" w:history="1">
-        <w:r>
-          <w:rPr>
-            <w:rStyle w:val="Hyperlink"/>
-            <w:rFonts w:ascii="Times New Roman" w:hAnsi="Times New Roman" w:cs="Times New Roman"/>
-            <w:color w:val="auto"/>
-            <w:sz w:val="24"/>
-            <w:szCs w:val="24"/>
-          </w:rPr>
-          <w:t>https://christophm.github.io/interpretable-ml-book/lime.html#fn50</w:t>
-        </w:r>
-      </w:hyperlink>
+        <w:t xml:space="preserve">EUROPEAN UNION. European Parliament resolution of 20 October 2020 on a framework of ethical aspects of artificial intelligence, </w:t>
+      </w:r>
+      <w:proofErr w:type="gramStart"/>
+      <w:r>
+        <w:rPr>
+          <w:rFonts w:ascii="Times New Roman" w:hAnsi="Times New Roman" w:cs="Times New Roman"/>
+          <w:sz w:val="24"/>
+          <w:szCs w:val="24"/>
+          <w:lang w:val="en-US"/>
+        </w:rPr>
+        <w:t>robotics</w:t>
+      </w:r>
+      <w:proofErr w:type="gramEnd"/>
+      <w:r>
+        <w:rPr>
+          <w:rFonts w:ascii="Times New Roman" w:hAnsi="Times New Roman" w:cs="Times New Roman"/>
+          <w:sz w:val="24"/>
+          <w:szCs w:val="24"/>
+          <w:lang w:val="en-US"/>
+        </w:rPr>
+        <w:t xml:space="preserve"> and related technologies. 2020/2012(INL), 2020.</w:t>
+      </w:r>
     </w:p>
     <w:p>
       <w:pPr>
@@ -22522,15 +23568,6 @@
           <w:lang w:val="en-US"/>
         </w:rPr>
       </w:pPr>
-      <w:r>
-        <w:rPr>
-          <w:rFonts w:ascii="Times New Roman" w:hAnsi="Times New Roman" w:cs="Times New Roman"/>
-          <w:sz w:val="24"/>
-          <w:szCs w:val="24"/>
-          <w:lang w:val="en-US"/>
-        </w:rPr>
-        <w:t>Narain B (1992). Survival analysis and the credit granting decision. In: Thomas LC, Crook JN and Edelman DB, editors, Credit Scoring and Credit Control, pp. 109–121. Clarendon Press: Oxford.</w:t>
-      </w:r>
     </w:p>
     <w:p>
       <w:pPr>
@@ -22540,17 +23577,16 @@
           <w:rFonts w:ascii="Times New Roman" w:hAnsi="Times New Roman" w:cs="Times New Roman"/>
           <w:sz w:val="24"/>
           <w:szCs w:val="24"/>
+        </w:rPr>
+      </w:pPr>
+      <w:r>
+        <w:rPr>
+          <w:rFonts w:ascii="Times New Roman" w:hAnsi="Times New Roman" w:cs="Times New Roman"/>
+          <w:sz w:val="24"/>
+          <w:szCs w:val="24"/>
           <w:lang w:val="en-US"/>
         </w:rPr>
-      </w:pPr>
-      <w:r>
-        <w:rPr>
-          <w:rFonts w:ascii="Times New Roman" w:hAnsi="Times New Roman" w:cs="Times New Roman"/>
-          <w:sz w:val="24"/>
-          <w:szCs w:val="24"/>
-          <w:lang w:val="en-US"/>
-        </w:rPr>
-        <w:t xml:space="preserve">Lundberg, S., Su-In Lee. A Unified Approach to Interpreting Model Predictions. Advances in Neural Information Processing Systems, 2017. </w:t>
+        <w:t xml:space="preserve">GONZÁLEZ-FERNÁNDEZ, M.; GONZÁLEZ-VELASCO, C. An alternative approach to predicting bank credit risk in Europe with Google data. </w:t>
       </w:r>
       <w:proofErr w:type="spellStart"/>
       <w:r>
@@ -22558,9 +23594,8 @@
           <w:rFonts w:ascii="Times New Roman" w:hAnsi="Times New Roman" w:cs="Times New Roman"/>
           <w:sz w:val="24"/>
           <w:szCs w:val="24"/>
-          <w:lang w:val="en-US"/>
-        </w:rPr>
-        <w:t>Disponível</w:t>
+        </w:rPr>
+        <w:t>Finance</w:t>
       </w:r>
       <w:proofErr w:type="spellEnd"/>
       <w:r>
@@ -22568,7 +23603,6 @@
           <w:rFonts w:ascii="Times New Roman" w:hAnsi="Times New Roman" w:cs="Times New Roman"/>
           <w:sz w:val="24"/>
           <w:szCs w:val="24"/>
-          <w:lang w:val="en-US"/>
         </w:rPr>
         <w:t xml:space="preserve"> </w:t>
       </w:r>
@@ -22578,9 +23612,8 @@
           <w:rFonts w:ascii="Times New Roman" w:hAnsi="Times New Roman" w:cs="Times New Roman"/>
           <w:sz w:val="24"/>
           <w:szCs w:val="24"/>
-          <w:lang w:val="en-US"/>
-        </w:rPr>
-        <w:t>em</w:t>
+        </w:rPr>
+        <w:t>Research</w:t>
       </w:r>
       <w:proofErr w:type="spellEnd"/>
       <w:r>
@@ -22588,23 +23621,27 @@
           <w:rFonts w:ascii="Times New Roman" w:hAnsi="Times New Roman" w:cs="Times New Roman"/>
           <w:sz w:val="24"/>
           <w:szCs w:val="24"/>
-          <w:lang w:val="en-US"/>
-        </w:rPr>
-        <w:t xml:space="preserve">: </w:t>
-      </w:r>
-      <w:hyperlink r:id="rId16" w:history="1">
-        <w:r>
-          <w:rPr>
-            <w:rStyle w:val="Hyperlink"/>
-            <w:rFonts w:ascii="Times New Roman" w:hAnsi="Times New Roman" w:cs="Times New Roman"/>
-            <w:color w:val="auto"/>
-            <w:sz w:val="24"/>
-            <w:szCs w:val="24"/>
-            <w:lang w:val="en-US"/>
-          </w:rPr>
-          <w:t>https://arxiv.org/abs/1705.07874</w:t>
-        </w:r>
-      </w:hyperlink>
+        </w:rPr>
+        <w:t xml:space="preserve"> </w:t>
+      </w:r>
+      <w:proofErr w:type="spellStart"/>
+      <w:r>
+        <w:rPr>
+          <w:rFonts w:ascii="Times New Roman" w:hAnsi="Times New Roman" w:cs="Times New Roman"/>
+          <w:sz w:val="24"/>
+          <w:szCs w:val="24"/>
+        </w:rPr>
+        <w:t>Letters</w:t>
+      </w:r>
+      <w:proofErr w:type="spellEnd"/>
+      <w:r>
+        <w:rPr>
+          <w:rFonts w:ascii="Times New Roman" w:hAnsi="Times New Roman" w:cs="Times New Roman"/>
+          <w:sz w:val="24"/>
+          <w:szCs w:val="24"/>
+        </w:rPr>
+        <w:t>, v. 35, 101281, 2020. Disponível em: &lt;https://doi.org/10.1016/j.frl.2019.08.029&gt;. Acesso em: [data de acesso].</w:t>
+      </w:r>
     </w:p>
     <w:p>
       <w:pPr>
@@ -22614,111 +23651,8 @@
           <w:rFonts w:ascii="Times New Roman" w:hAnsi="Times New Roman" w:cs="Times New Roman"/>
           <w:sz w:val="24"/>
           <w:szCs w:val="24"/>
-          <w:lang w:val="en-US"/>
-        </w:rPr>
-      </w:pPr>
-      <w:r>
-        <w:rPr>
-          <w:rFonts w:ascii="Times New Roman" w:hAnsi="Times New Roman" w:cs="Times New Roman"/>
-          <w:sz w:val="24"/>
-          <w:szCs w:val="24"/>
-          <w:lang w:val="en-US"/>
-        </w:rPr>
-        <w:t xml:space="preserve">Ribeiro, M., Sameer, </w:t>
-      </w:r>
-      <w:proofErr w:type="gramStart"/>
-      <w:r>
-        <w:rPr>
-          <w:rFonts w:ascii="Times New Roman" w:hAnsi="Times New Roman" w:cs="Times New Roman"/>
-          <w:sz w:val="24"/>
-          <w:szCs w:val="24"/>
-          <w:lang w:val="en-US"/>
-        </w:rPr>
-        <w:t>S,.</w:t>
-      </w:r>
-      <w:proofErr w:type="gramEnd"/>
-      <w:r>
-        <w:rPr>
-          <w:rFonts w:ascii="Times New Roman" w:hAnsi="Times New Roman" w:cs="Times New Roman"/>
-          <w:sz w:val="24"/>
-          <w:szCs w:val="24"/>
-          <w:lang w:val="en-US"/>
-        </w:rPr>
-        <w:t xml:space="preserve"> Carlos, G. Why Should I Trust </w:t>
-      </w:r>
-      <w:proofErr w:type="gramStart"/>
-      <w:r>
-        <w:rPr>
-          <w:rFonts w:ascii="Times New Roman" w:hAnsi="Times New Roman" w:cs="Times New Roman"/>
-          <w:sz w:val="24"/>
-          <w:szCs w:val="24"/>
-          <w:lang w:val="en-US"/>
-        </w:rPr>
-        <w:t>You</w:t>
-      </w:r>
-      <w:proofErr w:type="gramEnd"/>
-      <w:r>
-        <w:rPr>
-          <w:rFonts w:ascii="Times New Roman" w:hAnsi="Times New Roman" w:cs="Times New Roman"/>
-          <w:sz w:val="24"/>
-          <w:szCs w:val="24"/>
-          <w:lang w:val="en-US"/>
-        </w:rPr>
-        <w:t xml:space="preserve">? Explaining the predictions of any classifier. Proceedings of the 22nd ACM SIGKDD international conference on knowledge discovery and data mining. ACM (2016). </w:t>
-      </w:r>
-      <w:proofErr w:type="spellStart"/>
-      <w:r>
-        <w:rPr>
-          <w:rFonts w:ascii="Times New Roman" w:hAnsi="Times New Roman" w:cs="Times New Roman"/>
-          <w:sz w:val="24"/>
-          <w:szCs w:val="24"/>
-          <w:lang w:val="en-US"/>
-        </w:rPr>
-        <w:t>Disponível</w:t>
-      </w:r>
-      <w:proofErr w:type="spellEnd"/>
-      <w:r>
-        <w:rPr>
-          <w:rFonts w:ascii="Times New Roman" w:hAnsi="Times New Roman" w:cs="Times New Roman"/>
-          <w:sz w:val="24"/>
-          <w:szCs w:val="24"/>
-          <w:lang w:val="en-US"/>
-        </w:rPr>
-        <w:t xml:space="preserve"> </w:t>
-      </w:r>
-      <w:proofErr w:type="spellStart"/>
-      <w:r>
-        <w:rPr>
-          <w:rFonts w:ascii="Times New Roman" w:hAnsi="Times New Roman" w:cs="Times New Roman"/>
-          <w:sz w:val="24"/>
-          <w:szCs w:val="24"/>
-          <w:lang w:val="en-US"/>
-        </w:rPr>
-        <w:t>em</w:t>
-      </w:r>
-      <w:proofErr w:type="spellEnd"/>
-      <w:r>
-        <w:rPr>
-          <w:rFonts w:ascii="Times New Roman" w:hAnsi="Times New Roman" w:cs="Times New Roman"/>
-          <w:sz w:val="24"/>
-          <w:szCs w:val="24"/>
-          <w:lang w:val="en-US"/>
-        </w:rPr>
-        <w:t xml:space="preserve">: </w:t>
-      </w:r>
-      <w:hyperlink r:id="rId17" w:history="1">
-        <w:r>
-          <w:rPr>
-            <w:rStyle w:val="Hyperlink"/>
-            <w:rFonts w:ascii="Times New Roman" w:hAnsi="Times New Roman" w:cs="Times New Roman"/>
-            <w:color w:val="auto"/>
-            <w:sz w:val="24"/>
-            <w:szCs w:val="24"/>
-            <w:lang w:val="en-US"/>
-          </w:rPr>
-          <w:t>https://arxiv.org/abs/1602.04938</w:t>
-        </w:r>
-      </w:hyperlink>
+        </w:rPr>
+      </w:pPr>
     </w:p>
     <w:p>
       <w:pPr>
@@ -22728,57 +23662,24 @@
           <w:rFonts w:ascii="Times New Roman" w:hAnsi="Times New Roman" w:cs="Times New Roman"/>
           <w:sz w:val="24"/>
           <w:szCs w:val="24"/>
+        </w:rPr>
+      </w:pPr>
+      <w:r>
+        <w:rPr>
+          <w:rFonts w:ascii="Times New Roman" w:hAnsi="Times New Roman" w:cs="Times New Roman"/>
+          <w:sz w:val="24"/>
+          <w:szCs w:val="24"/>
           <w:lang w:val="en-US"/>
         </w:rPr>
-      </w:pPr>
-      <w:r>
-        <w:rPr>
-          <w:rFonts w:ascii="Times New Roman" w:hAnsi="Times New Roman" w:cs="Times New Roman"/>
-          <w:sz w:val="24"/>
-          <w:szCs w:val="24"/>
-          <w:lang w:val="en-US"/>
-        </w:rPr>
-        <w:t xml:space="preserve">Scott, L., Gabriel, E., Su-In, L. Consistent Individualized Feature Attribution for Tree Ensembles, 2018. </w:t>
-      </w:r>
-      <w:proofErr w:type="spellStart"/>
-      <w:r>
-        <w:rPr>
-          <w:rFonts w:ascii="Times New Roman" w:hAnsi="Times New Roman" w:cs="Times New Roman"/>
-          <w:sz w:val="24"/>
-          <w:szCs w:val="24"/>
-          <w:lang w:val="en-US"/>
-        </w:rPr>
-        <w:t>Disponível</w:t>
-      </w:r>
-      <w:proofErr w:type="spellEnd"/>
-      <w:r>
-        <w:rPr>
-          <w:rFonts w:ascii="Times New Roman" w:hAnsi="Times New Roman" w:cs="Times New Roman"/>
-          <w:sz w:val="24"/>
-          <w:szCs w:val="24"/>
-          <w:lang w:val="en-US"/>
-        </w:rPr>
-        <w:t xml:space="preserve"> </w:t>
-      </w:r>
-      <w:proofErr w:type="spellStart"/>
-      <w:r>
-        <w:rPr>
-          <w:rFonts w:ascii="Times New Roman" w:hAnsi="Times New Roman" w:cs="Times New Roman"/>
-          <w:sz w:val="24"/>
-          <w:szCs w:val="24"/>
-          <w:lang w:val="en-US"/>
-        </w:rPr>
-        <w:t>em</w:t>
-      </w:r>
-      <w:proofErr w:type="spellEnd"/>
-      <w:r>
-        <w:rPr>
-          <w:rFonts w:ascii="Times New Roman" w:hAnsi="Times New Roman" w:cs="Times New Roman"/>
-          <w:sz w:val="24"/>
-          <w:szCs w:val="24"/>
-          <w:lang w:val="en-US"/>
-        </w:rPr>
-        <w:t>: https://arxiv.org/pdf/1802.03888.pdf.</w:t>
+        <w:t xml:space="preserve">GIUDICI, P.; HADJI-MISHEVA, B.; SPELTA, A. Network based credit risk models. v. 32, n. 2, p. 199-211, 2020. </w:t>
+      </w:r>
+      <w:r>
+        <w:rPr>
+          <w:rFonts w:ascii="Times New Roman" w:hAnsi="Times New Roman" w:cs="Times New Roman"/>
+          <w:sz w:val="24"/>
+          <w:szCs w:val="24"/>
+        </w:rPr>
+        <w:t>Disponível em: &lt;https://doi.org/10.1080/08982112.2019.1655159&gt;. Acesso em: [data de acesso].</w:t>
       </w:r>
     </w:p>
     <w:p>
@@ -22786,96 +23687,11 @@
         <w:spacing w:after="0" w:line="360" w:lineRule="auto"/>
         <w:jc w:val="both"/>
         <w:rPr>
-          <w:rStyle w:val="Hyperlink"/>
-          <w:rFonts w:ascii="Times New Roman" w:hAnsi="Times New Roman" w:cs="Times New Roman"/>
-          <w:color w:val="auto"/>
-          <w:sz w:val="24"/>
-          <w:szCs w:val="24"/>
-          <w:lang w:val="en-US"/>
-        </w:rPr>
-      </w:pPr>
-      <w:r>
-        <w:rPr>
-          <w:rFonts w:ascii="Times New Roman" w:hAnsi="Times New Roman" w:cs="Times New Roman"/>
-          <w:sz w:val="24"/>
-          <w:szCs w:val="24"/>
-          <w:lang w:val="en-US"/>
-        </w:rPr>
-        <w:t xml:space="preserve">Shi, S., </w:t>
-      </w:r>
-      <w:proofErr w:type="spellStart"/>
-      <w:r>
-        <w:rPr>
-          <w:rFonts w:ascii="Times New Roman" w:hAnsi="Times New Roman" w:cs="Times New Roman"/>
-          <w:sz w:val="24"/>
-          <w:szCs w:val="24"/>
-          <w:lang w:val="en-US"/>
-        </w:rPr>
-        <w:t>Tse</w:t>
-      </w:r>
-      <w:proofErr w:type="spellEnd"/>
-      <w:r>
-        <w:rPr>
-          <w:rFonts w:ascii="Times New Roman" w:hAnsi="Times New Roman" w:cs="Times New Roman"/>
-          <w:sz w:val="24"/>
-          <w:szCs w:val="24"/>
-          <w:lang w:val="en-US"/>
-        </w:rPr>
-        <w:t xml:space="preserve">, R., Luo, W., D’Addona, S., Pau, G. Machine Learning-Driven Credit Risk: A systemic review. Neural Computing and Applications, v. 34, p. 14327–14339, 2022. </w:t>
-      </w:r>
-      <w:proofErr w:type="spellStart"/>
-      <w:r>
-        <w:rPr>
-          <w:rFonts w:ascii="Times New Roman" w:hAnsi="Times New Roman" w:cs="Times New Roman"/>
-          <w:sz w:val="24"/>
-          <w:szCs w:val="24"/>
-          <w:lang w:val="en-US"/>
-        </w:rPr>
-        <w:t>Disponível</w:t>
-      </w:r>
-      <w:proofErr w:type="spellEnd"/>
-      <w:r>
-        <w:rPr>
-          <w:rFonts w:ascii="Times New Roman" w:hAnsi="Times New Roman" w:cs="Times New Roman"/>
-          <w:sz w:val="24"/>
-          <w:szCs w:val="24"/>
-          <w:lang w:val="en-US"/>
-        </w:rPr>
-        <w:t xml:space="preserve"> </w:t>
-      </w:r>
-      <w:proofErr w:type="spellStart"/>
-      <w:r>
-        <w:rPr>
-          <w:rFonts w:ascii="Times New Roman" w:hAnsi="Times New Roman" w:cs="Times New Roman"/>
-          <w:sz w:val="24"/>
-          <w:szCs w:val="24"/>
-          <w:lang w:val="en-US"/>
-        </w:rPr>
-        <w:t>em</w:t>
-      </w:r>
-      <w:proofErr w:type="spellEnd"/>
-      <w:r>
-        <w:rPr>
-          <w:rFonts w:ascii="Times New Roman" w:hAnsi="Times New Roman" w:cs="Times New Roman"/>
-          <w:sz w:val="24"/>
-          <w:szCs w:val="24"/>
-          <w:lang w:val="en-US"/>
-        </w:rPr>
-        <w:t xml:space="preserve">: </w:t>
-      </w:r>
-      <w:hyperlink r:id="rId18" w:history="1">
-        <w:r>
-          <w:rPr>
-            <w:rStyle w:val="Hyperlink"/>
-            <w:rFonts w:ascii="Times New Roman" w:hAnsi="Times New Roman" w:cs="Times New Roman"/>
-            <w:color w:val="auto"/>
-            <w:sz w:val="24"/>
-            <w:szCs w:val="24"/>
-            <w:lang w:val="en-US"/>
-          </w:rPr>
-          <w:t>https://link.springer.com/article/10.1007/s00521-022-07472-2</w:t>
-        </w:r>
-      </w:hyperlink>
+          <w:rFonts w:ascii="Times New Roman" w:hAnsi="Times New Roman" w:cs="Times New Roman"/>
+          <w:sz w:val="24"/>
+          <w:szCs w:val="24"/>
+        </w:rPr>
+      </w:pPr>
     </w:p>
     <w:p>
       <w:pPr>
@@ -22895,7 +23711,7 @@
           <w:szCs w:val="24"/>
           <w:lang w:val="en-US"/>
         </w:rPr>
-        <w:t>Snoek, J., Larochelle, H. and Adams, R. Practical Bayesian Optimization of Machine Learning Algorithms. Advances in Neural Information Processing Systems. v. 25, p. 2960-2968, 2012. Available in: https://arxiv.org/abs/1206.2944</w:t>
+        <w:t>HASTIE, T.; TIBSHIRANI, R.; FRIEDMAN, J. The Elements of Statistical Learning. Data Mining, Inference and Prediction. Springer Series in Statistics, 2.ed., 2001.</w:t>
       </w:r>
     </w:p>
     <w:p>
@@ -22909,15 +23725,6 @@
           <w:lang w:val="en-US"/>
         </w:rPr>
       </w:pPr>
-      <w:r>
-        <w:rPr>
-          <w:rFonts w:ascii="Times New Roman" w:hAnsi="Times New Roman" w:cs="Times New Roman"/>
-          <w:sz w:val="24"/>
-          <w:szCs w:val="24"/>
-          <w:lang w:val="en-US"/>
-        </w:rPr>
-        <w:t>Thomas L, Edelman D and Crook J (2002). Credit Scoring and Its Applications. Monographs on Mathematical Modeling and Computation. Society for Industrial and Applied Mathematics: Philadelphia.</w:t>
-      </w:r>
     </w:p>
     <w:p>
       <w:pPr>
@@ -22937,7 +23744,7 @@
           <w:szCs w:val="24"/>
           <w:lang w:val="en-US"/>
         </w:rPr>
-        <w:t>Kuhn, M., Johnson, K. Applied Predictive Modeling. Ed. 1, 2013.</w:t>
+        <w:t>HAWTREY, K.; LIANG, H. Bank interest margins in OECD countries. The North American Journal of Economics and Finance, v. 19, n. 3, p. 249-260, 2008.</w:t>
       </w:r>
     </w:p>
     <w:p>
@@ -22963,6 +23770,35 @@
           <w:lang w:val="en-US"/>
         </w:rPr>
       </w:pPr>
+      <w:r>
+        <w:rPr>
+          <w:rFonts w:ascii="Times New Roman" w:hAnsi="Times New Roman" w:cs="Times New Roman"/>
+          <w:sz w:val="24"/>
+          <w:szCs w:val="24"/>
+          <w:lang w:val="en-US"/>
+        </w:rPr>
+        <w:t xml:space="preserve">Huang, G.; Zhu, Q; Siew, C. Extreme Learning Machine: Theory and Applications. Neurocomputing, v. 70, n. 1, p. 489–501, 2006. </w:t>
+      </w:r>
+      <w:proofErr w:type="gramStart"/>
+      <w:r>
+        <w:rPr>
+          <w:rFonts w:ascii="Times New Roman" w:hAnsi="Times New Roman" w:cs="Times New Roman"/>
+          <w:sz w:val="24"/>
+          <w:szCs w:val="24"/>
+          <w:lang w:val="en-US"/>
+        </w:rPr>
+        <w:t>doi:10.1016/j.neucom</w:t>
+      </w:r>
+      <w:proofErr w:type="gramEnd"/>
+      <w:r>
+        <w:rPr>
+          <w:rFonts w:ascii="Times New Roman" w:hAnsi="Times New Roman" w:cs="Times New Roman"/>
+          <w:sz w:val="24"/>
+          <w:szCs w:val="24"/>
+          <w:lang w:val="en-US"/>
+        </w:rPr>
+        <w:t>.2005.12.126.</w:t>
+      </w:r>
     </w:p>
     <w:p>
       <w:pPr>
@@ -22984,16 +23820,854 @@
           <w:rFonts w:ascii="Times New Roman" w:hAnsi="Times New Roman" w:cs="Times New Roman"/>
           <w:sz w:val="24"/>
           <w:szCs w:val="24"/>
-        </w:rPr>
-      </w:pPr>
+          <w:lang w:val="en-US"/>
+        </w:rPr>
+      </w:pPr>
+      <w:r>
+        <w:rPr>
+          <w:rFonts w:ascii="Times New Roman" w:hAnsi="Times New Roman" w:cs="Times New Roman"/>
+          <w:sz w:val="24"/>
+          <w:szCs w:val="24"/>
+          <w:lang w:val="en-US"/>
+        </w:rPr>
+        <w:t>HUANG, G.; ZHU, Q; SIEW, C. Extreme Learning Machine for Regression and Multiclass Classification. IEEE Transactions on Systems, Man, and Cybernetics - Part B: Cybernetics, v. 42, n. 2, p. 513–529, 2012. doi:10.1109/tsmcb.2011.2168604.</w:t>
+      </w:r>
+    </w:p>
+    <w:p>
+      <w:pPr>
+        <w:spacing w:after="0" w:line="360" w:lineRule="auto"/>
+        <w:jc w:val="both"/>
+        <w:rPr>
+          <w:rFonts w:ascii="Times New Roman" w:hAnsi="Times New Roman" w:cs="Times New Roman"/>
+          <w:sz w:val="24"/>
+          <w:szCs w:val="24"/>
+          <w:lang w:val="en-US"/>
+        </w:rPr>
+      </w:pPr>
+    </w:p>
+    <w:p>
+      <w:pPr>
+        <w:spacing w:after="0" w:line="360" w:lineRule="auto"/>
+        <w:jc w:val="both"/>
+        <w:rPr>
+          <w:rFonts w:ascii="Times New Roman" w:hAnsi="Times New Roman" w:cs="Times New Roman"/>
+          <w:sz w:val="24"/>
+          <w:szCs w:val="24"/>
+          <w:lang w:val="en-US"/>
+        </w:rPr>
+      </w:pPr>
+      <w:r>
+        <w:rPr>
+          <w:rFonts w:ascii="Times New Roman" w:hAnsi="Times New Roman" w:cs="Times New Roman"/>
+          <w:sz w:val="24"/>
+          <w:szCs w:val="24"/>
+          <w:lang w:val="en-US"/>
+        </w:rPr>
+        <w:t>IBEN, T.; LITTERMAN, R. Corporate bond valuation and the term structure of credit spreads. Journal of Portfolio Management, 1989.</w:t>
+      </w:r>
+    </w:p>
+    <w:p>
+      <w:pPr>
+        <w:spacing w:after="0" w:line="360" w:lineRule="auto"/>
+        <w:jc w:val="both"/>
+        <w:rPr>
+          <w:rFonts w:ascii="Times New Roman" w:hAnsi="Times New Roman" w:cs="Times New Roman"/>
+          <w:sz w:val="24"/>
+          <w:szCs w:val="24"/>
+          <w:lang w:val="en-US"/>
+        </w:rPr>
+      </w:pPr>
+    </w:p>
+    <w:p>
+      <w:pPr>
+        <w:spacing w:after="0" w:line="360" w:lineRule="auto"/>
+        <w:jc w:val="both"/>
+        <w:rPr>
+          <w:rFonts w:ascii="Times New Roman" w:hAnsi="Times New Roman" w:cs="Times New Roman"/>
+          <w:sz w:val="24"/>
+          <w:szCs w:val="24"/>
+          <w:lang w:val="en-US"/>
+        </w:rPr>
+      </w:pPr>
+      <w:r>
+        <w:rPr>
+          <w:rFonts w:ascii="Times New Roman" w:hAnsi="Times New Roman" w:cs="Times New Roman"/>
+          <w:sz w:val="24"/>
+          <w:szCs w:val="24"/>
+          <w:lang w:val="en-US"/>
+        </w:rPr>
+        <w:t>JONKHART, M. On the term structure of interest rates and the risk of default. Journal of Banking and Finance, 1979.</w:t>
+      </w:r>
+    </w:p>
+    <w:p>
+      <w:pPr>
+        <w:spacing w:after="0" w:line="360" w:lineRule="auto"/>
+        <w:jc w:val="both"/>
+        <w:rPr>
+          <w:rFonts w:ascii="Times New Roman" w:hAnsi="Times New Roman" w:cs="Times New Roman"/>
+          <w:sz w:val="24"/>
+          <w:szCs w:val="24"/>
+          <w:lang w:val="en-US"/>
+        </w:rPr>
+      </w:pPr>
+    </w:p>
+    <w:p>
+      <w:pPr>
+        <w:spacing w:after="0" w:line="360" w:lineRule="auto"/>
+        <w:jc w:val="both"/>
+        <w:rPr>
+          <w:rFonts w:ascii="Times New Roman" w:hAnsi="Times New Roman" w:cs="Times New Roman"/>
+          <w:sz w:val="24"/>
+          <w:szCs w:val="24"/>
+        </w:rPr>
+      </w:pPr>
+      <w:r>
+        <w:rPr>
+          <w:rFonts w:ascii="Times New Roman" w:hAnsi="Times New Roman" w:cs="Times New Roman"/>
+          <w:sz w:val="24"/>
+          <w:szCs w:val="24"/>
+          <w:lang w:val="en-US"/>
+        </w:rPr>
+        <w:t xml:space="preserve">JOSEPH, A. Shapley Regressions: A Framework for Statistical Inference on Machine Learning Models. </w:t>
+      </w:r>
+      <w:r>
+        <w:rPr>
+          <w:rFonts w:ascii="Times New Roman" w:hAnsi="Times New Roman" w:cs="Times New Roman"/>
+          <w:sz w:val="24"/>
+          <w:szCs w:val="24"/>
+        </w:rPr>
+        <w:t>2019. Disponível em: &lt;https://www.kcl.ac.uk/business/assets/pdf/dafm-working-papers/2019-papers/shapley-regressions-a-framework-for-statistical-inference-on-machine-learning-models.pdf&gt;. Acesso em: [data de acesso].</w:t>
+      </w:r>
+    </w:p>
+    <w:p>
+      <w:pPr>
+        <w:spacing w:after="0" w:line="360" w:lineRule="auto"/>
+        <w:jc w:val="both"/>
+        <w:rPr>
+          <w:rFonts w:ascii="Times New Roman" w:hAnsi="Times New Roman" w:cs="Times New Roman"/>
+          <w:sz w:val="24"/>
+          <w:szCs w:val="24"/>
+        </w:rPr>
+      </w:pPr>
+    </w:p>
+    <w:p>
+      <w:pPr>
+        <w:spacing w:after="0" w:line="360" w:lineRule="auto"/>
+        <w:jc w:val="both"/>
+        <w:rPr>
+          <w:rFonts w:ascii="Times New Roman" w:hAnsi="Times New Roman" w:cs="Times New Roman"/>
+          <w:sz w:val="24"/>
+          <w:szCs w:val="24"/>
+          <w:lang w:val="en-US"/>
+        </w:rPr>
+      </w:pPr>
+      <w:r>
+        <w:rPr>
+          <w:rFonts w:ascii="Times New Roman" w:hAnsi="Times New Roman" w:cs="Times New Roman"/>
+          <w:sz w:val="24"/>
+          <w:szCs w:val="24"/>
+        </w:rPr>
+        <w:t xml:space="preserve">LUNDBERG, M.; LEE, S-I. </w:t>
+      </w:r>
+      <w:r>
+        <w:rPr>
+          <w:rFonts w:ascii="Times New Roman" w:hAnsi="Times New Roman" w:cs="Times New Roman"/>
+          <w:sz w:val="24"/>
+          <w:szCs w:val="24"/>
+          <w:lang w:val="en-US"/>
+        </w:rPr>
+        <w:t xml:space="preserve">A Unified Approach to Interpreting Model Predictions. Advances in Neural Information Processing Systems 30, p. 4766-4775, 2017. </w:t>
+      </w:r>
+      <w:proofErr w:type="spellStart"/>
+      <w:r>
+        <w:rPr>
+          <w:rFonts w:ascii="Times New Roman" w:hAnsi="Times New Roman" w:cs="Times New Roman"/>
+          <w:sz w:val="24"/>
+          <w:szCs w:val="24"/>
+          <w:lang w:val="en-US"/>
+        </w:rPr>
+        <w:t>Disponível</w:t>
+      </w:r>
+      <w:proofErr w:type="spellEnd"/>
+      <w:r>
+        <w:rPr>
+          <w:rFonts w:ascii="Times New Roman" w:hAnsi="Times New Roman" w:cs="Times New Roman"/>
+          <w:sz w:val="24"/>
+          <w:szCs w:val="24"/>
+          <w:lang w:val="en-US"/>
+        </w:rPr>
+        <w:t xml:space="preserve"> </w:t>
+      </w:r>
+      <w:proofErr w:type="spellStart"/>
+      <w:r>
+        <w:rPr>
+          <w:rFonts w:ascii="Times New Roman" w:hAnsi="Times New Roman" w:cs="Times New Roman"/>
+          <w:sz w:val="24"/>
+          <w:szCs w:val="24"/>
+          <w:lang w:val="en-US"/>
+        </w:rPr>
+        <w:t>em</w:t>
+      </w:r>
+      <w:proofErr w:type="spellEnd"/>
+      <w:r>
+        <w:rPr>
+          <w:rFonts w:ascii="Times New Roman" w:hAnsi="Times New Roman" w:cs="Times New Roman"/>
+          <w:sz w:val="24"/>
+          <w:szCs w:val="24"/>
+          <w:lang w:val="en-US"/>
+        </w:rPr>
+        <w:t xml:space="preserve">: &lt;https://arxiv.org/abs/1705.07874&gt;. </w:t>
+      </w:r>
+      <w:proofErr w:type="spellStart"/>
+      <w:r>
+        <w:rPr>
+          <w:rFonts w:ascii="Times New Roman" w:hAnsi="Times New Roman" w:cs="Times New Roman"/>
+          <w:sz w:val="24"/>
+          <w:szCs w:val="24"/>
+          <w:lang w:val="en-US"/>
+        </w:rPr>
+        <w:t>Acesso</w:t>
+      </w:r>
+      <w:proofErr w:type="spellEnd"/>
+      <w:r>
+        <w:rPr>
+          <w:rFonts w:ascii="Times New Roman" w:hAnsi="Times New Roman" w:cs="Times New Roman"/>
+          <w:sz w:val="24"/>
+          <w:szCs w:val="24"/>
+          <w:lang w:val="en-US"/>
+        </w:rPr>
+        <w:t xml:space="preserve"> </w:t>
+      </w:r>
+      <w:proofErr w:type="spellStart"/>
+      <w:r>
+        <w:rPr>
+          <w:rFonts w:ascii="Times New Roman" w:hAnsi="Times New Roman" w:cs="Times New Roman"/>
+          <w:sz w:val="24"/>
+          <w:szCs w:val="24"/>
+          <w:lang w:val="en-US"/>
+        </w:rPr>
+        <w:t>em</w:t>
+      </w:r>
+      <w:proofErr w:type="spellEnd"/>
+      <w:r>
+        <w:rPr>
+          <w:rFonts w:ascii="Times New Roman" w:hAnsi="Times New Roman" w:cs="Times New Roman"/>
+          <w:sz w:val="24"/>
+          <w:szCs w:val="24"/>
+          <w:lang w:val="en-US"/>
+        </w:rPr>
+        <w:t>: [</w:t>
+      </w:r>
+      <w:r>
+        <w:rPr>
+          <w:rFonts w:ascii="Times New Roman" w:hAnsi="Times New Roman" w:cs="Times New Roman"/>
+          <w:sz w:val="24"/>
+          <w:szCs w:val="24"/>
+        </w:rPr>
+        <w:t>20 de outubro de 2023</w:t>
+      </w:r>
+      <w:r>
+        <w:rPr>
+          <w:rFonts w:ascii="Times New Roman" w:hAnsi="Times New Roman" w:cs="Times New Roman"/>
+          <w:sz w:val="24"/>
+          <w:szCs w:val="24"/>
+          <w:lang w:val="en-US"/>
+        </w:rPr>
+        <w:t>].</w:t>
+      </w:r>
+    </w:p>
+    <w:p>
+      <w:pPr>
+        <w:spacing w:after="0" w:line="360" w:lineRule="auto"/>
+        <w:jc w:val="both"/>
+        <w:rPr>
+          <w:rFonts w:ascii="Times New Roman" w:hAnsi="Times New Roman" w:cs="Times New Roman"/>
+          <w:sz w:val="24"/>
+          <w:szCs w:val="24"/>
+          <w:lang w:val="en-US"/>
+        </w:rPr>
+      </w:pPr>
+    </w:p>
+    <w:p>
+      <w:pPr>
+        <w:spacing w:after="0" w:line="360" w:lineRule="auto"/>
+        <w:jc w:val="both"/>
+        <w:rPr>
+          <w:rFonts w:ascii="Times New Roman" w:hAnsi="Times New Roman" w:cs="Times New Roman"/>
+          <w:sz w:val="24"/>
+          <w:szCs w:val="24"/>
+          <w:lang w:val="en-US"/>
+        </w:rPr>
+      </w:pPr>
+      <w:r>
+        <w:rPr>
+          <w:rFonts w:ascii="Times New Roman" w:hAnsi="Times New Roman" w:cs="Times New Roman"/>
+          <w:sz w:val="24"/>
+          <w:szCs w:val="24"/>
+          <w:lang w:val="en-US"/>
+        </w:rPr>
+        <w:lastRenderedPageBreak/>
+        <w:t xml:space="preserve">MOODY'S SPECIAL REPORT. Corporate Bond Defaults and Default Rates, p. 1970-1989, </w:t>
+      </w:r>
+      <w:proofErr w:type="gramStart"/>
+      <w:r>
+        <w:rPr>
+          <w:rFonts w:ascii="Times New Roman" w:hAnsi="Times New Roman" w:cs="Times New Roman"/>
+          <w:sz w:val="24"/>
+          <w:szCs w:val="24"/>
+          <w:lang w:val="en-US"/>
+        </w:rPr>
+        <w:t>April,</w:t>
+      </w:r>
+      <w:proofErr w:type="gramEnd"/>
+      <w:r>
+        <w:rPr>
+          <w:rFonts w:ascii="Times New Roman" w:hAnsi="Times New Roman" w:cs="Times New Roman"/>
+          <w:sz w:val="24"/>
+          <w:szCs w:val="24"/>
+          <w:lang w:val="en-US"/>
+        </w:rPr>
+        <w:t xml:space="preserve"> 1990.</w:t>
+      </w:r>
+    </w:p>
+    <w:p>
+      <w:pPr>
+        <w:spacing w:after="0" w:line="360" w:lineRule="auto"/>
+        <w:jc w:val="both"/>
+        <w:rPr>
+          <w:rFonts w:ascii="Times New Roman" w:hAnsi="Times New Roman" w:cs="Times New Roman"/>
+          <w:sz w:val="24"/>
+          <w:szCs w:val="24"/>
+          <w:lang w:val="en-US"/>
+        </w:rPr>
+      </w:pPr>
+    </w:p>
+    <w:p>
+      <w:pPr>
+        <w:spacing w:after="0" w:line="360" w:lineRule="auto"/>
+        <w:jc w:val="both"/>
+        <w:rPr>
+          <w:rFonts w:ascii="Times New Roman" w:hAnsi="Times New Roman" w:cs="Times New Roman"/>
+          <w:sz w:val="24"/>
+          <w:szCs w:val="24"/>
+          <w:lang w:val="en-US"/>
+        </w:rPr>
+      </w:pPr>
+      <w:r>
+        <w:rPr>
+          <w:rFonts w:ascii="Times New Roman" w:hAnsi="Times New Roman" w:cs="Times New Roman"/>
+          <w:sz w:val="24"/>
+          <w:szCs w:val="24"/>
+          <w:lang w:val="en-US"/>
+        </w:rPr>
+        <w:t xml:space="preserve">MOLNAR, C. Interpretable Machine Learning: A Guide for Making Black Box Models Explainable. </w:t>
+      </w:r>
+      <w:r>
+        <w:rPr>
+          <w:rFonts w:ascii="Times New Roman" w:hAnsi="Times New Roman" w:cs="Times New Roman"/>
+          <w:sz w:val="24"/>
+          <w:szCs w:val="24"/>
+        </w:rPr>
+        <w:t xml:space="preserve">Lulu.com, 2023. ISBN: 978-0244768522. Disponível em: &lt;https://christophm.github.io/interpretable-ml-book/lime.html#fn50&gt;. </w:t>
+      </w:r>
+      <w:proofErr w:type="spellStart"/>
+      <w:r>
+        <w:rPr>
+          <w:rFonts w:ascii="Times New Roman" w:hAnsi="Times New Roman" w:cs="Times New Roman"/>
+          <w:sz w:val="24"/>
+          <w:szCs w:val="24"/>
+          <w:lang w:val="en-US"/>
+        </w:rPr>
+        <w:t>Acesso</w:t>
+      </w:r>
+      <w:proofErr w:type="spellEnd"/>
+      <w:r>
+        <w:rPr>
+          <w:rFonts w:ascii="Times New Roman" w:hAnsi="Times New Roman" w:cs="Times New Roman"/>
+          <w:sz w:val="24"/>
+          <w:szCs w:val="24"/>
+          <w:lang w:val="en-US"/>
+        </w:rPr>
+        <w:t xml:space="preserve"> </w:t>
+      </w:r>
+      <w:proofErr w:type="spellStart"/>
+      <w:r>
+        <w:rPr>
+          <w:rFonts w:ascii="Times New Roman" w:hAnsi="Times New Roman" w:cs="Times New Roman"/>
+          <w:sz w:val="24"/>
+          <w:szCs w:val="24"/>
+          <w:lang w:val="en-US"/>
+        </w:rPr>
+        <w:t>em</w:t>
+      </w:r>
+      <w:proofErr w:type="spellEnd"/>
+      <w:r>
+        <w:rPr>
+          <w:rFonts w:ascii="Times New Roman" w:hAnsi="Times New Roman" w:cs="Times New Roman"/>
+          <w:sz w:val="24"/>
+          <w:szCs w:val="24"/>
+          <w:lang w:val="en-US"/>
+        </w:rPr>
+        <w:t xml:space="preserve">: [data de </w:t>
+      </w:r>
+      <w:proofErr w:type="spellStart"/>
+      <w:r>
+        <w:rPr>
+          <w:rFonts w:ascii="Times New Roman" w:hAnsi="Times New Roman" w:cs="Times New Roman"/>
+          <w:sz w:val="24"/>
+          <w:szCs w:val="24"/>
+          <w:lang w:val="en-US"/>
+        </w:rPr>
+        <w:t>acesso</w:t>
+      </w:r>
+      <w:proofErr w:type="spellEnd"/>
+      <w:r>
+        <w:rPr>
+          <w:rFonts w:ascii="Times New Roman" w:hAnsi="Times New Roman" w:cs="Times New Roman"/>
+          <w:sz w:val="24"/>
+          <w:szCs w:val="24"/>
+          <w:lang w:val="en-US"/>
+        </w:rPr>
+        <w:t>].</w:t>
+      </w:r>
+    </w:p>
+    <w:p>
+      <w:pPr>
+        <w:spacing w:after="0" w:line="360" w:lineRule="auto"/>
+        <w:jc w:val="both"/>
+        <w:rPr>
+          <w:rFonts w:ascii="Times New Roman" w:hAnsi="Times New Roman" w:cs="Times New Roman"/>
+          <w:sz w:val="24"/>
+          <w:szCs w:val="24"/>
+          <w:lang w:val="en-US"/>
+        </w:rPr>
+      </w:pPr>
+    </w:p>
+    <w:p>
+      <w:pPr>
+        <w:spacing w:after="0" w:line="360" w:lineRule="auto"/>
+        <w:jc w:val="both"/>
+        <w:rPr>
+          <w:rFonts w:ascii="Times New Roman" w:hAnsi="Times New Roman" w:cs="Times New Roman"/>
+          <w:sz w:val="24"/>
+          <w:szCs w:val="24"/>
+          <w:lang w:val="en-US"/>
+        </w:rPr>
+      </w:pPr>
+      <w:r>
+        <w:rPr>
+          <w:rFonts w:ascii="Times New Roman" w:hAnsi="Times New Roman" w:cs="Times New Roman"/>
+          <w:sz w:val="24"/>
+          <w:szCs w:val="24"/>
+          <w:lang w:val="en-US"/>
+        </w:rPr>
+        <w:t>NARAIN, B. Survival analysis and the credit granting decision. In: THOMAS, L. C.; CROOK, J. N.; EDELMAN, D. B. (eds.). Credit Scoring and Credit Control. Clarendon Press: Oxford, 1992. p. 109-121.</w:t>
+      </w:r>
+    </w:p>
+    <w:p>
+      <w:pPr>
+        <w:spacing w:after="0" w:line="360" w:lineRule="auto"/>
+        <w:jc w:val="both"/>
+        <w:rPr>
+          <w:rFonts w:ascii="Times New Roman" w:hAnsi="Times New Roman" w:cs="Times New Roman"/>
+          <w:sz w:val="24"/>
+          <w:szCs w:val="24"/>
+          <w:lang w:val="en-US"/>
+        </w:rPr>
+      </w:pPr>
+    </w:p>
+    <w:p>
+      <w:pPr>
+        <w:spacing w:after="0" w:line="360" w:lineRule="auto"/>
+        <w:jc w:val="both"/>
+        <w:rPr>
+          <w:rFonts w:ascii="Times New Roman" w:hAnsi="Times New Roman" w:cs="Times New Roman"/>
+          <w:sz w:val="24"/>
+          <w:szCs w:val="24"/>
+          <w:lang w:val="en-US"/>
+        </w:rPr>
+      </w:pPr>
+      <w:r>
+        <w:rPr>
+          <w:rFonts w:ascii="Times New Roman" w:hAnsi="Times New Roman" w:cs="Times New Roman"/>
+          <w:sz w:val="24"/>
+          <w:szCs w:val="24"/>
+          <w:lang w:val="en-US"/>
+        </w:rPr>
+        <w:t xml:space="preserve">RIBEIRO, M.; SAMEER, S.; CARLOS, G. Why Should I Trust </w:t>
+      </w:r>
+      <w:proofErr w:type="gramStart"/>
+      <w:r>
+        <w:rPr>
+          <w:rFonts w:ascii="Times New Roman" w:hAnsi="Times New Roman" w:cs="Times New Roman"/>
+          <w:sz w:val="24"/>
+          <w:szCs w:val="24"/>
+          <w:lang w:val="en-US"/>
+        </w:rPr>
+        <w:t>You</w:t>
+      </w:r>
+      <w:proofErr w:type="gramEnd"/>
+      <w:r>
+        <w:rPr>
+          <w:rFonts w:ascii="Times New Roman" w:hAnsi="Times New Roman" w:cs="Times New Roman"/>
+          <w:sz w:val="24"/>
+          <w:szCs w:val="24"/>
+          <w:lang w:val="en-US"/>
+        </w:rPr>
+        <w:t xml:space="preserve">? Explaining the predictions of any classifier. Proceedings of the 22nd ACM SIGKDD international conference on knowledge discovery and data mining. ACM, 2016. </w:t>
+      </w:r>
+      <w:proofErr w:type="spellStart"/>
+      <w:r>
+        <w:rPr>
+          <w:rFonts w:ascii="Times New Roman" w:hAnsi="Times New Roman" w:cs="Times New Roman"/>
+          <w:sz w:val="24"/>
+          <w:szCs w:val="24"/>
+          <w:lang w:val="en-US"/>
+        </w:rPr>
+        <w:t>Disponível</w:t>
+      </w:r>
+      <w:proofErr w:type="spellEnd"/>
+      <w:r>
+        <w:rPr>
+          <w:rFonts w:ascii="Times New Roman" w:hAnsi="Times New Roman" w:cs="Times New Roman"/>
+          <w:sz w:val="24"/>
+          <w:szCs w:val="24"/>
+          <w:lang w:val="en-US"/>
+        </w:rPr>
+        <w:t xml:space="preserve"> </w:t>
+      </w:r>
+      <w:proofErr w:type="spellStart"/>
+      <w:r>
+        <w:rPr>
+          <w:rFonts w:ascii="Times New Roman" w:hAnsi="Times New Roman" w:cs="Times New Roman"/>
+          <w:sz w:val="24"/>
+          <w:szCs w:val="24"/>
+          <w:lang w:val="en-US"/>
+        </w:rPr>
+        <w:t>em</w:t>
+      </w:r>
+      <w:proofErr w:type="spellEnd"/>
+      <w:r>
+        <w:rPr>
+          <w:rFonts w:ascii="Times New Roman" w:hAnsi="Times New Roman" w:cs="Times New Roman"/>
+          <w:sz w:val="24"/>
+          <w:szCs w:val="24"/>
+          <w:lang w:val="en-US"/>
+        </w:rPr>
+        <w:t>: https://arxiv.org/abs/1602.04938.</w:t>
+      </w:r>
+    </w:p>
+    <w:p>
+      <w:pPr>
+        <w:spacing w:after="0" w:line="360" w:lineRule="auto"/>
+        <w:jc w:val="both"/>
+        <w:rPr>
+          <w:rFonts w:ascii="Times New Roman" w:hAnsi="Times New Roman" w:cs="Times New Roman"/>
+          <w:sz w:val="24"/>
+          <w:szCs w:val="24"/>
+          <w:lang w:val="en-US"/>
+        </w:rPr>
+      </w:pPr>
+    </w:p>
+    <w:p>
+      <w:pPr>
+        <w:spacing w:after="0" w:line="360" w:lineRule="auto"/>
+        <w:jc w:val="both"/>
+        <w:rPr>
+          <w:rFonts w:ascii="Times New Roman" w:hAnsi="Times New Roman" w:cs="Times New Roman"/>
+          <w:sz w:val="24"/>
+          <w:szCs w:val="24"/>
+          <w:lang w:val="en-US"/>
+        </w:rPr>
+      </w:pPr>
+      <w:r>
+        <w:rPr>
+          <w:rFonts w:ascii="Times New Roman" w:hAnsi="Times New Roman" w:cs="Times New Roman"/>
+          <w:sz w:val="24"/>
+          <w:szCs w:val="24"/>
+          <w:lang w:val="en-US"/>
+        </w:rPr>
+        <w:t xml:space="preserve">SCOTT, L.; GABRIEL, E.; SU-IN, L. Consistent Individualized Feature Attribution for Tree Ensembles, 2018. </w:t>
+      </w:r>
+      <w:proofErr w:type="spellStart"/>
+      <w:r>
+        <w:rPr>
+          <w:rFonts w:ascii="Times New Roman" w:hAnsi="Times New Roman" w:cs="Times New Roman"/>
+          <w:sz w:val="24"/>
+          <w:szCs w:val="24"/>
+          <w:lang w:val="en-US"/>
+        </w:rPr>
+        <w:t>Disponível</w:t>
+      </w:r>
+      <w:proofErr w:type="spellEnd"/>
+      <w:r>
+        <w:rPr>
+          <w:rFonts w:ascii="Times New Roman" w:hAnsi="Times New Roman" w:cs="Times New Roman"/>
+          <w:sz w:val="24"/>
+          <w:szCs w:val="24"/>
+          <w:lang w:val="en-US"/>
+        </w:rPr>
+        <w:t xml:space="preserve"> </w:t>
+      </w:r>
+      <w:proofErr w:type="spellStart"/>
+      <w:r>
+        <w:rPr>
+          <w:rFonts w:ascii="Times New Roman" w:hAnsi="Times New Roman" w:cs="Times New Roman"/>
+          <w:sz w:val="24"/>
+          <w:szCs w:val="24"/>
+          <w:lang w:val="en-US"/>
+        </w:rPr>
+        <w:t>em</w:t>
+      </w:r>
+      <w:proofErr w:type="spellEnd"/>
+      <w:r>
+        <w:rPr>
+          <w:rFonts w:ascii="Times New Roman" w:hAnsi="Times New Roman" w:cs="Times New Roman"/>
+          <w:sz w:val="24"/>
+          <w:szCs w:val="24"/>
+          <w:lang w:val="en-US"/>
+        </w:rPr>
+        <w:t>: https://arxiv.org/pdf/1802.03888.pdf.</w:t>
+      </w:r>
+    </w:p>
+    <w:p>
+      <w:pPr>
+        <w:spacing w:after="0" w:line="360" w:lineRule="auto"/>
+        <w:jc w:val="both"/>
+        <w:rPr>
+          <w:rFonts w:ascii="Times New Roman" w:hAnsi="Times New Roman" w:cs="Times New Roman"/>
+          <w:sz w:val="24"/>
+          <w:szCs w:val="24"/>
+          <w:lang w:val="en-US"/>
+        </w:rPr>
+      </w:pPr>
+    </w:p>
+    <w:p>
+      <w:pPr>
+        <w:spacing w:after="0" w:line="360" w:lineRule="auto"/>
+        <w:jc w:val="both"/>
+        <w:rPr>
+          <w:rFonts w:ascii="Times New Roman" w:hAnsi="Times New Roman" w:cs="Times New Roman"/>
+          <w:sz w:val="24"/>
+          <w:szCs w:val="24"/>
+          <w:lang w:val="en-US"/>
+        </w:rPr>
+      </w:pPr>
+      <w:r>
+        <w:rPr>
+          <w:rFonts w:ascii="Times New Roman" w:hAnsi="Times New Roman" w:cs="Times New Roman"/>
+          <w:sz w:val="24"/>
+          <w:szCs w:val="24"/>
+          <w:lang w:val="en-US"/>
+        </w:rPr>
+        <w:t xml:space="preserve">SHI, S. et al. Machine Learning-Driven Credit Risk: A systemic review. Neural Computing and Applications, v. 34, p. 14327–14339, 2022. </w:t>
+      </w:r>
+      <w:proofErr w:type="spellStart"/>
+      <w:r>
+        <w:rPr>
+          <w:rFonts w:ascii="Times New Roman" w:hAnsi="Times New Roman" w:cs="Times New Roman"/>
+          <w:sz w:val="24"/>
+          <w:szCs w:val="24"/>
+          <w:lang w:val="en-US"/>
+        </w:rPr>
+        <w:t>Disponível</w:t>
+      </w:r>
+      <w:proofErr w:type="spellEnd"/>
+      <w:r>
+        <w:rPr>
+          <w:rFonts w:ascii="Times New Roman" w:hAnsi="Times New Roman" w:cs="Times New Roman"/>
+          <w:sz w:val="24"/>
+          <w:szCs w:val="24"/>
+          <w:lang w:val="en-US"/>
+        </w:rPr>
+        <w:t xml:space="preserve"> </w:t>
+      </w:r>
+      <w:proofErr w:type="spellStart"/>
+      <w:r>
+        <w:rPr>
+          <w:rFonts w:ascii="Times New Roman" w:hAnsi="Times New Roman" w:cs="Times New Roman"/>
+          <w:sz w:val="24"/>
+          <w:szCs w:val="24"/>
+          <w:lang w:val="en-US"/>
+        </w:rPr>
+        <w:t>em</w:t>
+      </w:r>
+      <w:proofErr w:type="spellEnd"/>
+      <w:r>
+        <w:rPr>
+          <w:rFonts w:ascii="Times New Roman" w:hAnsi="Times New Roman" w:cs="Times New Roman"/>
+          <w:sz w:val="24"/>
+          <w:szCs w:val="24"/>
+          <w:lang w:val="en-US"/>
+        </w:rPr>
+        <w:t>: https://link.springer.com/article/10.1007/s00521-022-07472-2.</w:t>
+      </w:r>
+    </w:p>
+    <w:p>
+      <w:pPr>
+        <w:spacing w:after="0" w:line="360" w:lineRule="auto"/>
+        <w:jc w:val="both"/>
+        <w:rPr>
+          <w:rFonts w:ascii="Times New Roman" w:hAnsi="Times New Roman" w:cs="Times New Roman"/>
+          <w:sz w:val="24"/>
+          <w:szCs w:val="24"/>
+          <w:lang w:val="en-US"/>
+        </w:rPr>
+      </w:pPr>
+    </w:p>
+    <w:p>
+      <w:pPr>
+        <w:spacing w:after="0" w:line="360" w:lineRule="auto"/>
+        <w:jc w:val="both"/>
+        <w:rPr>
+          <w:rFonts w:ascii="Times New Roman" w:hAnsi="Times New Roman" w:cs="Times New Roman"/>
+          <w:sz w:val="24"/>
+          <w:szCs w:val="24"/>
+          <w:lang w:val="en-US"/>
+        </w:rPr>
+      </w:pPr>
+      <w:r>
+        <w:rPr>
+          <w:rFonts w:ascii="Times New Roman" w:hAnsi="Times New Roman" w:cs="Times New Roman"/>
+          <w:sz w:val="24"/>
+          <w:szCs w:val="24"/>
+          <w:lang w:val="en-US"/>
+        </w:rPr>
+        <w:t xml:space="preserve">SNOEK, J.; LAROCHELLE, H.; ADAMS, R. Practical Bayesian Optimization of Machine Learning Algorithms. Advances in Neural Information Processing Systems, v. 25, p. 2960-2968, 2012. </w:t>
+      </w:r>
+      <w:proofErr w:type="spellStart"/>
+      <w:r>
+        <w:rPr>
+          <w:rFonts w:ascii="Times New Roman" w:hAnsi="Times New Roman" w:cs="Times New Roman"/>
+          <w:sz w:val="24"/>
+          <w:szCs w:val="24"/>
+          <w:lang w:val="en-US"/>
+        </w:rPr>
+        <w:t>Disponível</w:t>
+      </w:r>
+      <w:proofErr w:type="spellEnd"/>
+      <w:r>
+        <w:rPr>
+          <w:rFonts w:ascii="Times New Roman" w:hAnsi="Times New Roman" w:cs="Times New Roman"/>
+          <w:sz w:val="24"/>
+          <w:szCs w:val="24"/>
+          <w:lang w:val="en-US"/>
+        </w:rPr>
+        <w:t xml:space="preserve"> </w:t>
+      </w:r>
+      <w:proofErr w:type="spellStart"/>
+      <w:r>
+        <w:rPr>
+          <w:rFonts w:ascii="Times New Roman" w:hAnsi="Times New Roman" w:cs="Times New Roman"/>
+          <w:sz w:val="24"/>
+          <w:szCs w:val="24"/>
+          <w:lang w:val="en-US"/>
+        </w:rPr>
+        <w:t>em</w:t>
+      </w:r>
+      <w:proofErr w:type="spellEnd"/>
+      <w:r>
+        <w:rPr>
+          <w:rFonts w:ascii="Times New Roman" w:hAnsi="Times New Roman" w:cs="Times New Roman"/>
+          <w:sz w:val="24"/>
+          <w:szCs w:val="24"/>
+          <w:lang w:val="en-US"/>
+        </w:rPr>
+        <w:t>: https://arxiv.org/abs/1206.2944.</w:t>
+      </w:r>
+    </w:p>
+    <w:p>
+      <w:pPr>
+        <w:spacing w:after="0" w:line="360" w:lineRule="auto"/>
+        <w:jc w:val="both"/>
+        <w:rPr>
+          <w:rFonts w:ascii="Times New Roman" w:hAnsi="Times New Roman" w:cs="Times New Roman"/>
+          <w:sz w:val="24"/>
+          <w:szCs w:val="24"/>
+          <w:lang w:val="en-US"/>
+        </w:rPr>
+      </w:pPr>
+    </w:p>
+    <w:p>
+      <w:pPr>
+        <w:spacing w:after="0" w:line="360" w:lineRule="auto"/>
+        <w:jc w:val="both"/>
+        <w:rPr>
+          <w:rFonts w:ascii="Times New Roman" w:hAnsi="Times New Roman" w:cs="Times New Roman"/>
+          <w:sz w:val="24"/>
+          <w:szCs w:val="24"/>
+          <w:lang w:val="en-US"/>
+        </w:rPr>
+      </w:pPr>
+      <w:r>
+        <w:rPr>
+          <w:rFonts w:ascii="Times New Roman" w:hAnsi="Times New Roman" w:cs="Times New Roman"/>
+          <w:sz w:val="24"/>
+          <w:szCs w:val="24"/>
+          <w:lang w:val="en-US"/>
+        </w:rPr>
+        <w:t xml:space="preserve">THOMAS, L.; EDELMAN, D.; CROOK, J. Credit </w:t>
+      </w:r>
+      <w:proofErr w:type="gramStart"/>
+      <w:r>
+        <w:rPr>
+          <w:rFonts w:ascii="Times New Roman" w:hAnsi="Times New Roman" w:cs="Times New Roman"/>
+          <w:sz w:val="24"/>
+          <w:szCs w:val="24"/>
+          <w:lang w:val="en-US"/>
+        </w:rPr>
+        <w:t>Scoring</w:t>
+      </w:r>
+      <w:proofErr w:type="gramEnd"/>
+      <w:r>
+        <w:rPr>
+          <w:rFonts w:ascii="Times New Roman" w:hAnsi="Times New Roman" w:cs="Times New Roman"/>
+          <w:sz w:val="24"/>
+          <w:szCs w:val="24"/>
+          <w:lang w:val="en-US"/>
+        </w:rPr>
+        <w:t xml:space="preserve"> and Its Applications. Monographs on Mathematical Modeling and Computation. Society for Industrial and Applied Mathematics: Philadelphia, 2002.</w:t>
+      </w:r>
+    </w:p>
+    <w:p>
+      <w:pPr>
+        <w:spacing w:after="0" w:line="360" w:lineRule="auto"/>
+        <w:jc w:val="both"/>
+        <w:rPr>
+          <w:rFonts w:ascii="Times New Roman" w:hAnsi="Times New Roman" w:cs="Times New Roman"/>
+          <w:sz w:val="24"/>
+          <w:szCs w:val="24"/>
+          <w:lang w:val="en-US"/>
+        </w:rPr>
+      </w:pPr>
+    </w:p>
+    <w:p>
+      <w:pPr>
+        <w:spacing w:after="0" w:line="360" w:lineRule="auto"/>
+        <w:jc w:val="both"/>
+        <w:rPr>
+          <w:rFonts w:ascii="Times New Roman" w:hAnsi="Times New Roman" w:cs="Times New Roman"/>
+          <w:sz w:val="24"/>
+          <w:szCs w:val="24"/>
+        </w:rPr>
+      </w:pPr>
+      <w:r>
+        <w:rPr>
+          <w:rFonts w:ascii="Times New Roman" w:hAnsi="Times New Roman" w:cs="Times New Roman"/>
+          <w:sz w:val="24"/>
+          <w:szCs w:val="24"/>
+          <w:lang w:val="en-US"/>
+        </w:rPr>
+        <w:t>KUHN, M.; JOHNSON, K. Applied Predictive Modeling. 1ª ed., 2013.</w:t>
+      </w:r>
     </w:p>
     <w:sectPr>
-      <w:headerReference w:type="even" r:id="rId19"/>
-      <w:headerReference w:type="default" r:id="rId20"/>
-      <w:footerReference w:type="even" r:id="rId21"/>
-      <w:footerReference w:type="default" r:id="rId22"/>
-      <w:headerReference w:type="first" r:id="rId23"/>
-      <w:footerReference w:type="first" r:id="rId24"/>
+      <w:headerReference w:type="even" r:id="rId12"/>
+      <w:headerReference w:type="default" r:id="rId13"/>
+      <w:footerReference w:type="even" r:id="rId14"/>
+      <w:footerReference w:type="default" r:id="rId15"/>
+      <w:headerReference w:type="first" r:id="rId16"/>
+      <w:footerReference w:type="first" r:id="rId17"/>
       <w:pgSz w:w="11906" w:h="16838"/>
       <w:pgMar w:top="1701" w:right="1134" w:bottom="1134" w:left="1701" w:header="709" w:footer="709" w:gutter="0"/>
       <w:cols w:space="708"/>
